--- a/eFiling_IEEE_SDS.docx
+++ b/eFiling_IEEE_SDS.docx
@@ -1,6 +1,6 @@
 
 <file path=word/document.xml><?xml version="1.0" encoding="utf-8"?>
-<w:document xmlns:wpc="http://schemas.microsoft.com/office/word/2010/wordprocessingCanvas" xmlns:mc="http://schemas.openxmlformats.org/markup-compatibility/2006" xmlns:o="urn:schemas-microsoft-com:office:office" xmlns:r="http://schemas.openxmlformats.org/officeDocument/2006/relationships" xmlns:m="http://schemas.openxmlformats.org/officeDocument/2006/math" xmlns:v="urn:schemas-microsoft-com:vml" xmlns:wp14="http://schemas.microsoft.com/office/word/2010/wordprocessingDrawing" xmlns:wp="http://schemas.openxmlformats.org/drawingml/2006/wordprocessingDrawing" xmlns:w10="urn:schemas-microsoft-com:office:word" xmlns:w="http://schemas.openxmlformats.org/wordprocessingml/2006/main" xmlns:w14="http://schemas.microsoft.com/office/word/2010/wordml" xmlns:w15="http://schemas.microsoft.com/office/word/2012/wordml" xmlns:wpg="http://schemas.microsoft.com/office/word/2010/wordprocessingGroup" xmlns:wpi="http://schemas.microsoft.com/office/word/2010/wordprocessingInk" xmlns:wne="http://schemas.microsoft.com/office/word/2006/wordml" xmlns:wps="http://schemas.microsoft.com/office/word/2010/wordprocessingShape" mc:Ignorable="w14 w15 wp14">
+<w:document xmlns:wpc="http://schemas.microsoft.com/office/word/2010/wordprocessingCanvas" xmlns:cx="http://schemas.microsoft.com/office/drawing/2014/chartex" xmlns:cx1="http://schemas.microsoft.com/office/drawing/2015/9/8/chartex" xmlns:cx2="http://schemas.microsoft.com/office/drawing/2015/10/21/chartex" xmlns:cx3="http://schemas.microsoft.com/office/drawing/2016/5/9/chartex" xmlns:cx4="http://schemas.microsoft.com/office/drawing/2016/5/10/chartex" xmlns:cx5="http://schemas.microsoft.com/office/drawing/2016/5/11/chartex" xmlns:cx6="http://schemas.microsoft.com/office/drawing/2016/5/12/chartex" xmlns:cx7="http://schemas.microsoft.com/office/drawing/2016/5/13/chartex" xmlns:cx8="http://schemas.microsoft.com/office/drawing/2016/5/14/chartex" xmlns:mc="http://schemas.openxmlformats.org/markup-compatibility/2006" xmlns:aink="http://schemas.microsoft.com/office/drawing/2016/ink" xmlns:am3d="http://schemas.microsoft.com/office/drawing/2017/model3d" xmlns:o="urn:schemas-microsoft-com:office:office" xmlns:r="http://schemas.openxmlformats.org/officeDocument/2006/relationships" xmlns:m="http://schemas.openxmlformats.org/officeDocument/2006/math" xmlns:v="urn:schemas-microsoft-com:vml" xmlns:wp14="http://schemas.microsoft.com/office/word/2010/wordprocessingDrawing" xmlns:wp="http://schemas.openxmlformats.org/drawingml/2006/wordprocessingDrawing" xmlns:w10="urn:schemas-microsoft-com:office:word" xmlns:w="http://schemas.openxmlformats.org/wordprocessingml/2006/main" xmlns:w14="http://schemas.microsoft.com/office/word/2010/wordml" xmlns:w15="http://schemas.microsoft.com/office/word/2012/wordml" xmlns:w16cid="http://schemas.microsoft.com/office/word/2016/wordml/cid" xmlns:w16se="http://schemas.microsoft.com/office/word/2015/wordml/symex" xmlns:wpg="http://schemas.microsoft.com/office/word/2010/wordprocessingGroup" xmlns:wpi="http://schemas.microsoft.com/office/word/2010/wordprocessingInk" xmlns:wne="http://schemas.microsoft.com/office/word/2006/wordml" xmlns:wps="http://schemas.microsoft.com/office/word/2010/wordprocessingShape" mc:Ignorable="w14 w15 w16se w16cid wp14">
   <w:body>
     <w:p>
       <w:pPr>
@@ -16,17 +16,19 @@
       <w:bookmarkStart w:id="2" w:name="_Toc346508722"/>
       <w:bookmarkStart w:id="3" w:name="_Toc346508952"/>
       <w:bookmarkStart w:id="4" w:name="_Toc346509227"/>
+      <w:bookmarkStart w:id="5" w:name="_GoBack"/>
       <w:bookmarkEnd w:id="0"/>
       <w:bookmarkEnd w:id="1"/>
       <w:bookmarkEnd w:id="2"/>
       <w:bookmarkEnd w:id="3"/>
       <w:bookmarkEnd w:id="4"/>
+      <w:bookmarkEnd w:id="5"/>
     </w:p>
     <w:p>
       <w:pPr>
         <w:pStyle w:val="line"/>
       </w:pPr>
-      <w:bookmarkStart w:id="5" w:name="_Toc74736311"/>
+      <w:bookmarkStart w:id="6" w:name="_Toc74736311"/>
     </w:p>
     <w:p>
       <w:pPr>
@@ -37,63 +39,13 @@
           <w:lang w:val="id-ID"/>
         </w:rPr>
       </w:pPr>
-      <w:proofErr w:type="spellStart"/>
       <w:r>
         <w:rPr>
           <w:sz w:val="48"/>
           <w:szCs w:val="4"/>
         </w:rPr>
-        <w:t>Spesifikasi</w:t>
-      </w:r>
-      <w:proofErr w:type="spellEnd"/>
-      <w:r>
-        <w:rPr>
-          <w:sz w:val="48"/>
-          <w:szCs w:val="4"/>
-        </w:rPr>
-        <w:t xml:space="preserve"> </w:t>
-      </w:r>
-      <w:proofErr w:type="spellStart"/>
-      <w:r>
-        <w:rPr>
-          <w:sz w:val="48"/>
-          <w:szCs w:val="4"/>
-        </w:rPr>
-        <w:t>Desain</w:t>
-      </w:r>
-      <w:proofErr w:type="spellEnd"/>
-      <w:r>
-        <w:rPr>
-          <w:sz w:val="48"/>
-          <w:szCs w:val="4"/>
-        </w:rPr>
-        <w:t xml:space="preserve"> </w:t>
-      </w:r>
-      <w:proofErr w:type="spellStart"/>
-      <w:r>
-        <w:rPr>
-          <w:sz w:val="48"/>
-          <w:szCs w:val="4"/>
-        </w:rPr>
-        <w:t>Perangkat</w:t>
-      </w:r>
-      <w:proofErr w:type="spellEnd"/>
-      <w:r>
-        <w:rPr>
-          <w:sz w:val="48"/>
-          <w:szCs w:val="4"/>
-        </w:rPr>
-        <w:t xml:space="preserve"> </w:t>
-      </w:r>
-      <w:proofErr w:type="spellStart"/>
-      <w:r>
-        <w:rPr>
-          <w:sz w:val="48"/>
-          <w:szCs w:val="4"/>
-        </w:rPr>
-        <w:t>Lunak</w:t>
-      </w:r>
-      <w:proofErr w:type="spellEnd"/>
+        <w:t>Spesifikasi Desain Perangkat Lunak</w:t>
+      </w:r>
     </w:p>
     <w:p>
       <w:pPr>
@@ -103,36 +55,23 @@
           <w:sz w:val="40"/>
         </w:rPr>
       </w:pPr>
-      <w:proofErr w:type="spellStart"/>
-      <w:proofErr w:type="gramStart"/>
       <w:r>
         <w:rPr>
           <w:sz w:val="40"/>
         </w:rPr>
         <w:t>untuk</w:t>
       </w:r>
-      <w:proofErr w:type="spellEnd"/>
-      <w:proofErr w:type="gramEnd"/>
     </w:p>
     <w:p>
       <w:pPr>
         <w:pStyle w:val="Title"/>
       </w:pPr>
-      <w:proofErr w:type="spellStart"/>
       <w:r>
         <w:rPr>
           <w:sz w:val="52"/>
           <w:szCs w:val="8"/>
         </w:rPr>
-        <w:t>Aplikasi</w:t>
-      </w:r>
-      <w:proofErr w:type="spellEnd"/>
-      <w:r>
-        <w:rPr>
-          <w:sz w:val="52"/>
-          <w:szCs w:val="8"/>
-        </w:rPr>
-        <w:t xml:space="preserve"> </w:t>
+        <w:t xml:space="preserve">Aplikasi </w:t>
       </w:r>
       <w:r>
         <w:rPr>
@@ -142,46 +81,21 @@
         </w:rPr>
         <w:t xml:space="preserve">e-Filing </w:t>
       </w:r>
-      <w:proofErr w:type="spellStart"/>
       <w:r>
         <w:rPr>
           <w:iCs/>
           <w:sz w:val="52"/>
           <w:szCs w:val="8"/>
         </w:rPr>
-        <w:t>Pada</w:t>
-      </w:r>
-      <w:proofErr w:type="spellEnd"/>
-      <w:r>
-        <w:rPr>
-          <w:iCs/>
-          <w:sz w:val="52"/>
-          <w:szCs w:val="8"/>
-        </w:rPr>
-        <w:t xml:space="preserve"> PT Al-</w:t>
-      </w:r>
-      <w:proofErr w:type="spellStart"/>
-      <w:r>
-        <w:rPr>
-          <w:iCs/>
-          <w:sz w:val="52"/>
-          <w:szCs w:val="8"/>
-        </w:rPr>
-        <w:t>Amanah</w:t>
-      </w:r>
-      <w:proofErr w:type="spellEnd"/>
+        <w:t>Pada PT Al-Amanah</w:t>
+      </w:r>
     </w:p>
     <w:p>
       <w:pPr>
         <w:pStyle w:val="ByLine"/>
       </w:pPr>
-      <w:proofErr w:type="spellStart"/>
-      <w:r>
-        <w:t>Versi</w:t>
-      </w:r>
-      <w:proofErr w:type="spellEnd"/>
-      <w:r>
-        <w:t xml:space="preserve"> 1.0</w:t>
+      <w:r>
+        <w:t>Versi 1.0</w:t>
       </w:r>
     </w:p>
     <w:p>
@@ -189,19 +103,9 @@
         <w:pStyle w:val="ByLine"/>
         <w:spacing w:after="0"/>
       </w:pPr>
-      <w:proofErr w:type="spellStart"/>
-      <w:r>
-        <w:t>Disiapkan</w:t>
-      </w:r>
-      <w:proofErr w:type="spellEnd"/>
-      <w:r>
-        <w:t xml:space="preserve"> </w:t>
-      </w:r>
-      <w:proofErr w:type="spellStart"/>
-      <w:r>
-        <w:t>oleh</w:t>
-      </w:r>
-      <w:proofErr w:type="spellEnd"/>
+      <w:r>
+        <w:t>Disiapkan oleh</w:t>
+      </w:r>
     </w:p>
     <w:p>
       <w:pPr>
@@ -217,13 +121,8 @@
           <w:lang w:val="id-ID"/>
         </w:rPr>
       </w:pPr>
-      <w:proofErr w:type="spellStart"/>
-      <w:r>
-        <w:t>Kelompok</w:t>
-      </w:r>
-      <w:proofErr w:type="spellEnd"/>
-      <w:r>
-        <w:t xml:space="preserve"> 4 </w:t>
+      <w:r>
+        <w:t xml:space="preserve">Kelompok 4 </w:t>
       </w:r>
     </w:p>
     <w:p>
@@ -249,13 +148,8 @@
           <w:lang w:val="id-ID"/>
         </w:rPr>
       </w:pPr>
-      <w:proofErr w:type="spellStart"/>
-      <w:r>
-        <w:t>Rachmat</w:t>
-      </w:r>
-      <w:proofErr w:type="spellEnd"/>
-      <w:r>
-        <w:t xml:space="preserve"> Rizal – 1810220000</w:t>
+      <w:r>
+        <w:t>Rachmat Rizal – 1810220000</w:t>
       </w:r>
       <w:r>
         <w:rPr>
@@ -269,21 +163,8 @@
         <w:pStyle w:val="ByLine"/>
         <w:spacing w:before="0" w:after="0"/>
       </w:pPr>
-      <w:proofErr w:type="spellStart"/>
-      <w:r>
-        <w:t>Arif</w:t>
-      </w:r>
-      <w:proofErr w:type="spellEnd"/>
-      <w:r>
-        <w:t xml:space="preserve"> Rahman </w:t>
-      </w:r>
-      <w:proofErr w:type="spellStart"/>
-      <w:r>
-        <w:t>Andika</w:t>
-      </w:r>
-      <w:proofErr w:type="spellEnd"/>
-      <w:r>
-        <w:t xml:space="preserve"> - 181022000006 </w:t>
+      <w:r>
+        <w:t xml:space="preserve">Arif Rahman Andika - 181022000006 </w:t>
       </w:r>
     </w:p>
     <w:p>
@@ -291,21 +172,8 @@
         <w:pStyle w:val="ByLine"/>
         <w:spacing w:before="0" w:after="0"/>
       </w:pPr>
-      <w:proofErr w:type="spellStart"/>
-      <w:r>
-        <w:t>Januar</w:t>
-      </w:r>
-      <w:proofErr w:type="spellEnd"/>
-      <w:r>
-        <w:t xml:space="preserve"> </w:t>
-      </w:r>
-      <w:proofErr w:type="spellStart"/>
-      <w:r>
-        <w:t>Ilham</w:t>
-      </w:r>
-      <w:proofErr w:type="spellEnd"/>
-      <w:r>
-        <w:t xml:space="preserve"> - 182022000002</w:t>
+      <w:r>
+        <w:t>Januar Ilham - 182022000002</w:t>
       </w:r>
     </w:p>
     <w:p>
@@ -313,21 +181,8 @@
         <w:pStyle w:val="ByLine"/>
         <w:spacing w:before="0" w:after="0"/>
       </w:pPr>
-      <w:proofErr w:type="spellStart"/>
-      <w:r>
-        <w:t>Danil</w:t>
-      </w:r>
-      <w:proofErr w:type="spellEnd"/>
-      <w:r>
-        <w:t xml:space="preserve"> </w:t>
-      </w:r>
-      <w:proofErr w:type="spellStart"/>
-      <w:r>
-        <w:t>Satria</w:t>
-      </w:r>
-      <w:proofErr w:type="spellEnd"/>
-      <w:r>
-        <w:t xml:space="preserve"> - 181022000011</w:t>
+      <w:r>
+        <w:t>Danil Satria - 181022000011</w:t>
       </w:r>
     </w:p>
     <w:p>
@@ -353,21 +208,7 @@
         <w:pStyle w:val="ByLine"/>
       </w:pPr>
       <w:r>
-        <w:t>2</w:t>
-      </w:r>
-      <w:r>
-        <w:t>0</w:t>
-      </w:r>
-      <w:r>
-        <w:t xml:space="preserve"> </w:t>
-      </w:r>
-      <w:r>
-        <w:t>April</w:t>
-      </w:r>
-      <w:bookmarkStart w:id="6" w:name="_GoBack"/>
-      <w:bookmarkEnd w:id="6"/>
-      <w:r>
-        <w:t xml:space="preserve"> 2019</w:t>
+        <w:t>20 April 2019</w:t>
       </w:r>
     </w:p>
     <w:p>
@@ -381,16 +222,8 @@
         <w:rPr>
           <w:sz w:val="40"/>
         </w:rPr>
-        <w:t xml:space="preserve">STMIK </w:t>
-      </w:r>
-      <w:proofErr w:type="spellStart"/>
-      <w:r>
-        <w:rPr>
-          <w:sz w:val="40"/>
-        </w:rPr>
-        <w:t>Eresha</w:t>
-      </w:r>
-      <w:proofErr w:type="spellEnd"/>
+        <w:t>STMIK Eresha</w:t>
+      </w:r>
     </w:p>
     <w:p>
       <w:pPr>
@@ -407,7 +240,7 @@
         <w:lastRenderedPageBreak/>
         <w:t>Table of Contents</w:t>
       </w:r>
-      <w:bookmarkEnd w:id="5"/>
+      <w:bookmarkEnd w:id="6"/>
     </w:p>
     <w:p>
       <w:pPr>
@@ -2621,20 +2454,10 @@
       <w:bookmarkStart w:id="7" w:name="_Toc55009008"/>
       <w:bookmarkStart w:id="8" w:name="_Toc59341540"/>
       <w:bookmarkStart w:id="9" w:name="_Toc74736313"/>
-      <w:proofErr w:type="spellStart"/>
       <w:r>
         <w:lastRenderedPageBreak/>
-        <w:t>Riwayat</w:t>
-      </w:r>
-      <w:proofErr w:type="spellEnd"/>
-      <w:r>
-        <w:t xml:space="preserve"> </w:t>
-      </w:r>
-      <w:proofErr w:type="spellStart"/>
-      <w:r>
-        <w:t>Revisi</w:t>
-      </w:r>
-      <w:proofErr w:type="spellEnd"/>
+        <w:t>Riwayat Revisi</w:t>
+      </w:r>
     </w:p>
     <w:tbl>
       <w:tblPr>
@@ -2695,14 +2518,12 @@
                 <w:b/>
               </w:rPr>
             </w:pPr>
-            <w:proofErr w:type="spellStart"/>
             <w:r>
               <w:rPr>
                 <w:b/>
               </w:rPr>
               <w:t>Tanggal</w:t>
             </w:r>
-            <w:proofErr w:type="spellEnd"/>
           </w:p>
         </w:tc>
         <w:tc>
@@ -2720,28 +2541,12 @@
                 <w:b/>
               </w:rPr>
             </w:pPr>
-            <w:proofErr w:type="spellStart"/>
             <w:r>
               <w:rPr>
                 <w:b/>
               </w:rPr>
-              <w:t>Alasan</w:t>
+              <w:t>Alasan Perubahan</w:t>
             </w:r>
-            <w:proofErr w:type="spellEnd"/>
-            <w:r>
-              <w:rPr>
-                <w:b/>
-              </w:rPr>
-              <w:t xml:space="preserve"> </w:t>
-            </w:r>
-            <w:proofErr w:type="spellStart"/>
-            <w:r>
-              <w:rPr>
-                <w:b/>
-              </w:rPr>
-              <w:t>Perubahan</w:t>
-            </w:r>
-            <w:proofErr w:type="spellEnd"/>
           </w:p>
         </w:tc>
         <w:tc>
@@ -2759,14 +2564,12 @@
                 <w:b/>
               </w:rPr>
             </w:pPr>
-            <w:proofErr w:type="spellStart"/>
             <w:r>
               <w:rPr>
                 <w:b/>
               </w:rPr>
               <w:t>Versi</w:t>
             </w:r>
-            <w:proofErr w:type="spellEnd"/>
           </w:p>
         </w:tc>
       </w:tr>
@@ -2782,11 +2585,9 @@
             <w:pPr>
               <w:spacing w:before="40" w:after="40"/>
             </w:pPr>
-            <w:proofErr w:type="spellStart"/>
             <w:r>
               <w:t>eFiling</w:t>
             </w:r>
-            <w:proofErr w:type="spellEnd"/>
           </w:p>
         </w:tc>
         <w:tc>
@@ -2950,28 +2751,12 @@
           <w:rFonts w:ascii="Times New Roman" w:hAnsi="Times New Roman"/>
         </w:rPr>
       </w:pPr>
-      <w:proofErr w:type="spellStart"/>
-      <w:r>
-        <w:rPr>
-          <w:rFonts w:ascii="Times New Roman" w:hAnsi="Times New Roman"/>
-        </w:rPr>
-        <w:t>Disetujui</w:t>
-      </w:r>
-      <w:proofErr w:type="spellEnd"/>
-      <w:r>
-        <w:rPr>
-          <w:rFonts w:ascii="Times New Roman" w:hAnsi="Times New Roman"/>
-        </w:rPr>
-        <w:t xml:space="preserve"> </w:t>
-      </w:r>
-      <w:proofErr w:type="spellStart"/>
-      <w:r>
-        <w:rPr>
-          <w:rFonts w:ascii="Times New Roman" w:hAnsi="Times New Roman"/>
-        </w:rPr>
-        <w:t>Oleh</w:t>
-      </w:r>
-      <w:proofErr w:type="spellEnd"/>
+      <w:r>
+        <w:rPr>
+          <w:rFonts w:ascii="Times New Roman" w:hAnsi="Times New Roman"/>
+        </w:rPr>
+        <w:t>Disetujui Oleh</w:t>
+      </w:r>
     </w:p>
     <w:tbl>
       <w:tblPr>
@@ -2994,12 +2779,6 @@
         <w:gridCol w:w="1584"/>
       </w:tblGrid>
       <w:tr>
-        <w:tblPrEx>
-          <w:tblCellMar>
-            <w:top w:w="0" w:type="dxa"/>
-            <w:bottom w:w="0" w:type="dxa"/>
-          </w:tblCellMar>
-        </w:tblPrEx>
         <w:tc>
           <w:tcPr>
             <w:tcW w:w="1908" w:type="dxa"/>
@@ -3061,28 +2840,12 @@
                 <w:b/>
               </w:rPr>
             </w:pPr>
-            <w:proofErr w:type="spellStart"/>
             <w:r>
               <w:rPr>
                 <w:b/>
               </w:rPr>
-              <w:t>Fungsi</w:t>
+              <w:t>Fungsi/Bagian</w:t>
             </w:r>
-            <w:proofErr w:type="spellEnd"/>
-            <w:r>
-              <w:rPr>
-                <w:b/>
-              </w:rPr>
-              <w:t>/</w:t>
-            </w:r>
-            <w:proofErr w:type="spellStart"/>
-            <w:r>
-              <w:rPr>
-                <w:b/>
-              </w:rPr>
-              <w:t>Bagian</w:t>
-            </w:r>
-            <w:proofErr w:type="spellEnd"/>
           </w:p>
         </w:tc>
         <w:tc>
@@ -3100,24 +2863,16 @@
                 <w:b/>
               </w:rPr>
             </w:pPr>
-            <w:proofErr w:type="spellStart"/>
             <w:r>
               <w:rPr>
                 <w:b/>
               </w:rPr>
               <w:t>Tanggal</w:t>
             </w:r>
-            <w:proofErr w:type="spellEnd"/>
           </w:p>
         </w:tc>
       </w:tr>
       <w:tr>
-        <w:tblPrEx>
-          <w:tblCellMar>
-            <w:top w:w="0" w:type="dxa"/>
-            <w:bottom w:w="0" w:type="dxa"/>
-          </w:tblCellMar>
-        </w:tblPrEx>
         <w:tc>
           <w:tcPr>
             <w:tcW w:w="1908" w:type="dxa"/>
@@ -3129,11 +2884,9 @@
             <w:pPr>
               <w:spacing w:before="40" w:after="40"/>
             </w:pPr>
-            <w:proofErr w:type="spellStart"/>
             <w:r>
               <w:t>Hermanto</w:t>
             </w:r>
-            <w:proofErr w:type="spellEnd"/>
           </w:p>
         </w:tc>
         <w:tc>
@@ -3183,12 +2936,6 @@
         </w:tc>
       </w:tr>
       <w:tr>
-        <w:tblPrEx>
-          <w:tblCellMar>
-            <w:top w:w="0" w:type="dxa"/>
-            <w:bottom w:w="0" w:type="dxa"/>
-          </w:tblCellMar>
-        </w:tblPrEx>
         <w:tc>
           <w:tcPr>
             <w:tcW w:w="1908" w:type="dxa"/>
@@ -3292,7 +3039,6 @@
           <w:rFonts w:ascii="Times New Roman" w:hAnsi="Times New Roman"/>
         </w:rPr>
       </w:pPr>
-      <w:proofErr w:type="spellStart"/>
       <w:r>
         <w:rPr>
           <w:rFonts w:ascii="Times New Roman" w:hAnsi="Times New Roman"/>
@@ -3300,7 +3046,6 @@
         <w:lastRenderedPageBreak/>
         <w:t>Pengantar</w:t>
       </w:r>
-      <w:proofErr w:type="spellEnd"/>
     </w:p>
     <w:p>
       <w:pPr>
@@ -3309,14 +3054,12 @@
           <w:rFonts w:ascii="Times New Roman" w:hAnsi="Times New Roman"/>
         </w:rPr>
       </w:pPr>
-      <w:proofErr w:type="spellStart"/>
       <w:r>
         <w:rPr>
           <w:rFonts w:ascii="Times New Roman" w:hAnsi="Times New Roman"/>
         </w:rPr>
         <w:t>Tujuan</w:t>
       </w:r>
-      <w:proofErr w:type="spellEnd"/>
       <w:r>
         <w:rPr>
           <w:rFonts w:ascii="Times New Roman" w:hAnsi="Times New Roman"/>
@@ -3334,484 +3077,103 @@
           <w:i w:val="0"/>
         </w:rPr>
       </w:pPr>
-      <w:proofErr w:type="spellStart"/>
       <w:r>
         <w:rPr>
           <w:rFonts w:ascii="Times New Roman" w:hAnsi="Times New Roman"/>
           <w:i w:val="0"/>
         </w:rPr>
-        <w:t>Dokumen</w:t>
-      </w:r>
-      <w:proofErr w:type="spellEnd"/>
+        <w:t xml:space="preserve">Dokumen ini bertujuan untuk </w:t>
+      </w:r>
       <w:r>
         <w:rPr>
           <w:rFonts w:ascii="Times New Roman" w:hAnsi="Times New Roman"/>
           <w:i w:val="0"/>
         </w:rPr>
+        <w:t xml:space="preserve">menjelaskan arsitektur perangkat lunak dan keputusan desain perangkat lunak untuk implementasi </w:t>
+      </w:r>
+      <w:r>
+        <w:rPr>
+          <w:rFonts w:ascii="Times New Roman" w:hAnsi="Times New Roman"/>
+          <w:i w:val="0"/>
+        </w:rPr>
+        <w:t>aplikasi e-Filing pada PT Al-Amanah</w:t>
+      </w:r>
+      <w:r>
+        <w:rPr>
+          <w:rFonts w:ascii="Times New Roman" w:hAnsi="Times New Roman"/>
+          <w:i w:val="0"/>
+        </w:rPr>
+        <w:t xml:space="preserve">. Audiens yang dituju dari dokumen ini adalah pengembang, perancang, dan penguji </w:t>
+      </w:r>
+      <w:r>
+        <w:rPr>
+          <w:rFonts w:ascii="Times New Roman" w:hAnsi="Times New Roman"/>
+          <w:i w:val="0"/>
+        </w:rPr>
+        <w:t>aplikasi</w:t>
+      </w:r>
+      <w:r>
+        <w:rPr>
+          <w:rFonts w:ascii="Times New Roman" w:hAnsi="Times New Roman"/>
+          <w:i w:val="0"/>
+        </w:rPr>
         <w:t xml:space="preserve"> </w:t>
       </w:r>
-      <w:proofErr w:type="spellStart"/>
       <w:r>
         <w:rPr>
           <w:rFonts w:ascii="Times New Roman" w:hAnsi="Times New Roman"/>
           <w:i w:val="0"/>
         </w:rPr>
-        <w:t>ini</w:t>
-      </w:r>
-      <w:proofErr w:type="spellEnd"/>
-      <w:r>
+        <w:t>e-Filing</w:t>
+      </w:r>
+    </w:p>
+    <w:p>
+      <w:pPr>
+        <w:pStyle w:val="Heading2"/>
+        <w:rPr>
+          <w:rFonts w:ascii="Times New Roman" w:hAnsi="Times New Roman"/>
+        </w:rPr>
+      </w:pPr>
+      <w:r>
+        <w:rPr>
+          <w:rFonts w:ascii="Times New Roman" w:hAnsi="Times New Roman"/>
+        </w:rPr>
+        <w:t>Gambaran Sistem</w:t>
+      </w:r>
+    </w:p>
+    <w:p>
+      <w:pPr>
+        <w:pStyle w:val="template"/>
+        <w:spacing w:line="240" w:lineRule="auto"/>
         <w:rPr>
           <w:rFonts w:ascii="Times New Roman" w:hAnsi="Times New Roman"/>
           <w:i w:val="0"/>
         </w:rPr>
+      </w:pPr>
+      <w:r>
+        <w:rPr>
+          <w:rFonts w:ascii="Times New Roman" w:hAnsi="Times New Roman"/>
+          <w:i w:val="0"/>
+        </w:rPr>
+        <w:t xml:space="preserve">Aplikasi e-filing merupakan aplikasi dokumentasi surat-menyurat secara elektronik, yang merupakan bagian dari kegiatan surat-menyurat yang berjalan di PT Al Amanah.   </w:t>
+      </w:r>
+    </w:p>
+    <w:p>
+      <w:pPr>
+        <w:pStyle w:val="template"/>
+        <w:spacing w:line="240" w:lineRule="auto"/>
+        <w:rPr>
+          <w:rFonts w:ascii="Times New Roman" w:hAnsi="Times New Roman"/>
+          <w:i w:val="0"/>
+        </w:rPr>
+      </w:pPr>
+      <w:r>
+        <w:rPr>
+          <w:rFonts w:ascii="Times New Roman" w:hAnsi="Times New Roman"/>
+          <w:i w:val="0"/>
+        </w:rPr>
         <w:t xml:space="preserve"> </w:t>
       </w:r>
-      <w:proofErr w:type="spellStart"/>
-      <w:r>
-        <w:rPr>
-          <w:rFonts w:ascii="Times New Roman" w:hAnsi="Times New Roman"/>
-          <w:i w:val="0"/>
-        </w:rPr>
-        <w:t>bertujuan</w:t>
-      </w:r>
-      <w:proofErr w:type="spellEnd"/>
-      <w:r>
-        <w:rPr>
-          <w:rFonts w:ascii="Times New Roman" w:hAnsi="Times New Roman"/>
-          <w:i w:val="0"/>
-        </w:rPr>
-        <w:t xml:space="preserve"> </w:t>
-      </w:r>
-      <w:proofErr w:type="spellStart"/>
-      <w:r>
-        <w:rPr>
-          <w:rFonts w:ascii="Times New Roman" w:hAnsi="Times New Roman"/>
-          <w:i w:val="0"/>
-        </w:rPr>
-        <w:t>untuk</w:t>
-      </w:r>
-      <w:proofErr w:type="spellEnd"/>
-      <w:r>
-        <w:rPr>
-          <w:rFonts w:ascii="Times New Roman" w:hAnsi="Times New Roman"/>
-          <w:i w:val="0"/>
-        </w:rPr>
-        <w:t xml:space="preserve"> </w:t>
-      </w:r>
-      <w:proofErr w:type="spellStart"/>
-      <w:r>
-        <w:rPr>
-          <w:rFonts w:ascii="Times New Roman" w:hAnsi="Times New Roman"/>
-          <w:i w:val="0"/>
-        </w:rPr>
-        <w:t>menjelaskan</w:t>
-      </w:r>
-      <w:proofErr w:type="spellEnd"/>
-      <w:r>
-        <w:rPr>
-          <w:rFonts w:ascii="Times New Roman" w:hAnsi="Times New Roman"/>
-          <w:i w:val="0"/>
-        </w:rPr>
-        <w:t xml:space="preserve"> </w:t>
-      </w:r>
-      <w:proofErr w:type="spellStart"/>
-      <w:r>
-        <w:rPr>
-          <w:rFonts w:ascii="Times New Roman" w:hAnsi="Times New Roman"/>
-          <w:i w:val="0"/>
-        </w:rPr>
-        <w:t>arsitektur</w:t>
-      </w:r>
-      <w:proofErr w:type="spellEnd"/>
-      <w:r>
-        <w:rPr>
-          <w:rFonts w:ascii="Times New Roman" w:hAnsi="Times New Roman"/>
-          <w:i w:val="0"/>
-        </w:rPr>
-        <w:t xml:space="preserve"> </w:t>
-      </w:r>
-      <w:proofErr w:type="spellStart"/>
-      <w:r>
-        <w:rPr>
-          <w:rFonts w:ascii="Times New Roman" w:hAnsi="Times New Roman"/>
-          <w:i w:val="0"/>
-        </w:rPr>
-        <w:t>perangkat</w:t>
-      </w:r>
-      <w:proofErr w:type="spellEnd"/>
-      <w:r>
-        <w:rPr>
-          <w:rFonts w:ascii="Times New Roman" w:hAnsi="Times New Roman"/>
-          <w:i w:val="0"/>
-        </w:rPr>
-        <w:t xml:space="preserve"> </w:t>
-      </w:r>
-      <w:proofErr w:type="spellStart"/>
-      <w:r>
-        <w:rPr>
-          <w:rFonts w:ascii="Times New Roman" w:hAnsi="Times New Roman"/>
-          <w:i w:val="0"/>
-        </w:rPr>
-        <w:t>lunak</w:t>
-      </w:r>
-      <w:proofErr w:type="spellEnd"/>
-      <w:r>
-        <w:rPr>
-          <w:rFonts w:ascii="Times New Roman" w:hAnsi="Times New Roman"/>
-          <w:i w:val="0"/>
-        </w:rPr>
-        <w:t xml:space="preserve"> </w:t>
-      </w:r>
-      <w:proofErr w:type="spellStart"/>
-      <w:r>
-        <w:rPr>
-          <w:rFonts w:ascii="Times New Roman" w:hAnsi="Times New Roman"/>
-          <w:i w:val="0"/>
-        </w:rPr>
-        <w:t>dan</w:t>
-      </w:r>
-      <w:proofErr w:type="spellEnd"/>
-      <w:r>
-        <w:rPr>
-          <w:rFonts w:ascii="Times New Roman" w:hAnsi="Times New Roman"/>
-          <w:i w:val="0"/>
-        </w:rPr>
-        <w:t xml:space="preserve"> </w:t>
-      </w:r>
-      <w:proofErr w:type="spellStart"/>
-      <w:r>
-        <w:rPr>
-          <w:rFonts w:ascii="Times New Roman" w:hAnsi="Times New Roman"/>
-          <w:i w:val="0"/>
-        </w:rPr>
-        <w:t>keputusan</w:t>
-      </w:r>
-      <w:proofErr w:type="spellEnd"/>
-      <w:r>
-        <w:rPr>
-          <w:rFonts w:ascii="Times New Roman" w:hAnsi="Times New Roman"/>
-          <w:i w:val="0"/>
-        </w:rPr>
-        <w:t xml:space="preserve"> </w:t>
-      </w:r>
-      <w:proofErr w:type="spellStart"/>
-      <w:r>
-        <w:rPr>
-          <w:rFonts w:ascii="Times New Roman" w:hAnsi="Times New Roman"/>
-          <w:i w:val="0"/>
-        </w:rPr>
-        <w:t>desain</w:t>
-      </w:r>
-      <w:proofErr w:type="spellEnd"/>
-      <w:r>
-        <w:rPr>
-          <w:rFonts w:ascii="Times New Roman" w:hAnsi="Times New Roman"/>
-          <w:i w:val="0"/>
-        </w:rPr>
-        <w:t xml:space="preserve"> </w:t>
-      </w:r>
-      <w:proofErr w:type="spellStart"/>
-      <w:r>
-        <w:rPr>
-          <w:rFonts w:ascii="Times New Roman" w:hAnsi="Times New Roman"/>
-          <w:i w:val="0"/>
-        </w:rPr>
-        <w:t>perangkat</w:t>
-      </w:r>
-      <w:proofErr w:type="spellEnd"/>
-      <w:r>
-        <w:rPr>
-          <w:rFonts w:ascii="Times New Roman" w:hAnsi="Times New Roman"/>
-          <w:i w:val="0"/>
-        </w:rPr>
-        <w:t xml:space="preserve"> </w:t>
-      </w:r>
-      <w:proofErr w:type="spellStart"/>
-      <w:r>
-        <w:rPr>
-          <w:rFonts w:ascii="Times New Roman" w:hAnsi="Times New Roman"/>
-          <w:i w:val="0"/>
-        </w:rPr>
-        <w:t>lunak</w:t>
-      </w:r>
-      <w:proofErr w:type="spellEnd"/>
-      <w:r>
-        <w:rPr>
-          <w:rFonts w:ascii="Times New Roman" w:hAnsi="Times New Roman"/>
-          <w:i w:val="0"/>
-        </w:rPr>
-        <w:t xml:space="preserve"> </w:t>
-      </w:r>
-      <w:proofErr w:type="spellStart"/>
-      <w:r>
-        <w:rPr>
-          <w:rFonts w:ascii="Times New Roman" w:hAnsi="Times New Roman"/>
-          <w:i w:val="0"/>
-        </w:rPr>
-        <w:t>untuk</w:t>
-      </w:r>
-      <w:proofErr w:type="spellEnd"/>
-      <w:r>
-        <w:rPr>
-          <w:rFonts w:ascii="Times New Roman" w:hAnsi="Times New Roman"/>
-          <w:i w:val="0"/>
-        </w:rPr>
-        <w:t xml:space="preserve"> </w:t>
-      </w:r>
-      <w:proofErr w:type="spellStart"/>
-      <w:r>
-        <w:rPr>
-          <w:rFonts w:ascii="Times New Roman" w:hAnsi="Times New Roman"/>
-          <w:i w:val="0"/>
-        </w:rPr>
-        <w:t>implementasi</w:t>
-      </w:r>
-      <w:proofErr w:type="spellEnd"/>
-      <w:r>
-        <w:rPr>
-          <w:rFonts w:ascii="Times New Roman" w:hAnsi="Times New Roman"/>
-          <w:i w:val="0"/>
-        </w:rPr>
-        <w:t xml:space="preserve"> </w:t>
-      </w:r>
-      <w:proofErr w:type="spellStart"/>
-      <w:r>
-        <w:rPr>
-          <w:rFonts w:ascii="Times New Roman" w:hAnsi="Times New Roman"/>
-          <w:i w:val="0"/>
-        </w:rPr>
-        <w:t>aplikasi</w:t>
-      </w:r>
-      <w:proofErr w:type="spellEnd"/>
-      <w:r>
-        <w:rPr>
-          <w:rFonts w:ascii="Times New Roman" w:hAnsi="Times New Roman"/>
-          <w:i w:val="0"/>
-        </w:rPr>
-        <w:t xml:space="preserve"> </w:t>
-      </w:r>
-      <w:r>
-        <w:rPr>
-          <w:rFonts w:ascii="Times New Roman" w:hAnsi="Times New Roman"/>
-          <w:i w:val="0"/>
-        </w:rPr>
-        <w:t xml:space="preserve">e-Filing </w:t>
-      </w:r>
-      <w:proofErr w:type="spellStart"/>
-      <w:r>
-        <w:rPr>
-          <w:rFonts w:ascii="Times New Roman" w:hAnsi="Times New Roman"/>
-          <w:i w:val="0"/>
-        </w:rPr>
-        <w:t>pada</w:t>
-      </w:r>
-      <w:proofErr w:type="spellEnd"/>
-      <w:r>
-        <w:rPr>
-          <w:rFonts w:ascii="Times New Roman" w:hAnsi="Times New Roman"/>
-          <w:i w:val="0"/>
-        </w:rPr>
-        <w:t xml:space="preserve"> PT Al-</w:t>
-      </w:r>
-      <w:proofErr w:type="spellStart"/>
-      <w:r>
-        <w:rPr>
-          <w:rFonts w:ascii="Times New Roman" w:hAnsi="Times New Roman"/>
-          <w:i w:val="0"/>
-        </w:rPr>
-        <w:t>Amanah</w:t>
-      </w:r>
-      <w:proofErr w:type="spellEnd"/>
-      <w:r>
-        <w:rPr>
-          <w:rFonts w:ascii="Times New Roman" w:hAnsi="Times New Roman"/>
-          <w:i w:val="0"/>
-        </w:rPr>
-        <w:t xml:space="preserve">. </w:t>
-      </w:r>
-      <w:proofErr w:type="spellStart"/>
-      <w:r>
-        <w:rPr>
-          <w:rFonts w:ascii="Times New Roman" w:hAnsi="Times New Roman"/>
-          <w:i w:val="0"/>
-        </w:rPr>
-        <w:t>Audiens</w:t>
-      </w:r>
-      <w:proofErr w:type="spellEnd"/>
-      <w:r>
-        <w:rPr>
-          <w:rFonts w:ascii="Times New Roman" w:hAnsi="Times New Roman"/>
-          <w:i w:val="0"/>
-        </w:rPr>
-        <w:t xml:space="preserve"> yang </w:t>
-      </w:r>
-      <w:proofErr w:type="spellStart"/>
-      <w:r>
-        <w:rPr>
-          <w:rFonts w:ascii="Times New Roman" w:hAnsi="Times New Roman"/>
-          <w:i w:val="0"/>
-        </w:rPr>
-        <w:t>dituju</w:t>
-      </w:r>
-      <w:proofErr w:type="spellEnd"/>
-      <w:r>
-        <w:rPr>
-          <w:rFonts w:ascii="Times New Roman" w:hAnsi="Times New Roman"/>
-          <w:i w:val="0"/>
-        </w:rPr>
-        <w:t xml:space="preserve"> </w:t>
-      </w:r>
-      <w:proofErr w:type="spellStart"/>
-      <w:r>
-        <w:rPr>
-          <w:rFonts w:ascii="Times New Roman" w:hAnsi="Times New Roman"/>
-          <w:i w:val="0"/>
-        </w:rPr>
-        <w:t>dari</w:t>
-      </w:r>
-      <w:proofErr w:type="spellEnd"/>
-      <w:r>
-        <w:rPr>
-          <w:rFonts w:ascii="Times New Roman" w:hAnsi="Times New Roman"/>
-          <w:i w:val="0"/>
-        </w:rPr>
-        <w:t xml:space="preserve"> </w:t>
-      </w:r>
-      <w:proofErr w:type="spellStart"/>
-      <w:r>
-        <w:rPr>
-          <w:rFonts w:ascii="Times New Roman" w:hAnsi="Times New Roman"/>
-          <w:i w:val="0"/>
-        </w:rPr>
-        <w:t>dokumen</w:t>
-      </w:r>
-      <w:proofErr w:type="spellEnd"/>
-      <w:r>
-        <w:rPr>
-          <w:rFonts w:ascii="Times New Roman" w:hAnsi="Times New Roman"/>
-          <w:i w:val="0"/>
-        </w:rPr>
-        <w:t xml:space="preserve"> </w:t>
-      </w:r>
-      <w:proofErr w:type="spellStart"/>
-      <w:r>
-        <w:rPr>
-          <w:rFonts w:ascii="Times New Roman" w:hAnsi="Times New Roman"/>
-          <w:i w:val="0"/>
-        </w:rPr>
-        <w:t>ini</w:t>
-      </w:r>
-      <w:proofErr w:type="spellEnd"/>
-      <w:r>
-        <w:rPr>
-          <w:rFonts w:ascii="Times New Roman" w:hAnsi="Times New Roman"/>
-          <w:i w:val="0"/>
-        </w:rPr>
-        <w:t xml:space="preserve"> </w:t>
-      </w:r>
-      <w:proofErr w:type="spellStart"/>
-      <w:r>
-        <w:rPr>
-          <w:rFonts w:ascii="Times New Roman" w:hAnsi="Times New Roman"/>
-          <w:i w:val="0"/>
-        </w:rPr>
-        <w:t>adalah</w:t>
-      </w:r>
-      <w:proofErr w:type="spellEnd"/>
-      <w:r>
-        <w:rPr>
-          <w:rFonts w:ascii="Times New Roman" w:hAnsi="Times New Roman"/>
-          <w:i w:val="0"/>
-        </w:rPr>
-        <w:t xml:space="preserve"> </w:t>
-      </w:r>
-      <w:proofErr w:type="spellStart"/>
-      <w:r>
-        <w:rPr>
-          <w:rFonts w:ascii="Times New Roman" w:hAnsi="Times New Roman"/>
-          <w:i w:val="0"/>
-        </w:rPr>
-        <w:t>pengembang</w:t>
-      </w:r>
-      <w:proofErr w:type="spellEnd"/>
-      <w:r>
-        <w:rPr>
-          <w:rFonts w:ascii="Times New Roman" w:hAnsi="Times New Roman"/>
-          <w:i w:val="0"/>
-        </w:rPr>
-        <w:t xml:space="preserve">, </w:t>
-      </w:r>
-      <w:proofErr w:type="spellStart"/>
-      <w:r>
-        <w:rPr>
-          <w:rFonts w:ascii="Times New Roman" w:hAnsi="Times New Roman"/>
-          <w:i w:val="0"/>
-        </w:rPr>
-        <w:t>perancang</w:t>
-      </w:r>
-      <w:proofErr w:type="spellEnd"/>
-      <w:r>
-        <w:rPr>
-          <w:rFonts w:ascii="Times New Roman" w:hAnsi="Times New Roman"/>
-          <w:i w:val="0"/>
-        </w:rPr>
-        <w:t xml:space="preserve">, </w:t>
-      </w:r>
-      <w:proofErr w:type="spellStart"/>
-      <w:r>
-        <w:rPr>
-          <w:rFonts w:ascii="Times New Roman" w:hAnsi="Times New Roman"/>
-          <w:i w:val="0"/>
-        </w:rPr>
-        <w:t>dan</w:t>
-      </w:r>
-      <w:proofErr w:type="spellEnd"/>
-      <w:r>
-        <w:rPr>
-          <w:rFonts w:ascii="Times New Roman" w:hAnsi="Times New Roman"/>
-          <w:i w:val="0"/>
-        </w:rPr>
-        <w:t xml:space="preserve"> </w:t>
-      </w:r>
-      <w:proofErr w:type="spellStart"/>
-      <w:r>
-        <w:rPr>
-          <w:rFonts w:ascii="Times New Roman" w:hAnsi="Times New Roman"/>
-          <w:i w:val="0"/>
-        </w:rPr>
-        <w:t>penguji</w:t>
-      </w:r>
-      <w:proofErr w:type="spellEnd"/>
-      <w:r>
-        <w:rPr>
-          <w:rFonts w:ascii="Times New Roman" w:hAnsi="Times New Roman"/>
-          <w:i w:val="0"/>
-        </w:rPr>
-        <w:t xml:space="preserve"> </w:t>
-      </w:r>
-      <w:proofErr w:type="spellStart"/>
-      <w:r>
-        <w:rPr>
-          <w:rFonts w:ascii="Times New Roman" w:hAnsi="Times New Roman"/>
-          <w:i w:val="0"/>
-        </w:rPr>
-        <w:t>aplikasi</w:t>
-      </w:r>
-      <w:proofErr w:type="spellEnd"/>
-      <w:r>
-        <w:rPr>
-          <w:rFonts w:ascii="Times New Roman" w:hAnsi="Times New Roman"/>
-          <w:i w:val="0"/>
-        </w:rPr>
-        <w:t xml:space="preserve"> </w:t>
-      </w:r>
-      <w:r>
-        <w:rPr>
-          <w:rFonts w:ascii="Times New Roman" w:hAnsi="Times New Roman"/>
-          <w:i w:val="0"/>
-        </w:rPr>
-        <w:t>e-Filing</w:t>
-      </w:r>
     </w:p>
     <w:p>
       <w:pPr>
@@ -3820,278 +3182,19 @@
           <w:rFonts w:ascii="Times New Roman" w:hAnsi="Times New Roman"/>
         </w:rPr>
       </w:pPr>
-      <w:proofErr w:type="spellStart"/>
-      <w:r>
-        <w:rPr>
-          <w:rFonts w:ascii="Times New Roman" w:hAnsi="Times New Roman"/>
-        </w:rPr>
-        <w:t>Gambaran</w:t>
-      </w:r>
-      <w:proofErr w:type="spellEnd"/>
-      <w:r>
-        <w:rPr>
-          <w:rFonts w:ascii="Times New Roman" w:hAnsi="Times New Roman"/>
-        </w:rPr>
-        <w:t xml:space="preserve"> </w:t>
-      </w:r>
-      <w:proofErr w:type="spellStart"/>
-      <w:r>
-        <w:rPr>
-          <w:rFonts w:ascii="Times New Roman" w:hAnsi="Times New Roman"/>
-        </w:rPr>
-        <w:t>Sistem</w:t>
-      </w:r>
-      <w:proofErr w:type="spellEnd"/>
-    </w:p>
-    <w:p>
-      <w:pPr>
-        <w:pStyle w:val="template"/>
-        <w:spacing w:line="240" w:lineRule="auto"/>
-        <w:rPr>
-          <w:rFonts w:ascii="Times New Roman" w:hAnsi="Times New Roman"/>
-          <w:i w:val="0"/>
-        </w:rPr>
-      </w:pPr>
-      <w:proofErr w:type="spellStart"/>
-      <w:r>
-        <w:rPr>
-          <w:rFonts w:ascii="Times New Roman" w:hAnsi="Times New Roman"/>
-          <w:i w:val="0"/>
-        </w:rPr>
-        <w:t>Aplikasi</w:t>
-      </w:r>
-      <w:proofErr w:type="spellEnd"/>
-      <w:r>
-        <w:rPr>
-          <w:rFonts w:ascii="Times New Roman" w:hAnsi="Times New Roman"/>
-          <w:i w:val="0"/>
-        </w:rPr>
-        <w:t xml:space="preserve"> e-filing </w:t>
-      </w:r>
-      <w:proofErr w:type="spellStart"/>
-      <w:r>
-        <w:rPr>
-          <w:rFonts w:ascii="Times New Roman" w:hAnsi="Times New Roman"/>
-          <w:i w:val="0"/>
-        </w:rPr>
-        <w:t>merupakan</w:t>
-      </w:r>
-      <w:proofErr w:type="spellEnd"/>
-      <w:r>
-        <w:rPr>
-          <w:rFonts w:ascii="Times New Roman" w:hAnsi="Times New Roman"/>
-          <w:i w:val="0"/>
-        </w:rPr>
-        <w:t xml:space="preserve"> </w:t>
-      </w:r>
-      <w:proofErr w:type="spellStart"/>
-      <w:r>
-        <w:rPr>
-          <w:rFonts w:ascii="Times New Roman" w:hAnsi="Times New Roman"/>
-          <w:i w:val="0"/>
-        </w:rPr>
-        <w:t>aplikasi</w:t>
-      </w:r>
-      <w:proofErr w:type="spellEnd"/>
-      <w:r>
-        <w:rPr>
-          <w:rFonts w:ascii="Times New Roman" w:hAnsi="Times New Roman"/>
-          <w:i w:val="0"/>
-        </w:rPr>
-        <w:t xml:space="preserve"> </w:t>
-      </w:r>
-      <w:proofErr w:type="spellStart"/>
-      <w:r>
-        <w:rPr>
-          <w:rFonts w:ascii="Times New Roman" w:hAnsi="Times New Roman"/>
-          <w:i w:val="0"/>
-        </w:rPr>
-        <w:t>dokumentasi</w:t>
-      </w:r>
-      <w:proofErr w:type="spellEnd"/>
-      <w:r>
-        <w:rPr>
-          <w:rFonts w:ascii="Times New Roman" w:hAnsi="Times New Roman"/>
-          <w:i w:val="0"/>
-        </w:rPr>
-        <w:t xml:space="preserve"> </w:t>
-      </w:r>
-      <w:proofErr w:type="spellStart"/>
-      <w:r>
-        <w:rPr>
-          <w:rFonts w:ascii="Times New Roman" w:hAnsi="Times New Roman"/>
-          <w:i w:val="0"/>
-        </w:rPr>
-        <w:t>surat-menyurat</w:t>
-      </w:r>
-      <w:proofErr w:type="spellEnd"/>
-      <w:r>
-        <w:rPr>
-          <w:rFonts w:ascii="Times New Roman" w:hAnsi="Times New Roman"/>
-          <w:i w:val="0"/>
-        </w:rPr>
-        <w:t xml:space="preserve"> </w:t>
-      </w:r>
-      <w:proofErr w:type="spellStart"/>
-      <w:r>
-        <w:rPr>
-          <w:rFonts w:ascii="Times New Roman" w:hAnsi="Times New Roman"/>
-          <w:i w:val="0"/>
-        </w:rPr>
-        <w:t>secara</w:t>
-      </w:r>
-      <w:proofErr w:type="spellEnd"/>
-      <w:r>
-        <w:rPr>
-          <w:rFonts w:ascii="Times New Roman" w:hAnsi="Times New Roman"/>
-          <w:i w:val="0"/>
-        </w:rPr>
-        <w:t xml:space="preserve"> </w:t>
-      </w:r>
-      <w:proofErr w:type="spellStart"/>
-      <w:r>
-        <w:rPr>
-          <w:rFonts w:ascii="Times New Roman" w:hAnsi="Times New Roman"/>
-          <w:i w:val="0"/>
-        </w:rPr>
-        <w:t>elektronik</w:t>
-      </w:r>
-      <w:proofErr w:type="spellEnd"/>
-      <w:r>
-        <w:rPr>
-          <w:rFonts w:ascii="Times New Roman" w:hAnsi="Times New Roman"/>
-          <w:i w:val="0"/>
-        </w:rPr>
-        <w:t xml:space="preserve">, yang </w:t>
-      </w:r>
-      <w:proofErr w:type="spellStart"/>
-      <w:r>
-        <w:rPr>
-          <w:rFonts w:ascii="Times New Roman" w:hAnsi="Times New Roman"/>
-          <w:i w:val="0"/>
-        </w:rPr>
-        <w:t>merupakan</w:t>
-      </w:r>
-      <w:proofErr w:type="spellEnd"/>
-      <w:r>
-        <w:rPr>
-          <w:rFonts w:ascii="Times New Roman" w:hAnsi="Times New Roman"/>
-          <w:i w:val="0"/>
-        </w:rPr>
-        <w:t xml:space="preserve"> </w:t>
-      </w:r>
-      <w:proofErr w:type="spellStart"/>
-      <w:r>
-        <w:rPr>
-          <w:rFonts w:ascii="Times New Roman" w:hAnsi="Times New Roman"/>
-          <w:i w:val="0"/>
-        </w:rPr>
-        <w:t>bagian</w:t>
-      </w:r>
-      <w:proofErr w:type="spellEnd"/>
-      <w:r>
-        <w:rPr>
-          <w:rFonts w:ascii="Times New Roman" w:hAnsi="Times New Roman"/>
-          <w:i w:val="0"/>
-        </w:rPr>
-        <w:t xml:space="preserve"> </w:t>
-      </w:r>
-      <w:proofErr w:type="spellStart"/>
-      <w:r>
-        <w:rPr>
-          <w:rFonts w:ascii="Times New Roman" w:hAnsi="Times New Roman"/>
-          <w:i w:val="0"/>
-        </w:rPr>
-        <w:t>dari</w:t>
-      </w:r>
-      <w:proofErr w:type="spellEnd"/>
-      <w:r>
-        <w:rPr>
-          <w:rFonts w:ascii="Times New Roman" w:hAnsi="Times New Roman"/>
-          <w:i w:val="0"/>
-        </w:rPr>
-        <w:t xml:space="preserve"> </w:t>
-      </w:r>
-      <w:proofErr w:type="spellStart"/>
-      <w:r>
-        <w:rPr>
-          <w:rFonts w:ascii="Times New Roman" w:hAnsi="Times New Roman"/>
-          <w:i w:val="0"/>
-        </w:rPr>
-        <w:t>kegiatan</w:t>
-      </w:r>
-      <w:proofErr w:type="spellEnd"/>
-      <w:r>
-        <w:rPr>
-          <w:rFonts w:ascii="Times New Roman" w:hAnsi="Times New Roman"/>
-          <w:i w:val="0"/>
-        </w:rPr>
-        <w:t xml:space="preserve"> </w:t>
-      </w:r>
-      <w:proofErr w:type="spellStart"/>
-      <w:r>
-        <w:rPr>
-          <w:rFonts w:ascii="Times New Roman" w:hAnsi="Times New Roman"/>
-          <w:i w:val="0"/>
-        </w:rPr>
-        <w:t>surat-menyurat</w:t>
-      </w:r>
-      <w:proofErr w:type="spellEnd"/>
-      <w:r>
-        <w:rPr>
-          <w:rFonts w:ascii="Times New Roman" w:hAnsi="Times New Roman"/>
-          <w:i w:val="0"/>
-        </w:rPr>
-        <w:t xml:space="preserve"> yang </w:t>
-      </w:r>
-      <w:proofErr w:type="spellStart"/>
-      <w:r>
-        <w:rPr>
-          <w:rFonts w:ascii="Times New Roman" w:hAnsi="Times New Roman"/>
-          <w:i w:val="0"/>
-        </w:rPr>
-        <w:t>berjalan</w:t>
-      </w:r>
-      <w:proofErr w:type="spellEnd"/>
-      <w:r>
-        <w:rPr>
-          <w:rFonts w:ascii="Times New Roman" w:hAnsi="Times New Roman"/>
-          <w:i w:val="0"/>
-        </w:rPr>
-        <w:t xml:space="preserve"> di PT Al </w:t>
-      </w:r>
-      <w:proofErr w:type="spellStart"/>
-      <w:r>
-        <w:rPr>
-          <w:rFonts w:ascii="Times New Roman" w:hAnsi="Times New Roman"/>
-          <w:i w:val="0"/>
-        </w:rPr>
-        <w:t>Amanah</w:t>
-      </w:r>
-      <w:proofErr w:type="spellEnd"/>
-      <w:r>
-        <w:rPr>
-          <w:rFonts w:ascii="Times New Roman" w:hAnsi="Times New Roman"/>
-          <w:i w:val="0"/>
-        </w:rPr>
-        <w:t xml:space="preserve">.   </w:t>
-      </w:r>
-    </w:p>
-    <w:p>
-      <w:pPr>
-        <w:pStyle w:val="template"/>
-        <w:spacing w:line="240" w:lineRule="auto"/>
-        <w:rPr>
-          <w:rFonts w:ascii="Times New Roman" w:hAnsi="Times New Roman"/>
-          <w:i w:val="0"/>
-        </w:rPr>
-      </w:pPr>
-      <w:r>
-        <w:rPr>
-          <w:rFonts w:ascii="Times New Roman" w:hAnsi="Times New Roman"/>
-          <w:i w:val="0"/>
-        </w:rPr>
-        <w:t xml:space="preserve"> </w:t>
+      <w:bookmarkStart w:id="10" w:name="_Toc74736317"/>
+      <w:r>
+        <w:rPr>
+          <w:rFonts w:ascii="Times New Roman" w:hAnsi="Times New Roman"/>
+        </w:rPr>
+        <w:t xml:space="preserve">Peta </w:t>
+      </w:r>
+      <w:bookmarkEnd w:id="10"/>
+      <w:r>
+        <w:rPr>
+          <w:rFonts w:ascii="Times New Roman" w:hAnsi="Times New Roman"/>
+        </w:rPr>
+        <w:t>Desain</w:t>
       </w:r>
     </w:p>
     <w:p>
@@ -4101,22 +3204,29 @@
           <w:rFonts w:ascii="Times New Roman" w:hAnsi="Times New Roman"/>
         </w:rPr>
       </w:pPr>
-      <w:bookmarkStart w:id="10" w:name="_Toc74736317"/>
-      <w:r>
-        <w:rPr>
-          <w:rFonts w:ascii="Times New Roman" w:hAnsi="Times New Roman"/>
-        </w:rPr>
-        <w:t xml:space="preserve">Peta </w:t>
-      </w:r>
-      <w:bookmarkEnd w:id="10"/>
-      <w:proofErr w:type="spellStart"/>
-      <w:r>
-        <w:rPr>
-          <w:rFonts w:ascii="Times New Roman" w:hAnsi="Times New Roman"/>
-        </w:rPr>
-        <w:t>Desain</w:t>
-      </w:r>
-      <w:proofErr w:type="spellEnd"/>
+      <w:bookmarkStart w:id="11" w:name="_Toc439994673"/>
+      <w:r>
+        <w:rPr>
+          <w:rFonts w:ascii="Times New Roman" w:hAnsi="Times New Roman"/>
+        </w:rPr>
+        <w:t>Definisi dan Akronim</w:t>
+      </w:r>
+    </w:p>
+    <w:bookmarkEnd w:id="11"/>
+    <w:p>
+      <w:pPr>
+        <w:pStyle w:val="Heading1"/>
+        <w:spacing w:line="240" w:lineRule="auto"/>
+        <w:rPr>
+          <w:rFonts w:ascii="Times New Roman" w:hAnsi="Times New Roman"/>
+        </w:rPr>
+      </w:pPr>
+      <w:r>
+        <w:rPr>
+          <w:rFonts w:ascii="Times New Roman" w:hAnsi="Times New Roman"/>
+        </w:rPr>
+        <w:t>Pertimbangan Desain</w:t>
+      </w:r>
     </w:p>
     <w:p>
       <w:pPr>
@@ -4125,75 +3235,12 @@
           <w:rFonts w:ascii="Times New Roman" w:hAnsi="Times New Roman"/>
         </w:rPr>
       </w:pPr>
-      <w:bookmarkStart w:id="11" w:name="_Toc439994673"/>
-      <w:proofErr w:type="spellStart"/>
-      <w:r>
-        <w:rPr>
-          <w:rFonts w:ascii="Times New Roman" w:hAnsi="Times New Roman"/>
-        </w:rPr>
-        <w:t>Definisi</w:t>
-      </w:r>
-      <w:proofErr w:type="spellEnd"/>
-      <w:r>
-        <w:rPr>
-          <w:rFonts w:ascii="Times New Roman" w:hAnsi="Times New Roman"/>
-        </w:rPr>
-        <w:t xml:space="preserve"> </w:t>
-      </w:r>
-      <w:proofErr w:type="spellStart"/>
-      <w:r>
-        <w:rPr>
-          <w:rFonts w:ascii="Times New Roman" w:hAnsi="Times New Roman"/>
-        </w:rPr>
-        <w:t>dan</w:t>
-      </w:r>
-      <w:proofErr w:type="spellEnd"/>
-      <w:r>
-        <w:rPr>
-          <w:rFonts w:ascii="Times New Roman" w:hAnsi="Times New Roman"/>
-        </w:rPr>
-        <w:t xml:space="preserve"> </w:t>
-      </w:r>
-      <w:proofErr w:type="spellStart"/>
-      <w:r>
-        <w:rPr>
-          <w:rFonts w:ascii="Times New Roman" w:hAnsi="Times New Roman"/>
-        </w:rPr>
-        <w:t>Akronim</w:t>
-      </w:r>
-      <w:proofErr w:type="spellEnd"/>
-    </w:p>
-    <w:bookmarkEnd w:id="11"/>
-    <w:p>
-      <w:pPr>
-        <w:pStyle w:val="Heading1"/>
-        <w:spacing w:line="240" w:lineRule="auto"/>
-        <w:rPr>
-          <w:rFonts w:ascii="Times New Roman" w:hAnsi="Times New Roman"/>
-        </w:rPr>
-      </w:pPr>
-      <w:proofErr w:type="spellStart"/>
-      <w:r>
-        <w:rPr>
-          <w:rFonts w:ascii="Times New Roman" w:hAnsi="Times New Roman"/>
-        </w:rPr>
-        <w:t>Pertimbangan</w:t>
-      </w:r>
-      <w:proofErr w:type="spellEnd"/>
-      <w:r>
-        <w:rPr>
-          <w:rFonts w:ascii="Times New Roman" w:hAnsi="Times New Roman"/>
-        </w:rPr>
-        <w:t xml:space="preserve"> </w:t>
-      </w:r>
-      <w:proofErr w:type="spellStart"/>
-      <w:r>
-        <w:rPr>
-          <w:rFonts w:ascii="Times New Roman" w:hAnsi="Times New Roman"/>
-        </w:rPr>
-        <w:t>Desain</w:t>
-      </w:r>
-      <w:proofErr w:type="spellEnd"/>
+      <w:r>
+        <w:rPr>
+          <w:rFonts w:ascii="Times New Roman" w:hAnsi="Times New Roman"/>
+        </w:rPr>
+        <w:t>Asumsi-asumsi</w:t>
+      </w:r>
     </w:p>
     <w:p>
       <w:pPr>
@@ -4202,14 +3249,12 @@
           <w:rFonts w:ascii="Times New Roman" w:hAnsi="Times New Roman"/>
         </w:rPr>
       </w:pPr>
-      <w:proofErr w:type="spellStart"/>
-      <w:r>
-        <w:rPr>
-          <w:rFonts w:ascii="Times New Roman" w:hAnsi="Times New Roman"/>
-        </w:rPr>
-        <w:t>Asumsi-asumsi</w:t>
-      </w:r>
-      <w:proofErr w:type="spellEnd"/>
+      <w:r>
+        <w:rPr>
+          <w:rFonts w:ascii="Times New Roman" w:hAnsi="Times New Roman"/>
+        </w:rPr>
+        <w:t>Kendala</w:t>
+      </w:r>
     </w:p>
     <w:p>
       <w:pPr>
@@ -4218,44 +3263,12 @@
           <w:rFonts w:ascii="Times New Roman" w:hAnsi="Times New Roman"/>
         </w:rPr>
       </w:pPr>
-      <w:proofErr w:type="spellStart"/>
-      <w:r>
-        <w:rPr>
-          <w:rFonts w:ascii="Times New Roman" w:hAnsi="Times New Roman"/>
-        </w:rPr>
-        <w:t>Kendala</w:t>
-      </w:r>
-      <w:proofErr w:type="spellEnd"/>
-    </w:p>
-    <w:p>
-      <w:pPr>
-        <w:pStyle w:val="Heading2"/>
-        <w:rPr>
-          <w:rFonts w:ascii="Times New Roman" w:hAnsi="Times New Roman"/>
-        </w:rPr>
-      </w:pPr>
-      <w:proofErr w:type="spellStart"/>
-      <w:r>
-        <w:rPr>
-          <w:rFonts w:ascii="Times New Roman" w:hAnsi="Times New Roman"/>
-        </w:rPr>
-        <w:t>Lingkungan</w:t>
-      </w:r>
-      <w:proofErr w:type="spellEnd"/>
-      <w:r>
-        <w:rPr>
-          <w:rFonts w:ascii="Times New Roman" w:hAnsi="Times New Roman"/>
-        </w:rPr>
-        <w:t xml:space="preserve"> </w:t>
-      </w:r>
-      <w:proofErr w:type="spellStart"/>
-      <w:r>
-        <w:rPr>
-          <w:rFonts w:ascii="Times New Roman" w:hAnsi="Times New Roman"/>
-        </w:rPr>
-        <w:t>Sistem</w:t>
-      </w:r>
-      <w:proofErr w:type="spellEnd"/>
+      <w:r>
+        <w:rPr>
+          <w:rFonts w:ascii="Times New Roman" w:hAnsi="Times New Roman"/>
+        </w:rPr>
+        <w:t>Lingkungan Sistem</w:t>
+      </w:r>
     </w:p>
     <w:p>
       <w:pPr>
@@ -4269,23 +3282,13 @@
         </w:rPr>
       </w:pPr>
       <w:bookmarkStart w:id="12" w:name="_Toc439994677"/>
-      <w:proofErr w:type="spellStart"/>
       <w:r>
         <w:rPr>
           <w:rStyle w:val="tlid-translation"/>
           <w:i w:val="0"/>
           <w:iCs/>
         </w:rPr>
-        <w:t>Aplikasi</w:t>
-      </w:r>
-      <w:proofErr w:type="spellEnd"/>
-      <w:r>
-        <w:rPr>
-          <w:rStyle w:val="tlid-translation"/>
-          <w:i w:val="0"/>
-          <w:iCs/>
-        </w:rPr>
-        <w:t xml:space="preserve"> e-Filing</w:t>
+        <w:t>Aplikasi e-Filing</w:t>
       </w:r>
       <w:r>
         <w:rPr>
@@ -4296,41 +3299,37 @@
         </w:rPr>
         <w:t xml:space="preserve"> merupakan aplikasi </w:t>
       </w:r>
-      <w:proofErr w:type="spellStart"/>
       <w:r>
         <w:rPr>
           <w:rStyle w:val="tlid-translation"/>
           <w:i w:val="0"/>
           <w:iCs/>
         </w:rPr>
-        <w:t>berbasis</w:t>
-      </w:r>
-      <w:proofErr w:type="spellEnd"/>
+        <w:t xml:space="preserve">berbasis web yang menggunakan server web </w:t>
+      </w:r>
       <w:r>
         <w:rPr>
           <w:rStyle w:val="tlid-translation"/>
           <w:i w:val="0"/>
           <w:iCs/>
         </w:rPr>
-        <w:t xml:space="preserve"> web yang </w:t>
-      </w:r>
-      <w:proofErr w:type="spellStart"/>
+        <w:t>Internet Information Server (</w:t>
+      </w:r>
       <w:r>
         <w:rPr>
           <w:rStyle w:val="tlid-translation"/>
           <w:i w:val="0"/>
           <w:iCs/>
         </w:rPr>
-        <w:t>menggunakan</w:t>
-      </w:r>
-      <w:proofErr w:type="spellEnd"/>
+        <w:t>IIS</w:t>
+      </w:r>
       <w:r>
         <w:rPr>
           <w:rStyle w:val="tlid-translation"/>
           <w:i w:val="0"/>
           <w:iCs/>
         </w:rPr>
-        <w:t xml:space="preserve"> server web </w:t>
+        <w:t>),</w:t>
       </w:r>
       <w:r>
         <w:rPr>
@@ -4338,7 +3337,7 @@
           <w:i w:val="0"/>
           <w:iCs/>
         </w:rPr>
-        <w:t>Internet Information Server (</w:t>
+        <w:t xml:space="preserve"> dan di kembangkan dengan teknologi asp .net. Aplikasi e-Filing akan </w:t>
       </w:r>
       <w:r>
         <w:rPr>
@@ -4346,7 +3345,7 @@
           <w:i w:val="0"/>
           <w:iCs/>
         </w:rPr>
-        <w:t>IIS</w:t>
+        <w:t xml:space="preserve">di </w:t>
       </w:r>
       <w:r>
         <w:rPr>
@@ -4354,186 +3353,7 @@
           <w:i w:val="0"/>
           <w:iCs/>
         </w:rPr>
-        <w:t>),</w:t>
-      </w:r>
-      <w:r>
-        <w:rPr>
-          <w:rStyle w:val="tlid-translation"/>
-          <w:i w:val="0"/>
-          <w:iCs/>
-        </w:rPr>
-        <w:t xml:space="preserve"> </w:t>
-      </w:r>
-      <w:proofErr w:type="spellStart"/>
-      <w:r>
-        <w:rPr>
-          <w:rStyle w:val="tlid-translation"/>
-          <w:i w:val="0"/>
-          <w:iCs/>
-        </w:rPr>
-        <w:t>dan</w:t>
-      </w:r>
-      <w:proofErr w:type="spellEnd"/>
-      <w:r>
-        <w:rPr>
-          <w:rStyle w:val="tlid-translation"/>
-          <w:i w:val="0"/>
-          <w:iCs/>
-        </w:rPr>
-        <w:t xml:space="preserve"> di </w:t>
-      </w:r>
-      <w:proofErr w:type="spellStart"/>
-      <w:r>
-        <w:rPr>
-          <w:rStyle w:val="tlid-translation"/>
-          <w:i w:val="0"/>
-          <w:iCs/>
-        </w:rPr>
-        <w:t>kembangkan</w:t>
-      </w:r>
-      <w:proofErr w:type="spellEnd"/>
-      <w:r>
-        <w:rPr>
-          <w:rStyle w:val="tlid-translation"/>
-          <w:i w:val="0"/>
-          <w:iCs/>
-        </w:rPr>
-        <w:t xml:space="preserve"> </w:t>
-      </w:r>
-      <w:proofErr w:type="spellStart"/>
-      <w:r>
-        <w:rPr>
-          <w:rStyle w:val="tlid-translation"/>
-          <w:i w:val="0"/>
-          <w:iCs/>
-        </w:rPr>
-        <w:t>dengan</w:t>
-      </w:r>
-      <w:proofErr w:type="spellEnd"/>
-      <w:r>
-        <w:rPr>
-          <w:rStyle w:val="tlid-translation"/>
-          <w:i w:val="0"/>
-          <w:iCs/>
-        </w:rPr>
-        <w:t xml:space="preserve"> </w:t>
-      </w:r>
-      <w:proofErr w:type="spellStart"/>
-      <w:r>
-        <w:rPr>
-          <w:rStyle w:val="tlid-translation"/>
-          <w:i w:val="0"/>
-          <w:iCs/>
-        </w:rPr>
-        <w:t>teknologi</w:t>
-      </w:r>
-      <w:proofErr w:type="spellEnd"/>
-      <w:r>
-        <w:rPr>
-          <w:rStyle w:val="tlid-translation"/>
-          <w:i w:val="0"/>
-          <w:iCs/>
-        </w:rPr>
-        <w:t xml:space="preserve"> asp .net. </w:t>
-      </w:r>
-      <w:proofErr w:type="spellStart"/>
-      <w:r>
-        <w:rPr>
-          <w:rStyle w:val="tlid-translation"/>
-          <w:i w:val="0"/>
-          <w:iCs/>
-        </w:rPr>
-        <w:t>Aplikasi</w:t>
-      </w:r>
-      <w:proofErr w:type="spellEnd"/>
-      <w:r>
-        <w:rPr>
-          <w:rStyle w:val="tlid-translation"/>
-          <w:i w:val="0"/>
-          <w:iCs/>
-        </w:rPr>
-        <w:t xml:space="preserve"> e-Filing </w:t>
-      </w:r>
-      <w:proofErr w:type="spellStart"/>
-      <w:r>
-        <w:rPr>
-          <w:rStyle w:val="tlid-translation"/>
-          <w:i w:val="0"/>
-          <w:iCs/>
-        </w:rPr>
-        <w:t>akan</w:t>
-      </w:r>
-      <w:proofErr w:type="spellEnd"/>
-      <w:r>
-        <w:rPr>
-          <w:rStyle w:val="tlid-translation"/>
-          <w:i w:val="0"/>
-          <w:iCs/>
-        </w:rPr>
-        <w:t xml:space="preserve"> </w:t>
-      </w:r>
-      <w:r>
-        <w:rPr>
-          <w:rStyle w:val="tlid-translation"/>
-          <w:i w:val="0"/>
-          <w:iCs/>
-        </w:rPr>
-        <w:t xml:space="preserve">di </w:t>
-      </w:r>
-      <w:proofErr w:type="spellStart"/>
-      <w:r>
-        <w:rPr>
-          <w:rStyle w:val="tlid-translation"/>
-          <w:i w:val="0"/>
-          <w:iCs/>
-        </w:rPr>
-        <w:t>bangun</w:t>
-      </w:r>
-      <w:proofErr w:type="spellEnd"/>
-      <w:r>
-        <w:rPr>
-          <w:rStyle w:val="tlid-translation"/>
-          <w:i w:val="0"/>
-          <w:iCs/>
-        </w:rPr>
-        <w:t xml:space="preserve"> </w:t>
-      </w:r>
-      <w:proofErr w:type="spellStart"/>
-      <w:r>
-        <w:rPr>
-          <w:rStyle w:val="tlid-translation"/>
-          <w:i w:val="0"/>
-          <w:iCs/>
-        </w:rPr>
-        <w:t>menggunakan</w:t>
-      </w:r>
-      <w:proofErr w:type="spellEnd"/>
-      <w:r>
-        <w:rPr>
-          <w:rStyle w:val="tlid-translation"/>
-          <w:i w:val="0"/>
-          <w:iCs/>
-        </w:rPr>
-        <w:t xml:space="preserve"> </w:t>
-      </w:r>
-      <w:proofErr w:type="spellStart"/>
-      <w:proofErr w:type="gramStart"/>
-      <w:r>
-        <w:rPr>
-          <w:rStyle w:val="tlid-translation"/>
-          <w:i w:val="0"/>
-          <w:iCs/>
-        </w:rPr>
-        <w:t>bahasa</w:t>
-      </w:r>
-      <w:proofErr w:type="spellEnd"/>
-      <w:r>
-        <w:rPr>
-          <w:rStyle w:val="tlid-translation"/>
-          <w:i w:val="0"/>
-          <w:iCs/>
-        </w:rPr>
-        <w:t xml:space="preserve">  </w:t>
+        <w:t xml:space="preserve">bangun menggunakan bahasa  </w:t>
       </w:r>
       <w:r>
         <w:rPr>
@@ -4542,98 +3362,24 @@
           <w:iCs/>
           <w:lang w:val="id-ID"/>
         </w:rPr>
-        <w:t>VB.NET</w:t>
-      </w:r>
-      <w:proofErr w:type="gramEnd"/>
+        <w:t xml:space="preserve">VB.NET </w:t>
+      </w:r>
       <w:r>
         <w:rPr>
           <w:rStyle w:val="tlid-translation"/>
           <w:i w:val="0"/>
           <w:iCs/>
-          <w:lang w:val="id-ID"/>
-        </w:rPr>
-        <w:t xml:space="preserve"> </w:t>
-      </w:r>
-      <w:proofErr w:type="spellStart"/>
-      <w:r>
-        <w:rPr>
-          <w:rStyle w:val="tlid-translation"/>
+        </w:rPr>
+        <w:t>dan menggunakan database MySQL sebagai back end nya.</w:t>
+      </w:r>
+      <w:r>
+        <w:rPr>
+          <w:rFonts w:ascii="Times New Roman" w:hAnsi="Times New Roman"/>
           <w:i w:val="0"/>
           <w:iCs/>
         </w:rPr>
-        <w:t>dan</w:t>
-      </w:r>
-      <w:proofErr w:type="spellEnd"/>
-      <w:r>
-        <w:rPr>
-          <w:rStyle w:val="tlid-translation"/>
-          <w:i w:val="0"/>
-          <w:iCs/>
-        </w:rPr>
         <w:t xml:space="preserve"> </w:t>
       </w:r>
-      <w:proofErr w:type="spellStart"/>
-      <w:r>
-        <w:rPr>
-          <w:rStyle w:val="tlid-translation"/>
-          <w:i w:val="0"/>
-          <w:iCs/>
-        </w:rPr>
-        <w:t>menggunakan</w:t>
-      </w:r>
-      <w:proofErr w:type="spellEnd"/>
-      <w:r>
-        <w:rPr>
-          <w:rStyle w:val="tlid-translation"/>
-          <w:i w:val="0"/>
-          <w:iCs/>
-        </w:rPr>
-        <w:t xml:space="preserve"> database MySQL </w:t>
-      </w:r>
-      <w:proofErr w:type="spellStart"/>
-      <w:r>
-        <w:rPr>
-          <w:rStyle w:val="tlid-translation"/>
-          <w:i w:val="0"/>
-          <w:iCs/>
-        </w:rPr>
-        <w:t>sebagai</w:t>
-      </w:r>
-      <w:proofErr w:type="spellEnd"/>
-      <w:r>
-        <w:rPr>
-          <w:rStyle w:val="tlid-translation"/>
-          <w:i w:val="0"/>
-          <w:iCs/>
-        </w:rPr>
-        <w:t xml:space="preserve"> back end </w:t>
-      </w:r>
-      <w:proofErr w:type="spellStart"/>
-      <w:r>
-        <w:rPr>
-          <w:rStyle w:val="tlid-translation"/>
-          <w:i w:val="0"/>
-          <w:iCs/>
-        </w:rPr>
-        <w:t>nya</w:t>
-      </w:r>
-      <w:proofErr w:type="spellEnd"/>
-      <w:r>
-        <w:rPr>
-          <w:rStyle w:val="tlid-translation"/>
-          <w:i w:val="0"/>
-          <w:iCs/>
-        </w:rPr>
-        <w:t>.</w:t>
-      </w:r>
-      <w:r>
-        <w:rPr>
-          <w:rFonts w:ascii="Times New Roman" w:hAnsi="Times New Roman"/>
-          <w:i w:val="0"/>
-          <w:iCs/>
-        </w:rPr>
-        <w:t xml:space="preserve"> </w:t>
-      </w:r>
     </w:p>
     <w:bookmarkEnd w:id="12"/>
     <w:p>
@@ -4643,28 +3389,12 @@
           <w:rFonts w:ascii="Times New Roman" w:hAnsi="Times New Roman"/>
         </w:rPr>
       </w:pPr>
-      <w:proofErr w:type="spellStart"/>
-      <w:r>
-        <w:rPr>
-          <w:rFonts w:ascii="Times New Roman" w:hAnsi="Times New Roman"/>
-        </w:rPr>
-        <w:t>Metodologi</w:t>
-      </w:r>
-      <w:proofErr w:type="spellEnd"/>
-      <w:r>
-        <w:rPr>
-          <w:rFonts w:ascii="Times New Roman" w:hAnsi="Times New Roman"/>
-        </w:rPr>
-        <w:t xml:space="preserve"> </w:t>
-      </w:r>
-      <w:proofErr w:type="spellStart"/>
-      <w:r>
-        <w:rPr>
-          <w:rFonts w:ascii="Times New Roman" w:hAnsi="Times New Roman"/>
-        </w:rPr>
-        <w:t>Desain</w:t>
-      </w:r>
-      <w:proofErr w:type="spellEnd"/>
+      <w:r>
+        <w:rPr>
+          <w:rFonts w:ascii="Times New Roman" w:hAnsi="Times New Roman"/>
+        </w:rPr>
+        <w:t>Metodologi Desain</w:t>
+      </w:r>
     </w:p>
     <w:p>
       <w:pPr>
@@ -4690,34 +3420,12 @@
           <w:rFonts w:ascii="Times New Roman" w:hAnsi="Times New Roman"/>
         </w:rPr>
       </w:pPr>
-      <w:proofErr w:type="spellStart"/>
       <w:r>
         <w:rPr>
           <w:rFonts w:ascii="Times New Roman" w:hAnsi="Times New Roman"/>
         </w:rPr>
         <w:lastRenderedPageBreak/>
-        <w:t>Risiko</w:t>
-      </w:r>
-      <w:proofErr w:type="spellEnd"/>
-      <w:r>
-        <w:rPr>
-          <w:rFonts w:ascii="Times New Roman" w:hAnsi="Times New Roman"/>
-        </w:rPr>
-        <w:t xml:space="preserve"> </w:t>
-      </w:r>
-      <w:proofErr w:type="spellStart"/>
-      <w:r>
-        <w:rPr>
-          <w:rFonts w:ascii="Times New Roman" w:hAnsi="Times New Roman"/>
-        </w:rPr>
-        <w:t>dan</w:t>
-      </w:r>
-      <w:proofErr w:type="spellEnd"/>
-      <w:r>
-        <w:rPr>
-          <w:rFonts w:ascii="Times New Roman" w:hAnsi="Times New Roman"/>
-        </w:rPr>
-        <w:t xml:space="preserve"> Area Volatile</w:t>
+        <w:t>Risiko dan Area Volatile</w:t>
       </w:r>
     </w:p>
     <w:p>
@@ -4749,14 +3457,12 @@
       <w:bookmarkEnd w:id="16"/>
       <w:bookmarkEnd w:id="17"/>
       <w:bookmarkEnd w:id="18"/>
-      <w:proofErr w:type="spellStart"/>
       <w:r>
         <w:rPr>
           <w:rFonts w:ascii="Times New Roman" w:hAnsi="Times New Roman"/>
         </w:rPr>
         <w:t>Arsitektur</w:t>
       </w:r>
-      <w:proofErr w:type="spellEnd"/>
     </w:p>
     <w:p>
       <w:pPr>
@@ -4808,22 +3514,14 @@
         <w:rPr>
           <w:rFonts w:ascii="Times New Roman" w:hAnsi="Times New Roman"/>
         </w:rPr>
-        <w:t>the architecture</w:t>
-      </w:r>
-      <w:proofErr w:type="gramStart"/>
+        <w:t>the architecture.</w:t>
+      </w:r>
       <w:r>
         <w:rPr>
           <w:rFonts w:ascii="Times New Roman" w:hAnsi="Times New Roman"/>
         </w:rPr>
         <w:t>.</w:t>
       </w:r>
-      <w:r>
-        <w:rPr>
-          <w:rFonts w:ascii="Times New Roman" w:hAnsi="Times New Roman"/>
-        </w:rPr>
-        <w:t>.</w:t>
-      </w:r>
-      <w:proofErr w:type="gramEnd"/>
     </w:p>
     <w:p>
       <w:pPr>
@@ -4853,25 +3551,7 @@
         <w:rPr>
           <w:rFonts w:ascii="Times New Roman" w:hAnsi="Times New Roman"/>
         </w:rPr>
-        <w:t>This section provides a high level overview of the structural and functional decomposition of the system. Focus on how and why the system was decomposed in a particular way rather than on details of the particular components. Include information on the major responsibil</w:t>
-      </w:r>
-      <w:r>
-        <w:rPr>
-          <w:rFonts w:ascii="Times New Roman" w:hAnsi="Times New Roman"/>
-        </w:rPr>
-        <w:t>i</w:t>
-      </w:r>
-      <w:r>
-        <w:rPr>
-          <w:rFonts w:ascii="Times New Roman" w:hAnsi="Times New Roman"/>
-        </w:rPr>
-        <w:t>ties and roles the sy</w:t>
-      </w:r>
-      <w:r>
-        <w:rPr>
-          <w:rFonts w:ascii="Times New Roman" w:hAnsi="Times New Roman"/>
-        </w:rPr>
-        <w:t>s</w:t>
+        <w:t>This section provides a high level overview of the structural and functional decomposition of the system. Focus on how and why the system was decomposed in a particular way rather than on details of the particular components. Include information on the major responsibilities and roles the sys</w:t>
       </w:r>
       <w:r>
         <w:rPr>
@@ -4944,31 +3624,7 @@
         <w:rPr>
           <w:rFonts w:ascii="Times New Roman" w:hAnsi="Times New Roman"/>
         </w:rPr>
-        <w:t>Describe an element (subsystem, component, module, etc.) from architecture in further detail. When appropriate, i</w:t>
-      </w:r>
-      <w:r>
-        <w:rPr>
-          <w:rFonts w:ascii="Times New Roman" w:hAnsi="Times New Roman"/>
-        </w:rPr>
-        <w:t>n</w:t>
-      </w:r>
-      <w:r>
-        <w:rPr>
-          <w:rFonts w:ascii="Times New Roman" w:hAnsi="Times New Roman"/>
-        </w:rPr>
-        <w:t>clude information on how the element is further broken down and the interactions and relationships b</w:t>
-      </w:r>
-      <w:r>
-        <w:rPr>
-          <w:rFonts w:ascii="Times New Roman" w:hAnsi="Times New Roman"/>
-        </w:rPr>
-        <w:t>e</w:t>
-      </w:r>
-      <w:r>
-        <w:rPr>
-          <w:rFonts w:ascii="Times New Roman" w:hAnsi="Times New Roman"/>
-        </w:rPr>
-        <w:t>tween these subcomponents.</w:t>
+        <w:t>Describe an element (subsystem, component, module, etc.) from architecture in further detail. When appropriate, include information on how the element is further broken down and the interactions and relationships between these subcomponents.</w:t>
       </w:r>
     </w:p>
     <w:p>
@@ -5014,19 +3670,7 @@
         <w:rPr>
           <w:rFonts w:ascii="Times New Roman" w:hAnsi="Times New Roman"/>
         </w:rPr>
-        <w:t>Describe the strategy used or decision made. Include information on the alternatives consi</w:t>
-      </w:r>
-      <w:r>
-        <w:rPr>
-          <w:rFonts w:ascii="Times New Roman" w:hAnsi="Times New Roman"/>
-        </w:rPr>
-        <w:t>d</w:t>
-      </w:r>
-      <w:r>
-        <w:rPr>
-          <w:rFonts w:ascii="Times New Roman" w:hAnsi="Times New Roman"/>
-        </w:rPr>
-        <w:t>ered and the reasons for their rejection.</w:t>
+        <w:t>Describe the strategy used or decision made. Include information on the alternatives considered and the reasons for their rejection.</w:t>
       </w:r>
     </w:p>
     <w:p>
@@ -5401,21 +4045,8 @@
         </w:drawing>
       </w:r>
       <w:r>
-        <w:t xml:space="preserve">Sequence Diagram </w:t>
-      </w:r>
-      <w:proofErr w:type="spellStart"/>
-      <w:r>
-        <w:t>Kelola</w:t>
-      </w:r>
-      <w:proofErr w:type="spellEnd"/>
-      <w:r>
-        <w:t xml:space="preserve"> Data </w:t>
-      </w:r>
-      <w:proofErr w:type="spellStart"/>
-      <w:r>
-        <w:t>Divisi</w:t>
-      </w:r>
-      <w:proofErr w:type="spellEnd"/>
+        <w:t>Sequence Diagram Kelola Data Divisi</w:t>
+      </w:r>
     </w:p>
     <w:p>
       <w:pPr>
@@ -5429,99 +4060,35 @@
           <w:b/>
           <w:bCs/>
         </w:rPr>
-        <w:t xml:space="preserve">5.2.1 Sequence Diagram </w:t>
-      </w:r>
-      <w:proofErr w:type="spellStart"/>
-      <w:r>
+        <w:t>5.2.1 Sequence Diagram Lihat Data Divisi</w:t>
+      </w:r>
+    </w:p>
+    <w:p/>
+    <w:p/>
+    <w:p/>
+    <w:p>
+      <w:pPr>
         <w:rPr>
           <w:b/>
           <w:bCs/>
         </w:rPr>
-        <w:t>Lihat</w:t>
-      </w:r>
-      <w:proofErr w:type="spellEnd"/>
-      <w:r>
+      </w:pPr>
+    </w:p>
+    <w:p>
+      <w:pPr>
         <w:rPr>
           <w:b/>
           <w:bCs/>
         </w:rPr>
-        <w:t xml:space="preserve"> Data </w:t>
-      </w:r>
-      <w:proofErr w:type="spellStart"/>
+      </w:pPr>
       <w:r>
         <w:rPr>
           <w:b/>
           <w:bCs/>
         </w:rPr>
-        <w:t>Divisi</w:t>
-      </w:r>
-      <w:proofErr w:type="spellEnd"/>
-    </w:p>
-    <w:p/>
-    <w:p/>
-    <w:p/>
-    <w:p>
-      <w:pPr>
-        <w:rPr>
-          <w:b/>
-          <w:bCs/>
-        </w:rPr>
-      </w:pPr>
-    </w:p>
-    <w:p>
-      <w:pPr>
-        <w:rPr>
-          <w:b/>
-          <w:bCs/>
-        </w:rPr>
-      </w:pPr>
-      <w:r>
-        <w:rPr>
-          <w:b/>
-          <w:bCs/>
-        </w:rPr>
         <w:lastRenderedPageBreak/>
-        <w:t>5.2.</w:t>
-      </w:r>
-      <w:r>
-        <w:rPr>
-          <w:b/>
-          <w:bCs/>
-        </w:rPr>
-        <w:t>2</w:t>
-      </w:r>
-      <w:r>
-        <w:rPr>
-          <w:b/>
-          <w:bCs/>
-        </w:rPr>
-        <w:t xml:space="preserve"> Sequence Diagram </w:t>
-      </w:r>
-      <w:proofErr w:type="spellStart"/>
-      <w:r>
-        <w:rPr>
-          <w:b/>
-          <w:bCs/>
-        </w:rPr>
-        <w:t>Tambah</w:t>
-      </w:r>
-      <w:proofErr w:type="spellEnd"/>
-      <w:r>
-        <w:rPr>
-          <w:b/>
-          <w:bCs/>
-        </w:rPr>
-        <w:t xml:space="preserve"> Data </w:t>
-      </w:r>
-      <w:proofErr w:type="spellStart"/>
-      <w:r>
-        <w:rPr>
-          <w:b/>
-          <w:bCs/>
-        </w:rPr>
-        <w:t>Divisi</w:t>
-      </w:r>
-      <w:proofErr w:type="spellEnd"/>
+        <w:t>5.2.2 Sequence Diagram Tambah Data Divisi</w:t>
+      </w:r>
     </w:p>
     <w:p>
       <w:r>
@@ -5623,40 +4190,8 @@
           <w:bCs/>
         </w:rPr>
         <w:lastRenderedPageBreak/>
-        <w:t>5.2.2</w:t>
-      </w:r>
-      <w:r>
-        <w:rPr>
-          <w:b/>
-          <w:bCs/>
-        </w:rPr>
-        <w:t xml:space="preserve"> Sequence Diagram </w:t>
-      </w:r>
-      <w:proofErr w:type="spellStart"/>
-      <w:r>
-        <w:rPr>
-          <w:b/>
-          <w:bCs/>
-        </w:rPr>
-        <w:t>Ubah</w:t>
-      </w:r>
-      <w:proofErr w:type="spellEnd"/>
-      <w:r>
-        <w:rPr>
-          <w:b/>
-          <w:bCs/>
-        </w:rPr>
-        <w:t xml:space="preserve"> Data </w:t>
-      </w:r>
-      <w:proofErr w:type="spellStart"/>
-      <w:r>
-        <w:rPr>
-          <w:b/>
-          <w:bCs/>
-        </w:rPr>
-        <w:t>Divisi</w:t>
-      </w:r>
-      <w:proofErr w:type="spellEnd"/>
+        <w:t>5.2.2 Sequence Diagram Ubah Data Divisi</w:t>
+      </w:r>
     </w:p>
     <w:p>
       <w:r>
@@ -5750,21 +4285,8 @@
       </w:pPr>
       <w:r>
         <w:lastRenderedPageBreak/>
-        <w:t xml:space="preserve">Sequence Diagram </w:t>
-      </w:r>
-      <w:proofErr w:type="spellStart"/>
-      <w:r>
-        <w:t>Kelola</w:t>
-      </w:r>
-      <w:proofErr w:type="spellEnd"/>
-      <w:r>
-        <w:t xml:space="preserve"> Data </w:t>
-      </w:r>
-      <w:proofErr w:type="spellStart"/>
-      <w:r>
-        <w:t>Pengguna</w:t>
-      </w:r>
-      <w:proofErr w:type="spellEnd"/>
+        <w:t>Sequence Diagram Kelola Data Pengguna</w:t>
+      </w:r>
     </w:p>
     <w:p>
       <w:pPr>
@@ -5780,19 +4302,12 @@
       <w:r>
         <w:t xml:space="preserve">Sequence Diagram </w:t>
       </w:r>
-      <w:proofErr w:type="spellStart"/>
       <w:r>
         <w:t>Lihat</w:t>
       </w:r>
-      <w:proofErr w:type="spellEnd"/>
-      <w:r>
-        <w:t xml:space="preserve"> Data </w:t>
-      </w:r>
-      <w:proofErr w:type="spellStart"/>
-      <w:r>
-        <w:t>Pengguna</w:t>
-      </w:r>
-      <w:proofErr w:type="spellEnd"/>
+      <w:r>
+        <w:t xml:space="preserve"> Data Pengguna</w:t>
+      </w:r>
     </w:p>
     <w:p>
       <w:pPr>
@@ -6173,24 +4688,8 @@
         </w:drawing>
       </w:r>
       <w:r>
-        <w:t>5.3.2</w:t>
-      </w:r>
-      <w:r>
-        <w:t xml:space="preserve"> Sequence Diagram </w:t>
-      </w:r>
-      <w:proofErr w:type="spellStart"/>
-      <w:r>
-        <w:t>Tambah</w:t>
-      </w:r>
-      <w:proofErr w:type="spellEnd"/>
-      <w:r>
-        <w:t xml:space="preserve"> Data </w:t>
-      </w:r>
-      <w:proofErr w:type="spellStart"/>
-      <w:r>
-        <w:t>Pengguna</w:t>
-      </w:r>
-      <w:proofErr w:type="spellEnd"/>
+        <w:t>5.3.2 Sequence Diagram Tambah Data Pengguna</w:t>
+      </w:r>
     </w:p>
     <w:p>
       <w:pPr>
@@ -6241,47 +4740,8 @@
           <w:bCs/>
         </w:rPr>
         <w:lastRenderedPageBreak/>
-        <w:t>5.3.</w:t>
-      </w:r>
-      <w:r>
-        <w:rPr>
-          <w:b/>
-          <w:bCs/>
-        </w:rPr>
-        <w:t>3</w:t>
-      </w:r>
-      <w:r>
-        <w:rPr>
-          <w:b/>
-          <w:bCs/>
-        </w:rPr>
-        <w:t xml:space="preserve"> Sequence Diagram </w:t>
-      </w:r>
-      <w:proofErr w:type="spellStart"/>
-      <w:r>
-        <w:rPr>
-          <w:b/>
-          <w:bCs/>
-        </w:rPr>
-        <w:t>Ubah</w:t>
-      </w:r>
-      <w:proofErr w:type="spellEnd"/>
-      <w:r>
-        <w:rPr>
-          <w:b/>
-          <w:bCs/>
-        </w:rPr>
-        <w:t xml:space="preserve"> Data </w:t>
-      </w:r>
-      <w:proofErr w:type="spellStart"/>
-      <w:r>
-        <w:rPr>
-          <w:b/>
-          <w:bCs/>
-        </w:rPr>
-        <w:t>Pengguna</w:t>
-      </w:r>
-      <w:proofErr w:type="spellEnd"/>
+        <w:t>5.3.3 Sequence Diagram Ubah Data Pengguna</w:t>
+      </w:r>
       <w:r>
         <w:rPr>
           <w:b/>
@@ -6379,6 +4839,9 @@
         <w:pStyle w:val="Heading2"/>
       </w:pPr>
       <w:r>
+        <w:rPr>
+          <w:noProof/>
+        </w:rPr>
         <w:lastRenderedPageBreak/>
         <w:drawing>
           <wp:anchor distT="0" distB="0" distL="114300" distR="114300" simplePos="0" relativeHeight="251680256" behindDoc="0" locked="0" layoutInCell="1" allowOverlap="1">
@@ -6437,18 +4900,7 @@
         </w:drawing>
       </w:r>
       <w:r>
-        <w:t xml:space="preserve">Sequence Diagram </w:t>
-      </w:r>
-      <w:proofErr w:type="spellStart"/>
-      <w:r>
-        <w:t>Kelola</w:t>
-      </w:r>
-      <w:proofErr w:type="spellEnd"/>
-      <w:r>
-        <w:t xml:space="preserve"> Data </w:t>
-      </w:r>
-      <w:r>
-        <w:t>Log</w:t>
+        <w:t>Sequence Diagram Kelola Data Log</w:t>
       </w:r>
     </w:p>
     <w:p/>
@@ -6460,21 +4912,11 @@
         <w:pStyle w:val="Heading2"/>
       </w:pPr>
       <w:r>
-        <w:t xml:space="preserve">Sequence Diagram </w:t>
-      </w:r>
-      <w:proofErr w:type="spellStart"/>
-      <w:r>
-        <w:t>Kelola</w:t>
-      </w:r>
-      <w:proofErr w:type="spellEnd"/>
-      <w:r>
-        <w:t xml:space="preserve"> Data </w:t>
-      </w:r>
-      <w:proofErr w:type="spellStart"/>
+        <w:t xml:space="preserve">Sequence Diagram Kelola Data </w:t>
+      </w:r>
       <w:r>
         <w:t>Kategori</w:t>
       </w:r>
-      <w:proofErr w:type="spellEnd"/>
     </w:p>
     <w:p/>
     <w:p>
@@ -6549,21 +4991,8 @@
         </w:drawing>
       </w:r>
       <w:r>
-        <w:t xml:space="preserve">Sequence Diagram </w:t>
-      </w:r>
-      <w:proofErr w:type="spellStart"/>
-      <w:r>
-        <w:t>Lihat</w:t>
-      </w:r>
-      <w:proofErr w:type="spellEnd"/>
-      <w:r>
-        <w:t xml:space="preserve"> Data </w:t>
-      </w:r>
-      <w:proofErr w:type="spellStart"/>
-      <w:r>
-        <w:t>Kategori</w:t>
-      </w:r>
-      <w:proofErr w:type="spellEnd"/>
+        <w:t>Sequence Diagram Lihat Data Kategori</w:t>
+      </w:r>
     </w:p>
     <w:p>
       <w:pPr>
@@ -6640,19 +5069,12 @@
       <w:r>
         <w:t xml:space="preserve">Sequence Diagram </w:t>
       </w:r>
-      <w:proofErr w:type="spellStart"/>
       <w:r>
         <w:t>Tambah</w:t>
       </w:r>
-      <w:proofErr w:type="spellEnd"/>
-      <w:r>
-        <w:t xml:space="preserve"> Data </w:t>
-      </w:r>
-      <w:proofErr w:type="spellStart"/>
-      <w:r>
-        <w:t>Kategori</w:t>
-      </w:r>
-      <w:proofErr w:type="spellEnd"/>
+      <w:r>
+        <w:t xml:space="preserve"> Data Kategori</w:t>
+      </w:r>
     </w:p>
     <w:p/>
     <w:p>
@@ -6810,19 +5232,9 @@
       <w:r>
         <w:t xml:space="preserve">Sequence Diagram </w:t>
       </w:r>
-      <w:proofErr w:type="spellStart"/>
-      <w:r>
-        <w:t>Ubah</w:t>
-      </w:r>
-      <w:proofErr w:type="spellEnd"/>
-      <w:r>
-        <w:t xml:space="preserve"> Data </w:t>
-      </w:r>
-      <w:proofErr w:type="spellStart"/>
-      <w:r>
-        <w:t>Kategori</w:t>
-      </w:r>
-      <w:proofErr w:type="spellEnd"/>
+      <w:r>
+        <w:t>Ubah Data Kategori</w:t>
+      </w:r>
     </w:p>
     <w:p/>
     <w:p/>
@@ -6847,24 +5259,8 @@
       </w:pPr>
       <w:r>
         <w:lastRenderedPageBreak/>
-        <w:t xml:space="preserve">Sequence Diagram </w:t>
-      </w:r>
-      <w:proofErr w:type="spellStart"/>
-      <w:r>
-        <w:t>Kelola</w:t>
-      </w:r>
-      <w:proofErr w:type="spellEnd"/>
-      <w:r>
-        <w:t xml:space="preserve"> Data </w:t>
-      </w:r>
-      <w:r>
-        <w:t xml:space="preserve">Agenda </w:t>
-      </w:r>
-      <w:proofErr w:type="spellStart"/>
-      <w:r>
-        <w:t>Masuk</w:t>
-      </w:r>
-      <w:proofErr w:type="spellEnd"/>
+        <w:t>Sequence Diagram Kelola Data Agenda Masuk</w:t>
+      </w:r>
     </w:p>
     <w:p>
       <w:pPr>
@@ -6938,29 +5334,8 @@
         </w:drawing>
       </w:r>
       <w:r>
-        <w:t xml:space="preserve">Sequence Diagram </w:t>
-      </w:r>
-      <w:proofErr w:type="spellStart"/>
-      <w:r>
-        <w:t>Lihat</w:t>
-      </w:r>
-      <w:proofErr w:type="spellEnd"/>
-      <w:r>
-        <w:t>/</w:t>
-      </w:r>
-      <w:proofErr w:type="spellStart"/>
-      <w:r>
-        <w:t>Cari</w:t>
-      </w:r>
-      <w:proofErr w:type="spellEnd"/>
-      <w:r>
-        <w:t xml:space="preserve"> Data Agenda </w:t>
-      </w:r>
-      <w:proofErr w:type="spellStart"/>
-      <w:r>
-        <w:t>Masuk</w:t>
-      </w:r>
-      <w:proofErr w:type="spellEnd"/>
+        <w:t>Sequence Diagram Lihat/Cari Data Agenda Masuk</w:t>
+      </w:r>
     </w:p>
     <w:p/>
     <w:p/>
@@ -7063,24 +5438,8 @@
         </w:drawing>
       </w:r>
       <w:r>
-        <w:t xml:space="preserve">Sequence Diagram </w:t>
-      </w:r>
-      <w:proofErr w:type="spellStart"/>
-      <w:r>
-        <w:t>Tambah</w:t>
-      </w:r>
-      <w:proofErr w:type="spellEnd"/>
-      <w:r>
-        <w:t xml:space="preserve"> Data </w:t>
-      </w:r>
-      <w:r>
-        <w:t xml:space="preserve">Agenda </w:t>
-      </w:r>
-      <w:proofErr w:type="spellStart"/>
-      <w:r>
-        <w:t>Masuk</w:t>
-      </w:r>
-      <w:proofErr w:type="spellEnd"/>
+        <w:t>Sequence Diagram Tambah Data Agenda Masuk</w:t>
+      </w:r>
     </w:p>
     <w:p/>
     <w:p/>
@@ -7173,92 +5532,48 @@
         </w:drawing>
       </w:r>
       <w:r>
+        <w:t>Sequence Diagram Ubah Data Agenda Masuk</w:t>
+      </w:r>
+    </w:p>
+    <w:p/>
+    <w:p/>
+    <w:p/>
+    <w:p/>
+    <w:p/>
+    <w:p/>
+    <w:p/>
+    <w:p/>
+    <w:p/>
+    <w:p/>
+    <w:p/>
+    <w:p/>
+    <w:p/>
+    <w:p/>
+    <w:p/>
+    <w:p/>
+    <w:p/>
+    <w:p>
+      <w:pPr>
+        <w:pStyle w:val="Heading2"/>
+      </w:pPr>
+      <w:r>
+        <w:lastRenderedPageBreak/>
+        <w:t>Sequence Diagram Kelola Data Agenda Keluar</w:t>
+      </w:r>
+    </w:p>
+    <w:p>
+      <w:pPr>
+        <w:pStyle w:val="Heading3"/>
+      </w:pPr>
+      <w:r>
         <w:t xml:space="preserve">Sequence Diagram </w:t>
       </w:r>
-      <w:proofErr w:type="spellStart"/>
-      <w:r>
-        <w:t>Ubah</w:t>
-      </w:r>
-      <w:proofErr w:type="spellEnd"/>
-      <w:r>
-        <w:t xml:space="preserve"> Data Agenda </w:t>
-      </w:r>
-      <w:proofErr w:type="spellStart"/>
-      <w:r>
-        <w:t>Masuk</w:t>
-      </w:r>
-      <w:proofErr w:type="spellEnd"/>
-    </w:p>
-    <w:p/>
-    <w:p/>
-    <w:p/>
-    <w:p/>
-    <w:p/>
-    <w:p/>
-    <w:p/>
-    <w:p/>
-    <w:p/>
-    <w:p/>
-    <w:p/>
-    <w:p/>
-    <w:p/>
-    <w:p/>
-    <w:p/>
-    <w:p/>
-    <w:p/>
-    <w:p>
-      <w:pPr>
-        <w:pStyle w:val="Heading2"/>
-      </w:pPr>
-      <w:r>
-        <w:lastRenderedPageBreak/>
-        <w:t xml:space="preserve">Sequence Diagram </w:t>
-      </w:r>
-      <w:proofErr w:type="spellStart"/>
-      <w:r>
-        <w:t>Kelola</w:t>
-      </w:r>
-      <w:proofErr w:type="spellEnd"/>
-      <w:r>
-        <w:t xml:space="preserve"> Data Agenda </w:t>
-      </w:r>
-      <w:proofErr w:type="spellStart"/>
-      <w:r>
-        <w:t>Keluar</w:t>
-      </w:r>
-      <w:proofErr w:type="spellEnd"/>
-    </w:p>
-    <w:p>
-      <w:pPr>
-        <w:pStyle w:val="Heading3"/>
-      </w:pPr>
-      <w:r>
-        <w:t xml:space="preserve">Sequence Diagram </w:t>
-      </w:r>
-      <w:proofErr w:type="spellStart"/>
-      <w:r>
-        <w:t>Lihat</w:t>
-      </w:r>
-      <w:proofErr w:type="spellEnd"/>
-      <w:r>
-        <w:t>/</w:t>
-      </w:r>
-      <w:proofErr w:type="spellStart"/>
-      <w:r>
-        <w:t>Cari</w:t>
-      </w:r>
-      <w:proofErr w:type="spellEnd"/>
-      <w:r>
-        <w:t xml:space="preserve"> </w:t>
-      </w:r>
-      <w:r>
-        <w:t xml:space="preserve">Agenda </w:t>
-      </w:r>
-      <w:proofErr w:type="spellStart"/>
-      <w:r>
-        <w:t>Keluar</w:t>
-      </w:r>
-      <w:proofErr w:type="spellEnd"/>
+      <w:r>
+        <w:t xml:space="preserve">Lihat/Cari </w:t>
+      </w:r>
+      <w:r>
+        <w:t>Agenda Keluar</w:t>
+      </w:r>
     </w:p>
     <w:p>
       <w:pPr>
@@ -7478,24 +5793,8 @@
       </w:pPr>
       <w:r>
         <w:lastRenderedPageBreak/>
-        <w:t xml:space="preserve">Sequence Diagram </w:t>
-      </w:r>
-      <w:proofErr w:type="spellStart"/>
-      <w:r>
-        <w:t>Tambah</w:t>
-      </w:r>
-      <w:proofErr w:type="spellEnd"/>
-      <w:r>
-        <w:t xml:space="preserve"> Data</w:t>
-      </w:r>
-      <w:r>
-        <w:t xml:space="preserve"> Agenda </w:t>
-      </w:r>
-      <w:proofErr w:type="spellStart"/>
-      <w:r>
-        <w:t>Keluar</w:t>
-      </w:r>
-      <w:proofErr w:type="spellEnd"/>
+        <w:t>Sequence Diagram Tambah Data Agenda Keluar</w:t>
+      </w:r>
     </w:p>
     <w:p>
       <w:pPr>
@@ -7655,21 +5954,8 @@
         </w:drawing>
       </w:r>
       <w:r>
-        <w:t xml:space="preserve">Sequence Diagram </w:t>
-      </w:r>
-      <w:proofErr w:type="spellStart"/>
-      <w:r>
-        <w:t>Ubah</w:t>
-      </w:r>
-      <w:proofErr w:type="spellEnd"/>
-      <w:r>
-        <w:t xml:space="preserve"> Data Agenda </w:t>
-      </w:r>
-      <w:proofErr w:type="spellStart"/>
-      <w:r>
-        <w:t>Keluar</w:t>
-      </w:r>
-      <w:proofErr w:type="spellEnd"/>
+        <w:t>Sequence Diagram Ubah Data Agenda Keluar</w:t>
+      </w:r>
     </w:p>
     <w:p/>
     <w:p/>
@@ -7692,18 +5978,7 @@
       </w:pPr>
       <w:r>
         <w:lastRenderedPageBreak/>
-        <w:t xml:space="preserve">Sequence Diagram </w:t>
-      </w:r>
-      <w:proofErr w:type="spellStart"/>
-      <w:r>
-        <w:t>Kelola</w:t>
-      </w:r>
-      <w:proofErr w:type="spellEnd"/>
-      <w:r>
-        <w:t xml:space="preserve"> </w:t>
-      </w:r>
-      <w:r>
-        <w:t>Password</w:t>
+        <w:t>Sequence Diagram Kelola Password</w:t>
       </w:r>
     </w:p>
     <w:p>
@@ -7895,6 +6170,9 @@
       </w:pPr>
       <w:bookmarkStart w:id="25" w:name="_Toc74736331"/>
       <w:r>
+        <w:rPr>
+          <w:noProof/>
+        </w:rPr>
         <w:drawing>
           <wp:anchor distT="0" distB="0" distL="114300" distR="114300" simplePos="0" relativeHeight="251681280" behindDoc="0" locked="0" layoutInCell="1" allowOverlap="1">
             <wp:simplePos x="0" y="0"/>
@@ -8035,48 +6313,18 @@
           <w:rFonts w:ascii="Times New Roman" w:hAnsi="Times New Roman"/>
         </w:rPr>
       </w:pPr>
-      <w:proofErr w:type="spellStart"/>
-      <w:r>
-        <w:rPr>
-          <w:rFonts w:ascii="Times New Roman" w:hAnsi="Times New Roman"/>
-        </w:rPr>
-        <w:t>BPData</w:t>
-      </w:r>
-      <w:proofErr w:type="spellEnd"/>
-      <w:r>
-        <w:rPr>
-          <w:rFonts w:ascii="Times New Roman" w:hAnsi="Times New Roman"/>
-        </w:rPr>
-        <w:t xml:space="preserve"> production, </w:t>
-      </w:r>
-      <w:proofErr w:type="spellStart"/>
-      <w:r>
-        <w:rPr>
-          <w:rFonts w:ascii="Times New Roman" w:hAnsi="Times New Roman"/>
-        </w:rPr>
-        <w:t>BPDataPCMSTest</w:t>
-      </w:r>
-      <w:proofErr w:type="spellEnd"/>
-      <w:r>
-        <w:rPr>
-          <w:rFonts w:ascii="Times New Roman" w:hAnsi="Times New Roman"/>
-        </w:rPr>
-        <w:t xml:space="preserve"> for development and testing</w:t>
-      </w:r>
-      <w:proofErr w:type="gramStart"/>
+      <w:r>
+        <w:rPr>
+          <w:rFonts w:ascii="Times New Roman" w:hAnsi="Times New Roman"/>
+        </w:rPr>
+        <w:t>BPData production, BPDataPCMSTest for development and testing.</w:t>
+      </w:r>
       <w:r>
         <w:rPr>
           <w:rFonts w:ascii="Times New Roman" w:hAnsi="Times New Roman"/>
         </w:rPr>
         <w:t>.</w:t>
       </w:r>
-      <w:r>
-        <w:rPr>
-          <w:rFonts w:ascii="Times New Roman" w:hAnsi="Times New Roman"/>
-        </w:rPr>
-        <w:t>.</w:t>
-      </w:r>
-      <w:proofErr w:type="gramEnd"/>
     </w:p>
     <w:p>
       <w:pPr>
@@ -8266,11 +6514,9 @@
               <w:pStyle w:val="NormalText"/>
               <w:spacing w:after="0"/>
             </w:pPr>
-            <w:proofErr w:type="spellStart"/>
             <w:r>
               <w:t>BinderRequest</w:t>
             </w:r>
-            <w:proofErr w:type="spellEnd"/>
           </w:p>
         </w:tc>
         <w:tc>
@@ -8282,11 +6528,9 @@
               <w:pStyle w:val="NormalText"/>
               <w:spacing w:after="0"/>
             </w:pPr>
-            <w:proofErr w:type="spellStart"/>
             <w:r>
               <w:t>SellingRep</w:t>
             </w:r>
-            <w:proofErr w:type="spellEnd"/>
           </w:p>
         </w:tc>
         <w:tc>
@@ -8324,13 +6568,8 @@
               <w:spacing w:after="0"/>
             </w:pPr>
             <w:r>
-              <w:t xml:space="preserve">Get this field from </w:t>
+              <w:t>Get this field from BankPlan.ProposalRepCode</w:t>
             </w:r>
-            <w:proofErr w:type="spellStart"/>
-            <w:r>
-              <w:t>BankPlan.ProposalRepCode</w:t>
-            </w:r>
-            <w:proofErr w:type="spellEnd"/>
           </w:p>
           <w:p>
             <w:pPr>
@@ -8341,15 +6580,7 @@
               <w:t>But use</w:t>
             </w:r>
             <w:r>
-              <w:t xml:space="preserve"> actual name (Roy </w:t>
-            </w:r>
-            <w:proofErr w:type="spellStart"/>
-            <w:r>
-              <w:t>Pinnell</w:t>
-            </w:r>
-            <w:proofErr w:type="spellEnd"/>
-            <w:r>
-              <w:t>)</w:t>
+              <w:t xml:space="preserve"> actual name (Roy Pinnell)</w:t>
             </w:r>
           </w:p>
         </w:tc>
@@ -8364,11 +6595,9 @@
               <w:pStyle w:val="NormalText"/>
               <w:spacing w:after="0"/>
             </w:pPr>
-            <w:proofErr w:type="spellStart"/>
             <w:r>
               <w:t>BinderRequest</w:t>
             </w:r>
-            <w:proofErr w:type="spellEnd"/>
           </w:p>
         </w:tc>
         <w:tc>
@@ -8380,11 +6609,9 @@
               <w:pStyle w:val="NormalText"/>
               <w:spacing w:after="0"/>
             </w:pPr>
-            <w:proofErr w:type="spellStart"/>
             <w:r>
               <w:t>SigningRep</w:t>
             </w:r>
-            <w:proofErr w:type="spellEnd"/>
           </w:p>
         </w:tc>
         <w:tc>
@@ -8422,13 +6649,8 @@
               <w:spacing w:after="0"/>
             </w:pPr>
             <w:r>
-              <w:t xml:space="preserve">Get this field from </w:t>
+              <w:t>Get this field from Bankplan.SigningRepCode</w:t>
             </w:r>
-            <w:proofErr w:type="spellStart"/>
-            <w:r>
-              <w:t>Bankplan.SigningRepCode</w:t>
-            </w:r>
-            <w:proofErr w:type="spellEnd"/>
           </w:p>
           <w:p>
             <w:pPr>
@@ -8439,15 +6661,7 @@
               <w:t xml:space="preserve">But </w:t>
             </w:r>
             <w:r>
-              <w:t xml:space="preserve">use actual name (Roy </w:t>
-            </w:r>
-            <w:proofErr w:type="spellStart"/>
-            <w:r>
-              <w:t>Pinnell</w:t>
-            </w:r>
-            <w:proofErr w:type="spellEnd"/>
-            <w:r>
-              <w:t>)</w:t>
+              <w:t>use actual name (Roy Pinnell)</w:t>
             </w:r>
           </w:p>
         </w:tc>
@@ -8462,11 +6676,9 @@
               <w:pStyle w:val="NormalText"/>
               <w:spacing w:after="0"/>
             </w:pPr>
-            <w:proofErr w:type="spellStart"/>
             <w:r>
               <w:t>ProcessBP</w:t>
             </w:r>
-            <w:proofErr w:type="spellEnd"/>
           </w:p>
         </w:tc>
         <w:tc>
@@ -8478,11 +6690,9 @@
               <w:pStyle w:val="NormalText"/>
               <w:spacing w:after="0"/>
             </w:pPr>
-            <w:proofErr w:type="spellStart"/>
             <w:r>
               <w:t>ParentProcessID</w:t>
             </w:r>
-            <w:proofErr w:type="spellEnd"/>
           </w:p>
         </w:tc>
         <w:tc>
@@ -8494,11 +6704,9 @@
               <w:pStyle w:val="NormalText"/>
               <w:spacing w:after="0"/>
             </w:pPr>
-            <w:proofErr w:type="spellStart"/>
             <w:r>
               <w:t>Int</w:t>
             </w:r>
-            <w:proofErr w:type="spellEnd"/>
           </w:p>
         </w:tc>
         <w:tc>
@@ -8525,15 +6733,7 @@
               <w:spacing w:after="0"/>
             </w:pPr>
             <w:r>
-              <w:t xml:space="preserve">This will tie a </w:t>
-            </w:r>
-            <w:proofErr w:type="spellStart"/>
-            <w:r>
-              <w:t>subprocess</w:t>
-            </w:r>
-            <w:proofErr w:type="spellEnd"/>
-            <w:r>
-              <w:t xml:space="preserve"> to a process</w:t>
+              <w:t>This will tie a subprocess to a process</w:t>
             </w:r>
           </w:p>
         </w:tc>
@@ -8548,11 +6748,9 @@
               <w:pStyle w:val="NormalText"/>
               <w:spacing w:after="0"/>
             </w:pPr>
-            <w:proofErr w:type="spellStart"/>
             <w:r>
               <w:t>BinderRequest</w:t>
             </w:r>
-            <w:proofErr w:type="spellEnd"/>
           </w:p>
         </w:tc>
         <w:tc>
@@ -8564,11 +6762,9 @@
               <w:pStyle w:val="NormalText"/>
               <w:spacing w:after="0"/>
             </w:pPr>
-            <w:proofErr w:type="spellStart"/>
             <w:r>
               <w:t>ProjectedWireDate</w:t>
             </w:r>
-            <w:proofErr w:type="spellEnd"/>
           </w:p>
         </w:tc>
         <w:tc>
@@ -8608,7 +6804,6 @@
             <w:r>
               <w:t xml:space="preserve">The earliest </w:t>
             </w:r>
-            <w:proofErr w:type="spellStart"/>
             <w:r>
               <w:t>P</w:t>
             </w:r>
@@ -8618,7 +6813,6 @@
             <w:r>
               <w:t>posalWireDate</w:t>
             </w:r>
-            <w:proofErr w:type="spellEnd"/>
             <w:r>
               <w:t xml:space="preserve"> of all included policies in the scenario.</w:t>
             </w:r>
@@ -9118,10 +7312,10 @@
             <v:path o:extrusionok="f" gradientshapeok="t" o:connecttype="rect"/>
             <o:lock v:ext="edit" aspectratio="t"/>
           </v:shapetype>
-          <v:shape id="_x0000_i1025" type="#_x0000_t75" style="width:656.85pt;height:379pt" o:ole="">
+          <v:shape id="_x0000_i1025" type="#_x0000_t75" style="width:657pt;height:379.5pt" o:ole="">
             <v:imagedata r:id="rId29" o:title=""/>
           </v:shape>
-          <o:OLEObject Type="Embed" ProgID="PBrush" ShapeID="_x0000_i1025" DrawAspect="Content" ObjectID="_1617246878" r:id="rId30"/>
+          <o:OLEObject Type="Embed" ProgID="PBrush" ShapeID="_x0000_i1025" DrawAspect="Content" ObjectID="_1617250727" r:id="rId30"/>
         </w:object>
       </w:r>
     </w:p>
@@ -9131,23 +7325,7 @@
       </w:r>
       <w:r>
         <w:lastRenderedPageBreak/>
-        <w:t xml:space="preserve">The notes tab should have fields displayed in the </w:t>
-      </w:r>
-      <w:proofErr w:type="gramStart"/>
-      <w:r>
-        <w:t xml:space="preserve">order  </w:t>
-      </w:r>
-      <w:proofErr w:type="spellStart"/>
-      <w:r>
-        <w:t>Date</w:t>
-      </w:r>
-      <w:proofErr w:type="gramEnd"/>
-      <w:r>
-        <w:t>|Author|Note</w:t>
-      </w:r>
-      <w:proofErr w:type="spellEnd"/>
-      <w:r>
-        <w:t>.</w:t>
+        <w:t>The notes tab should have fields displayed in the order  Date|Author|Note.</w:t>
       </w:r>
     </w:p>
     <w:p/>
@@ -9393,15 +7571,7 @@
       </w:r>
       <w:r>
         <w:tab/>
-        <w:t xml:space="preserve">Make the task name </w:t>
-      </w:r>
-      <w:proofErr w:type="spellStart"/>
-      <w:r>
-        <w:t>subprocess</w:t>
-      </w:r>
-      <w:proofErr w:type="spellEnd"/>
-      <w:r>
-        <w:t xml:space="preserve"> reflect the delivery option</w:t>
+        <w:t>Make the task name subprocess reflect the delivery option</w:t>
       </w:r>
       <w:r>
         <w:t xml:space="preserve"> name.</w:t>
@@ -9410,23 +7580,7 @@
     <w:p>
       <w:r>
         <w:tab/>
-        <w:t xml:space="preserve">Null the task completion dates for each process at it’s </w:t>
-      </w:r>
-      <w:proofErr w:type="gramStart"/>
-      <w:r>
-        <w:t>creation .</w:t>
-      </w:r>
-      <w:proofErr w:type="gramEnd"/>
-      <w:r>
-        <w:t xml:space="preserve"> </w:t>
-      </w:r>
-      <w:proofErr w:type="spellStart"/>
-      <w:r>
-        <w:t>Teamplate</w:t>
-      </w:r>
-      <w:proofErr w:type="spellEnd"/>
-      <w:r>
-        <w:t xml:space="preserve"> will enter the completion date.</w:t>
+        <w:t>Null the task completion dates for each process at it’s creation . Teamplate will enter the completion date.</w:t>
       </w:r>
     </w:p>
     <w:p>
@@ -9438,15 +7592,7 @@
     <w:p>
       <w:r>
         <w:tab/>
-        <w:t xml:space="preserve">Add 30 day, 60 day, 90 day and 120 day </w:t>
-      </w:r>
-      <w:proofErr w:type="spellStart"/>
-      <w:r>
-        <w:t>tasklists</w:t>
-      </w:r>
-      <w:proofErr w:type="spellEnd"/>
-      <w:r>
-        <w:t xml:space="preserve"> for the user.at the menu level.</w:t>
+        <w:t>Add 30 day, 60 day, 90 day and 120 day tasklists for the user.at the menu level.</w:t>
       </w:r>
     </w:p>
     <w:p/>
@@ -9466,80 +7612,16 @@
     </w:p>
     <w:p>
       <w:r>
-        <w:t xml:space="preserve">Workflow </w:t>
-      </w:r>
-      <w:proofErr w:type="spellStart"/>
-      <w:r>
-        <w:t>subprocesses</w:t>
-      </w:r>
-      <w:proofErr w:type="spellEnd"/>
-      <w:r>
-        <w:t xml:space="preserve"> will be created for each individual binder in each binder request.  The </w:t>
-      </w:r>
-      <w:proofErr w:type="spellStart"/>
-      <w:r>
-        <w:t>Teamplate</w:t>
-      </w:r>
-      <w:proofErr w:type="spellEnd"/>
-      <w:r>
-        <w:t xml:space="preserve"> Model that will be used to create the </w:t>
-      </w:r>
-      <w:proofErr w:type="spellStart"/>
-      <w:r>
-        <w:t>subprocess</w:t>
-      </w:r>
-      <w:proofErr w:type="spellEnd"/>
-      <w:r>
-        <w:t xml:space="preserve"> is called </w:t>
-      </w:r>
-      <w:proofErr w:type="spellStart"/>
-      <w:r>
-        <w:t>BinderPerCarrier</w:t>
-      </w:r>
-      <w:proofErr w:type="spellEnd"/>
-      <w:r>
-        <w:t>.</w:t>
-      </w:r>
-    </w:p>
-    <w:p/>
-    <w:p>
-      <w:r>
-        <w:t xml:space="preserve">Binder Extension </w:t>
-      </w:r>
-      <w:proofErr w:type="spellStart"/>
-      <w:r>
-        <w:t>subprocesses</w:t>
-      </w:r>
-      <w:proofErr w:type="spellEnd"/>
-      <w:r>
-        <w:t xml:space="preserve"> </w:t>
-      </w:r>
-      <w:r>
-        <w:t xml:space="preserve">will be created each time an extension is needed for each binder.  The </w:t>
-      </w:r>
-      <w:proofErr w:type="spellStart"/>
-      <w:r>
-        <w:t>Teamplate</w:t>
-      </w:r>
-      <w:proofErr w:type="spellEnd"/>
-      <w:r>
-        <w:t xml:space="preserve"> Model name used to create the </w:t>
-      </w:r>
-      <w:proofErr w:type="spellStart"/>
-      <w:r>
-        <w:t>subprocess</w:t>
-      </w:r>
-      <w:proofErr w:type="spellEnd"/>
-      <w:r>
-        <w:t xml:space="preserve"> is called </w:t>
-      </w:r>
-      <w:proofErr w:type="spellStart"/>
-      <w:r>
-        <w:t>BinderExtension</w:t>
-      </w:r>
-      <w:proofErr w:type="spellEnd"/>
-      <w:r>
-        <w:t>.</w:t>
+        <w:t>Workflow subprocesses will be created for each individual binder in each binder request.  The Teamplate Model that will be used to create the subprocess is called BinderPerCarrier.</w:t>
+      </w:r>
+    </w:p>
+    <w:p/>
+    <w:p>
+      <w:r>
+        <w:t xml:space="preserve">Binder Extension subprocesses </w:t>
+      </w:r>
+      <w:r>
+        <w:t>will be created each time an extension is needed for each binder.  The Teamplate Model name used to create the subprocess is called BinderExtension.</w:t>
       </w:r>
     </w:p>
     <w:p/>
@@ -9563,8 +7645,8 @@
           <w:rFonts w:ascii="Times New Roman" w:hAnsi="Times New Roman"/>
         </w:rPr>
       </w:pPr>
-      <w:bookmarkStart w:id="35" w:name="_Toc439994690"/>
-      <w:bookmarkStart w:id="36" w:name="_Toc74736340"/>
+      <w:bookmarkStart w:id="35" w:name="_Toc74736340"/>
+      <w:bookmarkStart w:id="36" w:name="_Toc439994690"/>
       <w:bookmarkEnd w:id="33"/>
       <w:bookmarkEnd w:id="34"/>
       <w:r>
@@ -9574,7 +7656,7 @@
         <w:lastRenderedPageBreak/>
         <w:t>Low Level Design</w:t>
       </w:r>
-      <w:bookmarkEnd w:id="36"/>
+      <w:bookmarkEnd w:id="35"/>
     </w:p>
     <w:p>
       <w:pPr>
@@ -9588,35 +7670,11 @@
         <w:rPr>
           <w:rFonts w:ascii="Times New Roman" w:hAnsi="Times New Roman"/>
         </w:rPr>
-        <w:t>This section provides low-level design descriptions that directly support construction of mo</w:t>
-      </w:r>
-      <w:r>
-        <w:rPr>
-          <w:rFonts w:ascii="Times New Roman" w:hAnsi="Times New Roman"/>
-        </w:rPr>
-        <w:t>d</w:t>
-      </w:r>
-      <w:r>
-        <w:rPr>
-          <w:rFonts w:ascii="Times New Roman" w:hAnsi="Times New Roman"/>
-        </w:rPr>
-        <w:t>ules. Normally this section would be split into separate documents for different areas of the d</w:t>
-      </w:r>
-      <w:r>
-        <w:rPr>
-          <w:rFonts w:ascii="Times New Roman" w:hAnsi="Times New Roman"/>
-        </w:rPr>
-        <w:t>e</w:t>
-      </w:r>
-      <w:r>
-        <w:rPr>
-          <w:rFonts w:ascii="Times New Roman" w:hAnsi="Times New Roman"/>
-        </w:rPr>
-        <w:t>sign.</w:t>
-      </w:r>
-    </w:p>
-    <w:p/>
-    <w:bookmarkEnd w:id="35"/>
+        <w:t>This section provides low-level design descriptions that directly support construction of modules. Normally this section would be split into separate documents for different areas of the design.</w:t>
+      </w:r>
+    </w:p>
+    <w:p/>
+    <w:bookmarkEnd w:id="36"/>
     <w:p>
       <w:pPr>
         <w:pStyle w:val="Heading2"/>
@@ -9655,255 +7713,158 @@
           <w:rFonts w:ascii="Times New Roman" w:hAnsi="Times New Roman"/>
           <w:i w:val="0"/>
         </w:rPr>
-        <w:t>The format of the name in the drop down will be “</w:t>
-      </w:r>
-      <w:proofErr w:type="spellStart"/>
+        <w:t>The format of the name in the drop down will be “firstname lastname</w:t>
+      </w:r>
       <w:r>
         <w:rPr>
           <w:rFonts w:ascii="Times New Roman" w:hAnsi="Times New Roman"/>
           <w:i w:val="0"/>
         </w:rPr>
-        <w:t>firstname</w:t>
-      </w:r>
-      <w:proofErr w:type="spellEnd"/>
+        <w:t xml:space="preserve">”. </w:t>
+      </w:r>
       <w:r>
         <w:rPr>
           <w:rFonts w:ascii="Times New Roman" w:hAnsi="Times New Roman"/>
           <w:i w:val="0"/>
         </w:rPr>
+        <w:t>Only ‘Binder Request’ contacts will be displayed. I</w:t>
+      </w:r>
+      <w:r>
+        <w:rPr>
+          <w:rFonts w:ascii="Times New Roman" w:hAnsi="Times New Roman"/>
+          <w:i w:val="0"/>
+        </w:rPr>
+        <w:t>f more than one Binder Contact exists for this bank, initially all the Contact information will be filled in with the information from the Binder Contact that is listed as Primary in the contacts module.  If no Binder Contact exists for this bank, then no Contact information will be filled in.  The user will then need to go to the Contacts module to add a Binder Contact Type and Save the new Contact.</w:t>
+      </w:r>
+      <w:r>
+        <w:rPr>
+          <w:rFonts w:ascii="Times New Roman" w:hAnsi="Times New Roman"/>
+          <w:i w:val="0"/>
+        </w:rPr>
+        <w:t xml:space="preserve"> NOTE: It is very important that the user remembers to “Save” the Binder Contact in the Contacts Module.  Otherwise, the Binder Request Form will not be able to populate the Contact information.</w:t>
+      </w:r>
+    </w:p>
+    <w:p>
+      <w:pPr>
+        <w:pStyle w:val="template"/>
+        <w:spacing w:line="240" w:lineRule="auto"/>
+        <w:rPr>
+          <w:rFonts w:ascii="Times New Roman" w:hAnsi="Times New Roman"/>
+          <w:i w:val="0"/>
+        </w:rPr>
+      </w:pPr>
+    </w:p>
+    <w:p>
+      <w:pPr>
+        <w:pStyle w:val="template"/>
+        <w:spacing w:line="240" w:lineRule="auto"/>
+        <w:rPr>
+          <w:rFonts w:ascii="Times New Roman" w:hAnsi="Times New Roman"/>
+          <w:i w:val="0"/>
+        </w:rPr>
+      </w:pPr>
+      <w:r>
+        <w:rPr>
+          <w:rFonts w:ascii="Times New Roman" w:hAnsi="Times New Roman"/>
+          <w:i w:val="0"/>
+        </w:rPr>
+        <w:t>Any time the user returns to the binder request node before the binder request has been saved, the system will refresh the contact name dropdown with the latest contact information for the bank.</w:t>
+      </w:r>
+    </w:p>
+    <w:p>
+      <w:pPr>
+        <w:pStyle w:val="template"/>
+        <w:spacing w:line="240" w:lineRule="auto"/>
+        <w:rPr>
+          <w:rFonts w:ascii="Times New Roman" w:hAnsi="Times New Roman"/>
+          <w:i w:val="0"/>
+        </w:rPr>
+      </w:pPr>
+    </w:p>
+    <w:p>
+      <w:pPr>
+        <w:pStyle w:val="template"/>
+        <w:spacing w:line="240" w:lineRule="auto"/>
+        <w:rPr>
+          <w:rFonts w:ascii="Times New Roman" w:hAnsi="Times New Roman"/>
+          <w:i w:val="0"/>
+        </w:rPr>
+      </w:pPr>
+      <w:r>
+        <w:rPr>
+          <w:rFonts w:ascii="Times New Roman" w:hAnsi="Times New Roman"/>
+          <w:i w:val="0"/>
+        </w:rPr>
+        <w:t>Any Contact data that is entered on the binder request screen will be saved to the BinderRequest table and only valid for that binder.  The Contact information saved with that Binder will not be saved to the account Contact’s information.  If a user wishes to change the data for a contact, they must do that in the Contact module</w:t>
+      </w:r>
+    </w:p>
+    <w:p>
+      <w:pPr>
+        <w:pStyle w:val="template"/>
+        <w:spacing w:line="240" w:lineRule="auto"/>
+        <w:rPr>
+          <w:rFonts w:ascii="Times New Roman" w:hAnsi="Times New Roman"/>
+        </w:rPr>
+      </w:pPr>
+    </w:p>
+    <w:p>
+      <w:pPr>
+        <w:pStyle w:val="Heading3"/>
+      </w:pPr>
+      <w:r>
+        <w:t>Submit Button</w:t>
+      </w:r>
+    </w:p>
+    <w:p>
+      <w:pPr>
+        <w:ind w:left="720"/>
+      </w:pPr>
+      <w:r>
+        <w:t xml:space="preserve">The submit button will only be enabled for those users that are in the BinderRequestCreate group.  Once the user has entered all the information for the binder request, they will press “Submit” and it will submit the binder request.  All fields marked in red will be validated before submission.  The “Submit” button will work </w:t>
+      </w:r>
+      <w:r>
+        <w:t>function l</w:t>
+      </w:r>
+      <w:r>
+        <w:t>ike the ‘Save’ button on the toolbar.</w:t>
+      </w:r>
+    </w:p>
+    <w:p>
+      <w:pPr>
+        <w:pStyle w:val="Heading3"/>
+      </w:pPr>
+      <w:r>
+        <w:t>Cancel Button</w:t>
+      </w:r>
+    </w:p>
+    <w:p>
+      <w:pPr>
+        <w:ind w:left="720"/>
+      </w:pPr>
+      <w:r>
+        <w:t>The “Cancel” button will only be enabled for users who belong to the BinderRequestApprove group.  This button will only be enabled and used one the binder request is passed the “Approved” task.  The user will be prompted “Are you sure you would like to cancel this binder request”.  The cancellation will delete all Teamplate processes associated with the binder request and moark the policy groups as “Not Taken”.  There is currently a stored procedure called spRemoveProcess that deletes from the correct tables.  This stored procedure should be used when removing a process.  It will need to be modified to handle deleting the new subprocesses spawned from the main process.</w:t>
+      </w:r>
+      <w:r>
         <w:t xml:space="preserve"> </w:t>
       </w:r>
-      <w:proofErr w:type="spellStart"/>
-      <w:r>
-        <w:rPr>
-          <w:rFonts w:ascii="Times New Roman" w:hAnsi="Times New Roman"/>
-          <w:i w:val="0"/>
-        </w:rPr>
-        <w:t>lastname</w:t>
-      </w:r>
-      <w:proofErr w:type="spellEnd"/>
-      <w:r>
-        <w:rPr>
-          <w:rFonts w:ascii="Times New Roman" w:hAnsi="Times New Roman"/>
-          <w:i w:val="0"/>
-        </w:rPr>
-        <w:t xml:space="preserve">”. </w:t>
-      </w:r>
-      <w:r>
-        <w:rPr>
-          <w:rFonts w:ascii="Times New Roman" w:hAnsi="Times New Roman"/>
-          <w:i w:val="0"/>
-        </w:rPr>
-        <w:t>Only ‘Binder Request’ contacts will be displayed. I</w:t>
-      </w:r>
-      <w:r>
-        <w:rPr>
-          <w:rFonts w:ascii="Times New Roman" w:hAnsi="Times New Roman"/>
-          <w:i w:val="0"/>
-        </w:rPr>
-        <w:t>f more than one Binder Contact exists for this bank, initially all the Contact information will be filled in with the information from the Binder Contact that is listed as Primary in the contacts module.  If no Binder Contact exists for this bank, then no Contact information will be filled in.  The user will then need to go to the Contacts module to add a Binder Contact Type and Save the new Contact.</w:t>
-      </w:r>
-      <w:r>
-        <w:rPr>
-          <w:rFonts w:ascii="Times New Roman" w:hAnsi="Times New Roman"/>
-          <w:i w:val="0"/>
-        </w:rPr>
-        <w:t xml:space="preserve"> NOTE: It is very important that the user remembers to “Save” the Binder Contact in the Contacts Module.  Otherwise, the Binder Request Form will not be able to populate the Contact information.</w:t>
-      </w:r>
-    </w:p>
-    <w:p>
-      <w:pPr>
-        <w:pStyle w:val="template"/>
-        <w:spacing w:line="240" w:lineRule="auto"/>
-        <w:rPr>
-          <w:rFonts w:ascii="Times New Roman" w:hAnsi="Times New Roman"/>
-          <w:i w:val="0"/>
-        </w:rPr>
-      </w:pPr>
-    </w:p>
-    <w:p>
-      <w:pPr>
-        <w:pStyle w:val="template"/>
-        <w:spacing w:line="240" w:lineRule="auto"/>
-        <w:rPr>
-          <w:rFonts w:ascii="Times New Roman" w:hAnsi="Times New Roman"/>
-          <w:i w:val="0"/>
-        </w:rPr>
-      </w:pPr>
-      <w:r>
-        <w:rPr>
-          <w:rFonts w:ascii="Times New Roman" w:hAnsi="Times New Roman"/>
-          <w:i w:val="0"/>
-        </w:rPr>
-        <w:t>Any time the user returns to the binder request node before the binder request has been saved, the system will refresh the contact name dropdown with the latest contact information for the bank.</w:t>
-      </w:r>
-    </w:p>
-    <w:p>
-      <w:pPr>
-        <w:pStyle w:val="template"/>
-        <w:spacing w:line="240" w:lineRule="auto"/>
-        <w:rPr>
-          <w:rFonts w:ascii="Times New Roman" w:hAnsi="Times New Roman"/>
-          <w:i w:val="0"/>
-        </w:rPr>
-      </w:pPr>
-    </w:p>
-    <w:p>
-      <w:pPr>
-        <w:pStyle w:val="template"/>
-        <w:spacing w:line="240" w:lineRule="auto"/>
-        <w:rPr>
-          <w:rFonts w:ascii="Times New Roman" w:hAnsi="Times New Roman"/>
-          <w:i w:val="0"/>
-        </w:rPr>
-      </w:pPr>
-      <w:r>
-        <w:rPr>
-          <w:rFonts w:ascii="Times New Roman" w:hAnsi="Times New Roman"/>
-          <w:i w:val="0"/>
-        </w:rPr>
-        <w:t xml:space="preserve">Any Contact data that is entered on the binder request screen will be saved to the </w:t>
-      </w:r>
-      <w:proofErr w:type="spellStart"/>
-      <w:r>
-        <w:rPr>
-          <w:rFonts w:ascii="Times New Roman" w:hAnsi="Times New Roman"/>
-          <w:i w:val="0"/>
-        </w:rPr>
-        <w:t>BinderRequest</w:t>
-      </w:r>
-      <w:proofErr w:type="spellEnd"/>
-      <w:r>
-        <w:rPr>
-          <w:rFonts w:ascii="Times New Roman" w:hAnsi="Times New Roman"/>
-          <w:i w:val="0"/>
-        </w:rPr>
-        <w:t xml:space="preserve"> table and only valid for that binder.  The Contact information saved with that Binder will not be saved to the account Contact’s information.  If a user wishes to change the data for a contact, they must do that in the Contact module</w:t>
-      </w:r>
-    </w:p>
-    <w:p>
-      <w:pPr>
-        <w:pStyle w:val="template"/>
-        <w:spacing w:line="240" w:lineRule="auto"/>
-        <w:rPr>
-          <w:rFonts w:ascii="Times New Roman" w:hAnsi="Times New Roman"/>
-        </w:rPr>
-      </w:pPr>
-    </w:p>
-    <w:p>
-      <w:pPr>
-        <w:pStyle w:val="Heading3"/>
-      </w:pPr>
-      <w:r>
-        <w:t>Submit Button</w:t>
-      </w:r>
     </w:p>
     <w:p>
       <w:pPr>
         <w:ind w:left="720"/>
       </w:pPr>
-      <w:r>
-        <w:t xml:space="preserve">The submit button will only be enabled for those users that are in the </w:t>
-      </w:r>
-      <w:proofErr w:type="spellStart"/>
-      <w:r>
-        <w:t>BinderRequestCreate</w:t>
-      </w:r>
-      <w:proofErr w:type="spellEnd"/>
-      <w:r>
-        <w:t xml:space="preserve"> group.  Once the user has entered all the information for the binder request, they will press “Submit” and it will submit the binder request.  All fields marked in red will be validated before submission.  The “Submit” button will work </w:t>
-      </w:r>
-      <w:r>
-        <w:t>function l</w:t>
-      </w:r>
-      <w:r>
-        <w:t>ike the ‘Save’ button on the toolbar.</w:t>
-      </w:r>
-    </w:p>
-    <w:p>
-      <w:pPr>
-        <w:pStyle w:val="Heading3"/>
-      </w:pPr>
-      <w:r>
-        <w:t>Cancel Button</w:t>
-      </w:r>
     </w:p>
     <w:p>
       <w:pPr>
         <w:ind w:left="720"/>
       </w:pPr>
       <w:r>
-        <w:t xml:space="preserve">The “Cancel” button will only be enabled for users who belong to the </w:t>
-      </w:r>
-      <w:proofErr w:type="spellStart"/>
-      <w:r>
-        <w:t>BinderRequestApprove</w:t>
-      </w:r>
-      <w:proofErr w:type="spellEnd"/>
-      <w:r>
-        <w:t xml:space="preserve"> group.  This button will only be enabled and used one the binder request is passed the “Approved” task.  The user will be prompted “Are you sure you would like to cancel this binder request”.  The cancellation will delete all </w:t>
-      </w:r>
-      <w:proofErr w:type="spellStart"/>
-      <w:r>
-        <w:t>Teamplate</w:t>
-      </w:r>
-      <w:proofErr w:type="spellEnd"/>
-      <w:r>
-        <w:t xml:space="preserve"> processes associated with the binder request and </w:t>
-      </w:r>
-      <w:proofErr w:type="spellStart"/>
-      <w:r>
-        <w:t>moark</w:t>
-      </w:r>
-      <w:proofErr w:type="spellEnd"/>
-      <w:r>
-        <w:t xml:space="preserve"> the policy groups as “Not Taken”.  There is currently a stored procedure called </w:t>
-      </w:r>
-      <w:proofErr w:type="spellStart"/>
-      <w:r>
-        <w:t>spRemoveProcess</w:t>
-      </w:r>
-      <w:proofErr w:type="spellEnd"/>
-      <w:r>
-        <w:t xml:space="preserve"> that deletes from the correct tables.  This stored procedure should be used when removing a process.  It will need to be modified to handle deleting the new </w:t>
-      </w:r>
-      <w:proofErr w:type="spellStart"/>
-      <w:r>
-        <w:t>subprocesses</w:t>
-      </w:r>
-      <w:proofErr w:type="spellEnd"/>
-      <w:r>
-        <w:t xml:space="preserve"> spawned from the main process.</w:t>
-      </w:r>
-      <w:r>
-        <w:t xml:space="preserve"> </w:t>
-      </w:r>
-    </w:p>
-    <w:p>
-      <w:pPr>
-        <w:ind w:left="720"/>
-      </w:pPr>
-    </w:p>
-    <w:p>
-      <w:pPr>
-        <w:ind w:left="720"/>
-      </w:pPr>
-      <w:r>
         <w:rPr>
           <w:highlight w:val="yellow"/>
         </w:rPr>
         <w:t>??????</w:t>
       </w:r>
       <w:r>
-        <w:t xml:space="preserve"> What do we want to do with the binder status (in regards to the binder process report of binder </w:t>
-      </w:r>
-      <w:proofErr w:type="gramStart"/>
-      <w:r>
-        <w:t>status</w:t>
-      </w:r>
-      <w:proofErr w:type="gramEnd"/>
-      <w:r>
-        <w:t>)</w:t>
+        <w:t xml:space="preserve"> What do we want to do with the binder status (in regards to the binder process report of binder status)</w:t>
       </w:r>
     </w:p>
     <w:p>
@@ -9989,67 +7950,264 @@
     </w:p>
     <w:p>
       <w:r>
-        <w:t>Once the Binder Request has been approved, the Binder Request process will spawn off 1 to n child processes (</w:t>
-      </w:r>
-      <w:proofErr w:type="spellStart"/>
-      <w:r>
-        <w:t>BinderRequestPerCarrier</w:t>
-      </w:r>
-      <w:proofErr w:type="spellEnd"/>
-      <w:r>
+        <w:t>Once the Binder Request has been approved, the Binder Request process will spawn off 1 to n child processes (BinderRequestPerCarrier)</w:t>
+      </w:r>
+      <w:r>
+        <w:t>.  There will be one child process per carrier (or policy group).  There could be more than one child process per carrier if the product or interest rate is different.  The child processes will be connected to the main process via the ProcessBP table.  Since each process is inserted into this table, we will add a parentprocessid column to the table.  For each process that is inserted into the processBP table, the parentprocessid will be the process ID of the main process.</w:t>
+      </w:r>
+    </w:p>
+    <w:p>
+      <w:pPr>
+        <w:ind w:left="720"/>
+      </w:pPr>
+    </w:p>
+    <w:p>
+      <w:pPr>
+        <w:pStyle w:val="Heading3"/>
+      </w:pPr>
+      <w:r>
+        <w:t>Binder Extension</w:t>
+      </w:r>
+      <w:r>
+        <w:tab/>
+      </w:r>
+    </w:p>
+    <w:p>
+      <w:pPr>
+        <w:pStyle w:val="template"/>
+        <w:spacing w:line="240" w:lineRule="auto"/>
+        <w:rPr>
+          <w:rFonts w:ascii="Times New Roman" w:hAnsi="Times New Roman"/>
+        </w:rPr>
+      </w:pPr>
+      <w:r>
+        <w:rPr>
+          <w:rFonts w:ascii="Times New Roman" w:hAnsi="Times New Roman"/>
+        </w:rPr>
+        <w:t xml:space="preserve">A Binder Extension Process will be created for a Binder if the “Submit Case to Carrier” step for that </w:t>
+      </w:r>
+      <w:r>
+        <w:rPr>
+          <w:rFonts w:ascii="Times New Roman" w:hAnsi="Times New Roman"/>
+        </w:rPr>
+        <w:t>B</w:t>
+      </w:r>
+      <w:r>
+        <w:rPr>
+          <w:rFonts w:ascii="Times New Roman" w:hAnsi="Times New Roman"/>
+        </w:rPr>
+        <w:t xml:space="preserve">inder has not been completed within 5 days of the Wire Expiration Date.  A long running Windows Service </w:t>
+      </w:r>
+      <w:r>
+        <w:rPr>
+          <w:rFonts w:ascii="Times New Roman" w:hAnsi="Times New Roman"/>
+        </w:rPr>
+        <w:t xml:space="preserve">will need to be created and run </w:t>
+      </w:r>
+      <w:r>
+        <w:rPr>
+          <w:rFonts w:ascii="Times New Roman" w:hAnsi="Times New Roman"/>
+        </w:rPr>
+        <w:t xml:space="preserve">daily to find any </w:t>
+      </w:r>
+      <w:r>
+        <w:rPr>
+          <w:rFonts w:ascii="Times New Roman" w:hAnsi="Times New Roman"/>
+        </w:rPr>
+        <w:t>B</w:t>
+      </w:r>
+      <w:r>
+        <w:rPr>
+          <w:rFonts w:ascii="Times New Roman" w:hAnsi="Times New Roman"/>
+        </w:rPr>
+        <w:t xml:space="preserve">inders that need an extension.  This service will need to check the due date of the “Submit Case to Carrier” task </w:t>
+      </w:r>
+      <w:r>
+        <w:rPr>
+          <w:rFonts w:ascii="Times New Roman" w:hAnsi="Times New Roman"/>
+        </w:rPr>
+        <w:t xml:space="preserve">in Teamplate </w:t>
+      </w:r>
+      <w:r>
+        <w:rPr>
+          <w:rFonts w:ascii="Times New Roman" w:hAnsi="Times New Roman"/>
+        </w:rPr>
+        <w:t xml:space="preserve">of each </w:t>
+      </w:r>
+      <w:r>
+        <w:rPr>
+          <w:rFonts w:ascii="Times New Roman" w:hAnsi="Times New Roman"/>
+        </w:rPr>
+        <w:t>B</w:t>
+      </w:r>
+      <w:r>
+        <w:rPr>
+          <w:rFonts w:ascii="Times New Roman" w:hAnsi="Times New Roman"/>
+        </w:rPr>
+        <w:t>inder and see if the current date is within the 5 days.</w:t>
+      </w:r>
+      <w:r>
+        <w:rPr>
+          <w:rFonts w:ascii="Times New Roman" w:hAnsi="Times New Roman"/>
+        </w:rPr>
+        <w:t xml:space="preserve">  If it is, the windows service will need to start the Binder Extension process.  A row will need to be inserted into the ProcessBP table for the new process and the parentprocessid column filled in with the process id of the binder the extension was created for.</w:t>
+      </w:r>
+      <w:r>
+        <w:rPr>
+          <w:rFonts w:ascii="Times New Roman" w:hAnsi="Times New Roman"/>
+        </w:rPr>
+        <w:t xml:space="preserve">  The process type column in the ProcessBP table will be populated with the value “BinderExtension”.</w:t>
+      </w:r>
+    </w:p>
+    <w:p>
+      <w:pPr>
+        <w:pStyle w:val="template"/>
+        <w:spacing w:line="240" w:lineRule="auto"/>
+        <w:rPr>
+          <w:rFonts w:ascii="Times New Roman" w:hAnsi="Times New Roman"/>
+        </w:rPr>
+      </w:pPr>
+    </w:p>
+    <w:p>
+      <w:pPr>
+        <w:pStyle w:val="template"/>
+        <w:spacing w:line="240" w:lineRule="auto"/>
+        <w:rPr>
+          <w:rFonts w:ascii="Times New Roman" w:hAnsi="Times New Roman"/>
+        </w:rPr>
+      </w:pPr>
+      <w:r>
+        <w:rPr>
+          <w:rFonts w:ascii="Times New Roman" w:hAnsi="Times New Roman"/>
+        </w:rPr>
+        <w:t>The following query will find Binders that need to have a Binder Extension process created for them that currently do not:</w:t>
+      </w:r>
+    </w:p>
+    <w:p>
+      <w:pPr>
+        <w:pStyle w:val="template"/>
+        <w:spacing w:line="240" w:lineRule="auto"/>
+        <w:rPr>
+          <w:rFonts w:ascii="Times New Roman" w:hAnsi="Times New Roman"/>
+        </w:rPr>
+      </w:pPr>
+    </w:p>
+    <w:p>
+      <w:pPr>
+        <w:pStyle w:val="template"/>
+        <w:spacing w:line="240" w:lineRule="auto"/>
+        <w:rPr>
+          <w:rFonts w:ascii="Times New Roman" w:hAnsi="Times New Roman"/>
+        </w:rPr>
+      </w:pPr>
+      <w:r>
+        <w:rPr>
+          <w:rFonts w:ascii="Times New Roman" w:hAnsi="Times New Roman"/>
+        </w:rPr>
+        <w:t>SELECT ProcessID, DueDate FROM ProcessBP</w:t>
+      </w:r>
+    </w:p>
+    <w:p>
+      <w:pPr>
+        <w:pStyle w:val="template"/>
+        <w:spacing w:line="240" w:lineRule="auto"/>
+        <w:rPr>
+          <w:rFonts w:ascii="Times New Roman" w:hAnsi="Times New Roman"/>
+        </w:rPr>
+      </w:pPr>
+      <w:r>
+        <w:rPr>
+          <w:rFonts w:ascii="Times New Roman" w:hAnsi="Times New Roman"/>
+        </w:rPr>
+        <w:t>INNER JOIN TeamPlate..Process TP ON ProcessBP.ProcessID = TP.ID</w:t>
+      </w:r>
+    </w:p>
+    <w:p>
+      <w:pPr>
+        <w:pStyle w:val="template"/>
+        <w:spacing w:line="240" w:lineRule="auto"/>
+        <w:rPr>
+          <w:rFonts w:ascii="Times New Roman" w:hAnsi="Times New Roman"/>
+        </w:rPr>
+      </w:pPr>
+      <w:r>
+        <w:rPr>
+          <w:rFonts w:ascii="Times New Roman" w:hAnsi="Times New Roman"/>
+        </w:rPr>
+        <w:t>INNER JOIN TeamPlate..Task TPT ON TP.ID = TPT.PID</w:t>
+      </w:r>
+    </w:p>
+    <w:p>
+      <w:pPr>
+        <w:pStyle w:val="template"/>
+        <w:spacing w:line="240" w:lineRule="auto"/>
+        <w:rPr>
+          <w:rFonts w:ascii="Times New Roman" w:hAnsi="Times New Roman"/>
+        </w:rPr>
+      </w:pPr>
+      <w:r>
+        <w:rPr>
+          <w:rFonts w:ascii="Times New Roman" w:hAnsi="Times New Roman"/>
+        </w:rPr>
+        <w:t>WHERE ProcessType = 'BinderRequest'</w:t>
+      </w:r>
+    </w:p>
+    <w:p>
+      <w:pPr>
+        <w:pStyle w:val="template"/>
+        <w:spacing w:line="240" w:lineRule="auto"/>
+        <w:rPr>
+          <w:rFonts w:ascii="Times New Roman" w:hAnsi="Times New Roman"/>
+        </w:rPr>
+      </w:pPr>
+      <w:r>
+        <w:rPr>
+          <w:rFonts w:ascii="Times New Roman" w:hAnsi="Times New Roman"/>
+        </w:rPr>
+        <w:t>AND TP.Status &lt;&gt; 'Complete'</w:t>
+      </w:r>
+    </w:p>
+    <w:p>
+      <w:pPr>
+        <w:pStyle w:val="template"/>
+        <w:spacing w:line="240" w:lineRule="auto"/>
+        <w:rPr>
+          <w:rFonts w:ascii="Times New Roman" w:hAnsi="Times New Roman"/>
+        </w:rPr>
+      </w:pPr>
+      <w:r>
+        <w:rPr>
+          <w:rFonts w:ascii="Times New Roman" w:hAnsi="Times New Roman"/>
+        </w:rPr>
+        <w:t>AND TPT.Name = 'Submit Case to Carriers'</w:t>
+      </w:r>
+    </w:p>
+    <w:p>
+      <w:pPr>
+        <w:pStyle w:val="template"/>
+        <w:spacing w:line="240" w:lineRule="auto"/>
+        <w:rPr>
+          <w:rFonts w:ascii="Times New Roman" w:hAnsi="Times New Roman"/>
+        </w:rPr>
+      </w:pPr>
+      <w:r>
+        <w:rPr>
+          <w:rFonts w:ascii="Times New Roman" w:hAnsi="Times New Roman"/>
+        </w:rPr>
+        <w:t>AND TPT.DueDate</w:t>
+      </w:r>
+      <w:r>
+        <w:rPr>
+          <w:rFonts w:ascii="Times New Roman" w:hAnsi="Times New Roman"/>
+        </w:rPr>
+        <w:t xml:space="preserve"> &lt;= dateAdd( day, 5, getdate()</w:t>
+      </w:r>
+      <w:r>
+        <w:rPr>
+          <w:rFonts w:ascii="Times New Roman" w:hAnsi="Times New Roman"/>
+        </w:rPr>
         <w:t>)</w:t>
       </w:r>
-      <w:r>
-        <w:t xml:space="preserve">.  There will be one child process per carrier (or policy group).  There could be more than one child process per carrier if the product or interest rate is different.  The child processes will be connected to the main process via the </w:t>
-      </w:r>
-      <w:proofErr w:type="spellStart"/>
-      <w:r>
-        <w:t>ProcessBP</w:t>
-      </w:r>
-      <w:proofErr w:type="spellEnd"/>
-      <w:r>
-        <w:t xml:space="preserve"> table.  Since each process is inserted into this table, we will add a </w:t>
-      </w:r>
-      <w:proofErr w:type="spellStart"/>
-      <w:r>
-        <w:t>parentprocessid</w:t>
-      </w:r>
-      <w:proofErr w:type="spellEnd"/>
-      <w:r>
-        <w:t xml:space="preserve"> column to the table.  For each process that is inserted into the </w:t>
-      </w:r>
-      <w:proofErr w:type="spellStart"/>
-      <w:r>
-        <w:t>processBP</w:t>
-      </w:r>
-      <w:proofErr w:type="spellEnd"/>
-      <w:r>
-        <w:t xml:space="preserve"> table, the </w:t>
-      </w:r>
-      <w:proofErr w:type="spellStart"/>
-      <w:r>
-        <w:t>parentprocessid</w:t>
-      </w:r>
-      <w:proofErr w:type="spellEnd"/>
-      <w:r>
-        <w:t xml:space="preserve"> will be the process ID of the main process.</w:t>
-      </w:r>
-    </w:p>
-    <w:p>
-      <w:pPr>
-        <w:ind w:left="720"/>
-      </w:pPr>
-    </w:p>
-    <w:p>
-      <w:pPr>
-        <w:pStyle w:val="Heading3"/>
-      </w:pPr>
-      <w:r>
-        <w:t>Binder Extension</w:t>
-      </w:r>
-      <w:r>
-        <w:tab/>
-      </w:r>
     </w:p>
     <w:p>
       <w:pPr>
@@ -10063,149 +8221,209 @@
         <w:rPr>
           <w:rFonts w:ascii="Times New Roman" w:hAnsi="Times New Roman"/>
         </w:rPr>
-        <w:t xml:space="preserve">A Binder Extension Process will be created for a Binder if the “Submit Case to Carrier” step for that </w:t>
-      </w:r>
-      <w:r>
-        <w:rPr>
-          <w:rFonts w:ascii="Times New Roman" w:hAnsi="Times New Roman"/>
+        <w:lastRenderedPageBreak/>
+        <w:t>AND ProcessID NOT IN ( SELECT parentProcessID from ProcessBP WHERE ProcessType = ‘BinderExtension’)</w:t>
+      </w:r>
+    </w:p>
+    <w:p>
+      <w:pPr>
+        <w:pStyle w:val="template"/>
+        <w:spacing w:line="240" w:lineRule="auto"/>
+        <w:rPr>
+          <w:rFonts w:ascii="Times New Roman" w:hAnsi="Times New Roman"/>
+        </w:rPr>
+      </w:pPr>
+    </w:p>
+    <w:p>
+      <w:pPr>
+        <w:pStyle w:val="template"/>
+        <w:spacing w:line="240" w:lineRule="auto"/>
+        <w:rPr>
+          <w:rFonts w:ascii="Times New Roman" w:hAnsi="Times New Roman"/>
+          <w:szCs w:val="22"/>
+        </w:rPr>
+      </w:pPr>
+      <w:r>
+        <w:rPr>
+          <w:rFonts w:ascii="Times New Roman" w:hAnsi="Times New Roman"/>
+        </w:rPr>
+        <w:t xml:space="preserve">The processID from the query will be used to populate the parentprocessId column in the processBp table.  When the </w:t>
+      </w:r>
+      <w:r>
+        <w:rPr>
+          <w:rFonts w:ascii="Times New Roman" w:hAnsi="Times New Roman"/>
+        </w:rPr>
+        <w:t>Bi</w:t>
+      </w:r>
+      <w:r>
+        <w:rPr>
+          <w:rFonts w:ascii="Times New Roman" w:hAnsi="Times New Roman"/>
+        </w:rPr>
+        <w:t>nder</w:t>
+      </w:r>
+      <w:r>
+        <w:rPr>
+          <w:rFonts w:ascii="Times New Roman" w:hAnsi="Times New Roman"/>
+        </w:rPr>
+        <w:t xml:space="preserve"> E</w:t>
+      </w:r>
+      <w:r>
+        <w:rPr>
+          <w:rFonts w:ascii="Times New Roman" w:hAnsi="Times New Roman"/>
+        </w:rPr>
+        <w:t xml:space="preserve">xtension process is </w:t>
+      </w:r>
+      <w:r>
+        <w:rPr>
+          <w:rFonts w:ascii="Times New Roman" w:hAnsi="Times New Roman"/>
+        </w:rPr>
+        <w:t xml:space="preserve">created </w:t>
+      </w:r>
+      <w:r>
+        <w:rPr>
+          <w:rFonts w:ascii="Times New Roman" w:hAnsi="Times New Roman"/>
+          <w:szCs w:val="22"/>
+        </w:rPr>
+        <w:t>it calls the CreateProcessBp located in WorkFlowCommon.  This function will need to get updated to handle another parameter called parentprocessID.  This parameter will need to be passed in when the Binder</w:t>
+      </w:r>
+      <w:r>
+        <w:rPr>
+          <w:rFonts w:ascii="Times New Roman" w:hAnsi="Times New Roman"/>
+          <w:szCs w:val="22"/>
+        </w:rPr>
+        <w:t xml:space="preserve"> </w:t>
+      </w:r>
+      <w:r>
+        <w:rPr>
+          <w:rFonts w:ascii="Times New Roman" w:hAnsi="Times New Roman"/>
+          <w:szCs w:val="22"/>
+        </w:rPr>
+        <w:t xml:space="preserve">Extension is created and when each individual </w:t>
+      </w:r>
+      <w:r>
+        <w:rPr>
+          <w:rFonts w:ascii="Times New Roman" w:hAnsi="Times New Roman"/>
+          <w:szCs w:val="22"/>
         </w:rPr>
         <w:t>B</w:t>
       </w:r>
       <w:r>
         <w:rPr>
           <w:rFonts w:ascii="Times New Roman" w:hAnsi="Times New Roman"/>
-        </w:rPr>
-        <w:t xml:space="preserve">inder has not been completed within 5 days of the Wire Expiration Date.  A long running Windows Service </w:t>
-      </w:r>
-      <w:r>
-        <w:rPr>
-          <w:rFonts w:ascii="Times New Roman" w:hAnsi="Times New Roman"/>
-        </w:rPr>
-        <w:t xml:space="preserve">will need to be created and run </w:t>
-      </w:r>
-      <w:r>
-        <w:rPr>
-          <w:rFonts w:ascii="Times New Roman" w:hAnsi="Times New Roman"/>
-        </w:rPr>
-        <w:t xml:space="preserve">daily to find any </w:t>
-      </w:r>
-      <w:r>
-        <w:rPr>
-          <w:rFonts w:ascii="Times New Roman" w:hAnsi="Times New Roman"/>
+          <w:szCs w:val="22"/>
+        </w:rPr>
+        <w:t xml:space="preserve">inder is created.  When modifying this function, please keep in mind that the first phase of the </w:t>
+      </w:r>
+      <w:r>
+        <w:rPr>
+          <w:rFonts w:ascii="Times New Roman" w:hAnsi="Times New Roman"/>
+          <w:szCs w:val="22"/>
         </w:rPr>
         <w:t>B</w:t>
       </w:r>
       <w:r>
         <w:rPr>
           <w:rFonts w:ascii="Times New Roman" w:hAnsi="Times New Roman"/>
-        </w:rPr>
-        <w:t xml:space="preserve">inders that need an extension.  This service will need to check the due date of the “Submit Case to Carrier” task </w:t>
-      </w:r>
-      <w:r>
-        <w:rPr>
-          <w:rFonts w:ascii="Times New Roman" w:hAnsi="Times New Roman"/>
-        </w:rPr>
-        <w:t xml:space="preserve">in </w:t>
-      </w:r>
-      <w:proofErr w:type="spellStart"/>
-      <w:r>
-        <w:rPr>
-          <w:rFonts w:ascii="Times New Roman" w:hAnsi="Times New Roman"/>
-        </w:rPr>
-        <w:t>Teamplate</w:t>
-      </w:r>
-      <w:proofErr w:type="spellEnd"/>
-      <w:r>
-        <w:rPr>
-          <w:rFonts w:ascii="Times New Roman" w:hAnsi="Times New Roman"/>
-        </w:rPr>
-        <w:t xml:space="preserve"> </w:t>
-      </w:r>
-      <w:r>
-        <w:rPr>
-          <w:rFonts w:ascii="Times New Roman" w:hAnsi="Times New Roman"/>
-        </w:rPr>
-        <w:t xml:space="preserve">of each </w:t>
-      </w:r>
-      <w:r>
-        <w:rPr>
-          <w:rFonts w:ascii="Times New Roman" w:hAnsi="Times New Roman"/>
+          <w:szCs w:val="22"/>
+        </w:rPr>
+        <w:t>inder request calls this as well as the sub process Binder Delivery in Teamplate.  These will need to be modified as well.</w:t>
+      </w:r>
+    </w:p>
+    <w:p>
+      <w:pPr>
+        <w:pStyle w:val="template"/>
+        <w:spacing w:line="240" w:lineRule="auto"/>
+        <w:rPr>
+          <w:rFonts w:ascii="Times New Roman" w:hAnsi="Times New Roman"/>
+          <w:szCs w:val="22"/>
+        </w:rPr>
+      </w:pPr>
+    </w:p>
+    <w:p>
+      <w:pPr>
+        <w:pStyle w:val="template"/>
+        <w:spacing w:line="240" w:lineRule="auto"/>
+        <w:rPr>
+          <w:rFonts w:ascii="Times New Roman" w:hAnsi="Times New Roman"/>
+          <w:szCs w:val="22"/>
+        </w:rPr>
+      </w:pPr>
+      <w:r>
+        <w:rPr>
+          <w:rFonts w:ascii="Times New Roman" w:hAnsi="Times New Roman"/>
+          <w:szCs w:val="22"/>
+        </w:rPr>
+        <w:t xml:space="preserve">When the task tskSubmitCaseToCarrier in a Binder process is advanced and asked to complete, it will first need to check and make sure that there is no </w:t>
+      </w:r>
+      <w:r>
+        <w:rPr>
+          <w:rFonts w:ascii="Times New Roman" w:hAnsi="Times New Roman"/>
+          <w:szCs w:val="22"/>
         </w:rPr>
         <w:t>B</w:t>
       </w:r>
       <w:r>
         <w:rPr>
           <w:rFonts w:ascii="Times New Roman" w:hAnsi="Times New Roman"/>
-        </w:rPr>
-        <w:t>inder and see if the current date is within the 5 days.</w:t>
-      </w:r>
-      <w:r>
-        <w:rPr>
-          <w:rFonts w:ascii="Times New Roman" w:hAnsi="Times New Roman"/>
-        </w:rPr>
-        <w:t xml:space="preserve">  If it is, the windows service will need to start the Binder Extension process.  A row will need to be inserted into the </w:t>
-      </w:r>
-      <w:proofErr w:type="spellStart"/>
-      <w:r>
-        <w:rPr>
-          <w:rFonts w:ascii="Times New Roman" w:hAnsi="Times New Roman"/>
-        </w:rPr>
-        <w:t>ProcessBP</w:t>
-      </w:r>
-      <w:proofErr w:type="spellEnd"/>
-      <w:r>
-        <w:rPr>
-          <w:rFonts w:ascii="Times New Roman" w:hAnsi="Times New Roman"/>
-        </w:rPr>
-        <w:t xml:space="preserve"> table for the new process and the </w:t>
-      </w:r>
-      <w:proofErr w:type="spellStart"/>
-      <w:r>
-        <w:rPr>
-          <w:rFonts w:ascii="Times New Roman" w:hAnsi="Times New Roman"/>
-        </w:rPr>
-        <w:t>parentprocessid</w:t>
-      </w:r>
-      <w:proofErr w:type="spellEnd"/>
-      <w:r>
-        <w:rPr>
-          <w:rFonts w:ascii="Times New Roman" w:hAnsi="Times New Roman"/>
-        </w:rPr>
-        <w:t xml:space="preserve"> column filled in with the process id of the binder the extension was created for.</w:t>
-      </w:r>
-      <w:r>
-        <w:rPr>
-          <w:rFonts w:ascii="Times New Roman" w:hAnsi="Times New Roman"/>
-        </w:rPr>
-        <w:t xml:space="preserve">  The process type column in the </w:t>
-      </w:r>
-      <w:proofErr w:type="spellStart"/>
-      <w:r>
-        <w:rPr>
-          <w:rFonts w:ascii="Times New Roman" w:hAnsi="Times New Roman"/>
-        </w:rPr>
-        <w:t>ProcessBP</w:t>
-      </w:r>
-      <w:proofErr w:type="spellEnd"/>
-      <w:r>
-        <w:rPr>
-          <w:rFonts w:ascii="Times New Roman" w:hAnsi="Times New Roman"/>
-        </w:rPr>
-        <w:t xml:space="preserve"> table will be populated with the value “</w:t>
-      </w:r>
-      <w:proofErr w:type="spellStart"/>
-      <w:r>
-        <w:rPr>
-          <w:rFonts w:ascii="Times New Roman" w:hAnsi="Times New Roman"/>
-        </w:rPr>
-        <w:t>BinderExtension</w:t>
-      </w:r>
-      <w:proofErr w:type="spellEnd"/>
-      <w:r>
-        <w:rPr>
-          <w:rFonts w:ascii="Times New Roman" w:hAnsi="Times New Roman"/>
-        </w:rPr>
-        <w:t>”.</w:t>
+          <w:szCs w:val="22"/>
+        </w:rPr>
+        <w:t xml:space="preserve">inder </w:t>
+      </w:r>
+      <w:r>
+        <w:rPr>
+          <w:rFonts w:ascii="Times New Roman" w:hAnsi="Times New Roman"/>
+          <w:szCs w:val="22"/>
+        </w:rPr>
+        <w:t>E</w:t>
+      </w:r>
+      <w:r>
+        <w:rPr>
+          <w:rFonts w:ascii="Times New Roman" w:hAnsi="Times New Roman"/>
+          <w:szCs w:val="22"/>
+        </w:rPr>
+        <w:t xml:space="preserve">xtension that was created for that Binder.  The following SQL will find if there is a </w:t>
+      </w:r>
+      <w:r>
+        <w:rPr>
+          <w:rFonts w:ascii="Times New Roman" w:hAnsi="Times New Roman"/>
+          <w:szCs w:val="22"/>
+        </w:rPr>
+        <w:t>B</w:t>
+      </w:r>
+      <w:r>
+        <w:rPr>
+          <w:rFonts w:ascii="Times New Roman" w:hAnsi="Times New Roman"/>
+          <w:szCs w:val="22"/>
+        </w:rPr>
+        <w:t xml:space="preserve">inder </w:t>
+      </w:r>
+      <w:r>
+        <w:rPr>
+          <w:rFonts w:ascii="Times New Roman" w:hAnsi="Times New Roman"/>
+          <w:szCs w:val="22"/>
+        </w:rPr>
+        <w:t>E</w:t>
+      </w:r>
+      <w:r>
+        <w:rPr>
+          <w:rFonts w:ascii="Times New Roman" w:hAnsi="Times New Roman"/>
+          <w:szCs w:val="22"/>
+        </w:rPr>
+        <w:t xml:space="preserve">xtension for that </w:t>
+      </w:r>
+      <w:r>
+        <w:rPr>
+          <w:rFonts w:ascii="Times New Roman" w:hAnsi="Times New Roman"/>
+          <w:szCs w:val="22"/>
+        </w:rPr>
+        <w:t>B</w:t>
+      </w:r>
+      <w:r>
+        <w:rPr>
+          <w:rFonts w:ascii="Times New Roman" w:hAnsi="Times New Roman"/>
+          <w:szCs w:val="22"/>
+        </w:rPr>
+        <w:t>inder:</w:t>
       </w:r>
     </w:p>
     <w:p>
@@ -10223,13 +8441,15 @@
         <w:spacing w:line="240" w:lineRule="auto"/>
         <w:rPr>
           <w:rFonts w:ascii="Times New Roman" w:hAnsi="Times New Roman"/>
-        </w:rPr>
-      </w:pPr>
-      <w:r>
-        <w:rPr>
-          <w:rFonts w:ascii="Times New Roman" w:hAnsi="Times New Roman"/>
-        </w:rPr>
-        <w:t>The following query will find Binders that need to have a Binder Extension process created for them that currently do not:</w:t>
+          <w:szCs w:val="22"/>
+        </w:rPr>
+      </w:pPr>
+      <w:r>
+        <w:rPr>
+          <w:rFonts w:ascii="Times New Roman" w:hAnsi="Times New Roman"/>
+          <w:szCs w:val="22"/>
+        </w:rPr>
+        <w:t>SELECT ID FROM Teamplate..Process TP</w:t>
       </w:r>
     </w:p>
     <w:p>
@@ -10238,8 +8458,23 @@
         <w:spacing w:line="240" w:lineRule="auto"/>
         <w:rPr>
           <w:rFonts w:ascii="Times New Roman" w:hAnsi="Times New Roman"/>
-        </w:rPr>
-      </w:pPr>
+          <w:szCs w:val="22"/>
+        </w:rPr>
+      </w:pPr>
+      <w:r>
+        <w:rPr>
+          <w:rFonts w:ascii="Times New Roman" w:hAnsi="Times New Roman"/>
+          <w:szCs w:val="22"/>
+        </w:rPr>
+        <w:t xml:space="preserve">WHERE </w:t>
+      </w:r>
+      <w:r>
+        <w:rPr>
+          <w:rFonts w:ascii="Times New Roman" w:hAnsi="Times New Roman"/>
+          <w:szCs w:val="22"/>
+        </w:rPr>
+        <w:t>Status &lt;&gt; ‘Complete’</w:t>
+      </w:r>
     </w:p>
     <w:p>
       <w:pPr>
@@ -10247,50 +8482,23 @@
         <w:spacing w:line="240" w:lineRule="auto"/>
         <w:rPr>
           <w:rFonts w:ascii="Times New Roman" w:hAnsi="Times New Roman"/>
-        </w:rPr>
-      </w:pPr>
-      <w:r>
-        <w:rPr>
-          <w:rFonts w:ascii="Times New Roman" w:hAnsi="Times New Roman"/>
-        </w:rPr>
-        <w:t xml:space="preserve">SELECT </w:t>
-      </w:r>
-      <w:proofErr w:type="spellStart"/>
-      <w:r>
-        <w:rPr>
-          <w:rFonts w:ascii="Times New Roman" w:hAnsi="Times New Roman"/>
-        </w:rPr>
-        <w:t>ProcessID</w:t>
-      </w:r>
-      <w:proofErr w:type="spellEnd"/>
-      <w:r>
-        <w:rPr>
-          <w:rFonts w:ascii="Times New Roman" w:hAnsi="Times New Roman"/>
-        </w:rPr>
-        <w:t xml:space="preserve">, </w:t>
-      </w:r>
-      <w:proofErr w:type="spellStart"/>
-      <w:r>
-        <w:rPr>
-          <w:rFonts w:ascii="Times New Roman" w:hAnsi="Times New Roman"/>
-        </w:rPr>
-        <w:t>DueDate</w:t>
-      </w:r>
-      <w:proofErr w:type="spellEnd"/>
-      <w:r>
-        <w:rPr>
-          <w:rFonts w:ascii="Times New Roman" w:hAnsi="Times New Roman"/>
-        </w:rPr>
-        <w:t xml:space="preserve"> FROM </w:t>
-      </w:r>
-      <w:proofErr w:type="spellStart"/>
-      <w:r>
-        <w:rPr>
-          <w:rFonts w:ascii="Times New Roman" w:hAnsi="Times New Roman"/>
-        </w:rPr>
-        <w:t>ProcessBP</w:t>
-      </w:r>
-      <w:proofErr w:type="spellEnd"/>
+          <w:szCs w:val="22"/>
+        </w:rPr>
+      </w:pPr>
+      <w:r>
+        <w:rPr>
+          <w:rFonts w:ascii="Times New Roman" w:hAnsi="Times New Roman"/>
+          <w:szCs w:val="22"/>
+        </w:rPr>
+        <w:t xml:space="preserve">AND </w:t>
+      </w:r>
+      <w:r>
+        <w:rPr>
+          <w:rFonts w:ascii="Times New Roman" w:hAnsi="Times New Roman"/>
+          <w:szCs w:val="22"/>
+        </w:rPr>
+        <w:t>ID IN ( SELECT ISNULL(ProcessID,0) as processID FROM ProcessBP</w:t>
+      </w:r>
     </w:p>
     <w:p>
       <w:pPr>
@@ -10298,49 +8506,15 @@
         <w:spacing w:line="240" w:lineRule="auto"/>
         <w:rPr>
           <w:rFonts w:ascii="Times New Roman" w:hAnsi="Times New Roman"/>
-        </w:rPr>
-      </w:pPr>
-      <w:r>
-        <w:rPr>
-          <w:rFonts w:ascii="Times New Roman" w:hAnsi="Times New Roman"/>
-        </w:rPr>
-        <w:t xml:space="preserve">INNER JOIN </w:t>
-      </w:r>
-      <w:proofErr w:type="spellStart"/>
-      <w:r>
-        <w:rPr>
-          <w:rFonts w:ascii="Times New Roman" w:hAnsi="Times New Roman"/>
-        </w:rPr>
-        <w:t>TeamPlate</w:t>
-      </w:r>
-      <w:proofErr w:type="spellEnd"/>
-      <w:proofErr w:type="gramStart"/>
-      <w:r>
-        <w:rPr>
-          <w:rFonts w:ascii="Times New Roman" w:hAnsi="Times New Roman"/>
-        </w:rPr>
-        <w:t>..</w:t>
-      </w:r>
-      <w:proofErr w:type="gramEnd"/>
-      <w:r>
-        <w:rPr>
-          <w:rFonts w:ascii="Times New Roman" w:hAnsi="Times New Roman"/>
-        </w:rPr>
-        <w:t xml:space="preserve">Process TP ON </w:t>
-      </w:r>
-      <w:proofErr w:type="spellStart"/>
-      <w:r>
-        <w:rPr>
-          <w:rFonts w:ascii="Times New Roman" w:hAnsi="Times New Roman"/>
-        </w:rPr>
-        <w:t>ProcessBP.ProcessID</w:t>
-      </w:r>
-      <w:proofErr w:type="spellEnd"/>
-      <w:r>
-        <w:rPr>
-          <w:rFonts w:ascii="Times New Roman" w:hAnsi="Times New Roman"/>
-        </w:rPr>
-        <w:t xml:space="preserve"> = TP.ID</w:t>
+          <w:szCs w:val="22"/>
+        </w:rPr>
+      </w:pPr>
+      <w:r>
+        <w:rPr>
+          <w:rFonts w:ascii="Times New Roman" w:hAnsi="Times New Roman"/>
+          <w:szCs w:val="22"/>
+        </w:rPr>
+        <w:t>WHERE parentProcessID = xxxx</w:t>
       </w:r>
     </w:p>
     <w:p>
@@ -10349,35 +8523,15 @@
         <w:spacing w:line="240" w:lineRule="auto"/>
         <w:rPr>
           <w:rFonts w:ascii="Times New Roman" w:hAnsi="Times New Roman"/>
-        </w:rPr>
-      </w:pPr>
-      <w:r>
-        <w:rPr>
-          <w:rFonts w:ascii="Times New Roman" w:hAnsi="Times New Roman"/>
-        </w:rPr>
-        <w:t xml:space="preserve">INNER JOIN </w:t>
-      </w:r>
-      <w:proofErr w:type="spellStart"/>
-      <w:r>
-        <w:rPr>
-          <w:rFonts w:ascii="Times New Roman" w:hAnsi="Times New Roman"/>
-        </w:rPr>
-        <w:t>TeamPlate</w:t>
-      </w:r>
-      <w:proofErr w:type="spellEnd"/>
-      <w:proofErr w:type="gramStart"/>
-      <w:r>
-        <w:rPr>
-          <w:rFonts w:ascii="Times New Roman" w:hAnsi="Times New Roman"/>
-        </w:rPr>
-        <w:t>..</w:t>
-      </w:r>
-      <w:proofErr w:type="gramEnd"/>
-      <w:r>
-        <w:rPr>
-          <w:rFonts w:ascii="Times New Roman" w:hAnsi="Times New Roman"/>
-        </w:rPr>
-        <w:t>Task TPT ON TP.ID = TPT.PID</w:t>
+          <w:szCs w:val="22"/>
+        </w:rPr>
+      </w:pPr>
+      <w:r>
+        <w:rPr>
+          <w:rFonts w:ascii="Times New Roman" w:hAnsi="Times New Roman"/>
+          <w:szCs w:val="22"/>
+        </w:rPr>
+        <w:t>AND ProcessType = ‘BinderExtension’ )</w:t>
       </w:r>
     </w:p>
     <w:p>
@@ -10386,42 +8540,9 @@
         <w:spacing w:line="240" w:lineRule="auto"/>
         <w:rPr>
           <w:rFonts w:ascii="Times New Roman" w:hAnsi="Times New Roman"/>
-        </w:rPr>
-      </w:pPr>
-      <w:r>
-        <w:rPr>
-          <w:rFonts w:ascii="Times New Roman" w:hAnsi="Times New Roman"/>
-        </w:rPr>
-        <w:t xml:space="preserve">WHERE </w:t>
-      </w:r>
-      <w:proofErr w:type="spellStart"/>
-      <w:r>
-        <w:rPr>
-          <w:rFonts w:ascii="Times New Roman" w:hAnsi="Times New Roman"/>
-        </w:rPr>
-        <w:t>ProcessType</w:t>
-      </w:r>
-      <w:proofErr w:type="spellEnd"/>
-      <w:r>
-        <w:rPr>
-          <w:rFonts w:ascii="Times New Roman" w:hAnsi="Times New Roman"/>
-        </w:rPr>
-        <w:t xml:space="preserve"> = '</w:t>
-      </w:r>
-      <w:proofErr w:type="spellStart"/>
-      <w:r>
-        <w:rPr>
-          <w:rFonts w:ascii="Times New Roman" w:hAnsi="Times New Roman"/>
-        </w:rPr>
-        <w:t>BinderRequest</w:t>
-      </w:r>
-      <w:proofErr w:type="spellEnd"/>
-      <w:r>
-        <w:rPr>
-          <w:rFonts w:ascii="Times New Roman" w:hAnsi="Times New Roman"/>
-        </w:rPr>
-        <w:t>'</w:t>
-      </w:r>
+          <w:szCs w:val="22"/>
+        </w:rPr>
+      </w:pPr>
     </w:p>
     <w:p>
       <w:pPr>
@@ -10429,27 +8550,57 @@
         <w:spacing w:line="240" w:lineRule="auto"/>
         <w:rPr>
           <w:rFonts w:ascii="Times New Roman" w:hAnsi="Times New Roman"/>
-        </w:rPr>
-      </w:pPr>
-      <w:r>
-        <w:rPr>
-          <w:rFonts w:ascii="Times New Roman" w:hAnsi="Times New Roman"/>
-        </w:rPr>
-        <w:t xml:space="preserve">AND </w:t>
-      </w:r>
-      <w:proofErr w:type="spellStart"/>
-      <w:r>
-        <w:rPr>
-          <w:rFonts w:ascii="Times New Roman" w:hAnsi="Times New Roman"/>
-        </w:rPr>
-        <w:t>TP.Status</w:t>
-      </w:r>
-      <w:proofErr w:type="spellEnd"/>
-      <w:r>
-        <w:rPr>
-          <w:rFonts w:ascii="Times New Roman" w:hAnsi="Times New Roman"/>
-        </w:rPr>
-        <w:t xml:space="preserve"> &lt;&gt; 'Complete'</w:t>
+          <w:szCs w:val="22"/>
+        </w:rPr>
+      </w:pPr>
+      <w:r>
+        <w:rPr>
+          <w:rFonts w:ascii="Times New Roman" w:hAnsi="Times New Roman"/>
+          <w:szCs w:val="22"/>
+        </w:rPr>
+        <w:t xml:space="preserve">Where xxxx is the processID of the </w:t>
+      </w:r>
+      <w:r>
+        <w:rPr>
+          <w:rFonts w:ascii="Times New Roman" w:hAnsi="Times New Roman"/>
+          <w:szCs w:val="22"/>
+        </w:rPr>
+        <w:t>B</w:t>
+      </w:r>
+      <w:r>
+        <w:rPr>
+          <w:rFonts w:ascii="Times New Roman" w:hAnsi="Times New Roman"/>
+          <w:szCs w:val="22"/>
+        </w:rPr>
+        <w:t>inder we are check</w:t>
+      </w:r>
+      <w:r>
+        <w:rPr>
+          <w:rFonts w:ascii="Times New Roman" w:hAnsi="Times New Roman"/>
+          <w:szCs w:val="22"/>
+        </w:rPr>
+        <w:t>ing for.  If the query returns an</w:t>
+      </w:r>
+      <w:r>
+        <w:rPr>
+          <w:rFonts w:ascii="Times New Roman" w:hAnsi="Times New Roman"/>
+          <w:szCs w:val="22"/>
+        </w:rPr>
+        <w:t xml:space="preserve"> ID greater than 0, </w:t>
+      </w:r>
+      <w:r>
+        <w:rPr>
+          <w:rFonts w:ascii="Times New Roman" w:hAnsi="Times New Roman"/>
+          <w:szCs w:val="22"/>
+        </w:rPr>
+        <w:t>then we know that there is a Binder Extension process that still has not completed.  If this is the case, the Binder will NOT be allowed to complete.</w:t>
+      </w:r>
+      <w:r>
+        <w:rPr>
+          <w:rFonts w:ascii="Times New Roman" w:hAnsi="Times New Roman"/>
+          <w:szCs w:val="22"/>
+        </w:rPr>
+        <w:t xml:space="preserve">  This code will be called from a consumed web service on the execute event of the task tskSubmitCaseToCarrier of the Binder.</w:t>
       </w:r>
     </w:p>
     <w:p>
@@ -10458,28 +8609,9 @@
         <w:spacing w:line="240" w:lineRule="auto"/>
         <w:rPr>
           <w:rFonts w:ascii="Times New Roman" w:hAnsi="Times New Roman"/>
-        </w:rPr>
-      </w:pPr>
-      <w:r>
-        <w:rPr>
-          <w:rFonts w:ascii="Times New Roman" w:hAnsi="Times New Roman"/>
-        </w:rPr>
-        <w:t xml:space="preserve">AND </w:t>
-      </w:r>
-      <w:proofErr w:type="spellStart"/>
-      <w:r>
-        <w:rPr>
-          <w:rFonts w:ascii="Times New Roman" w:hAnsi="Times New Roman"/>
-        </w:rPr>
-        <w:t>TPT.Name</w:t>
-      </w:r>
-      <w:proofErr w:type="spellEnd"/>
-      <w:r>
-        <w:rPr>
-          <w:rFonts w:ascii="Times New Roman" w:hAnsi="Times New Roman"/>
-        </w:rPr>
-        <w:t xml:space="preserve"> = 'Submit Case to Carriers'</w:t>
-      </w:r>
+          <w:szCs w:val="22"/>
+        </w:rPr>
+      </w:pPr>
     </w:p>
     <w:p>
       <w:pPr>
@@ -10487,892 +8619,15 @@
         <w:spacing w:line="240" w:lineRule="auto"/>
         <w:rPr>
           <w:rFonts w:ascii="Times New Roman" w:hAnsi="Times New Roman"/>
-        </w:rPr>
-      </w:pPr>
-      <w:r>
-        <w:rPr>
-          <w:rFonts w:ascii="Times New Roman" w:hAnsi="Times New Roman"/>
-        </w:rPr>
-        <w:t xml:space="preserve">AND </w:t>
-      </w:r>
-      <w:proofErr w:type="spellStart"/>
-      <w:r>
-        <w:rPr>
-          <w:rFonts w:ascii="Times New Roman" w:hAnsi="Times New Roman"/>
-        </w:rPr>
-        <w:t>TPT.DueDate</w:t>
-      </w:r>
-      <w:proofErr w:type="spellEnd"/>
-      <w:r>
-        <w:rPr>
-          <w:rFonts w:ascii="Times New Roman" w:hAnsi="Times New Roman"/>
-        </w:rPr>
-        <w:t xml:space="preserve"> &lt;= </w:t>
-      </w:r>
-      <w:proofErr w:type="spellStart"/>
-      <w:proofErr w:type="gramStart"/>
-      <w:r>
-        <w:rPr>
-          <w:rFonts w:ascii="Times New Roman" w:hAnsi="Times New Roman"/>
-        </w:rPr>
-        <w:t>dateAdd</w:t>
-      </w:r>
-      <w:proofErr w:type="spellEnd"/>
-      <w:r>
-        <w:rPr>
-          <w:rFonts w:ascii="Times New Roman" w:hAnsi="Times New Roman"/>
-        </w:rPr>
-        <w:t>(</w:t>
-      </w:r>
-      <w:proofErr w:type="gramEnd"/>
-      <w:r>
-        <w:rPr>
-          <w:rFonts w:ascii="Times New Roman" w:hAnsi="Times New Roman"/>
-        </w:rPr>
-        <w:t xml:space="preserve"> day, 5, </w:t>
-      </w:r>
-      <w:proofErr w:type="spellStart"/>
-      <w:r>
-        <w:rPr>
-          <w:rFonts w:ascii="Times New Roman" w:hAnsi="Times New Roman"/>
-        </w:rPr>
-        <w:t>getdate</w:t>
-      </w:r>
-      <w:proofErr w:type="spellEnd"/>
-      <w:r>
-        <w:rPr>
-          <w:rFonts w:ascii="Times New Roman" w:hAnsi="Times New Roman"/>
-        </w:rPr>
-        <w:t>()</w:t>
-      </w:r>
-      <w:r>
-        <w:rPr>
-          <w:rFonts w:ascii="Times New Roman" w:hAnsi="Times New Roman"/>
-        </w:rPr>
-        <w:t>)</w:t>
-      </w:r>
-    </w:p>
-    <w:p>
-      <w:pPr>
-        <w:pStyle w:val="template"/>
-        <w:spacing w:line="240" w:lineRule="auto"/>
-        <w:rPr>
-          <w:rFonts w:ascii="Times New Roman" w:hAnsi="Times New Roman"/>
-        </w:rPr>
-      </w:pPr>
-      <w:r>
-        <w:rPr>
-          <w:rFonts w:ascii="Times New Roman" w:hAnsi="Times New Roman"/>
-        </w:rPr>
-        <w:lastRenderedPageBreak/>
-        <w:t xml:space="preserve">AND </w:t>
-      </w:r>
-      <w:proofErr w:type="spellStart"/>
-      <w:r>
-        <w:rPr>
-          <w:rFonts w:ascii="Times New Roman" w:hAnsi="Times New Roman"/>
-        </w:rPr>
-        <w:t>ProcessID</w:t>
-      </w:r>
-      <w:proofErr w:type="spellEnd"/>
-      <w:r>
-        <w:rPr>
-          <w:rFonts w:ascii="Times New Roman" w:hAnsi="Times New Roman"/>
-        </w:rPr>
-        <w:t xml:space="preserve"> NOT IN </w:t>
-      </w:r>
-      <w:proofErr w:type="gramStart"/>
-      <w:r>
-        <w:rPr>
-          <w:rFonts w:ascii="Times New Roman" w:hAnsi="Times New Roman"/>
-        </w:rPr>
-        <w:t>( SELECT</w:t>
-      </w:r>
-      <w:proofErr w:type="gramEnd"/>
-      <w:r>
-        <w:rPr>
-          <w:rFonts w:ascii="Times New Roman" w:hAnsi="Times New Roman"/>
-        </w:rPr>
-        <w:t xml:space="preserve"> </w:t>
-      </w:r>
-      <w:proofErr w:type="spellStart"/>
-      <w:r>
-        <w:rPr>
-          <w:rFonts w:ascii="Times New Roman" w:hAnsi="Times New Roman"/>
-        </w:rPr>
-        <w:t>parentProcessID</w:t>
-      </w:r>
-      <w:proofErr w:type="spellEnd"/>
-      <w:r>
-        <w:rPr>
-          <w:rFonts w:ascii="Times New Roman" w:hAnsi="Times New Roman"/>
-        </w:rPr>
-        <w:t xml:space="preserve"> from </w:t>
-      </w:r>
-      <w:proofErr w:type="spellStart"/>
-      <w:r>
-        <w:rPr>
-          <w:rFonts w:ascii="Times New Roman" w:hAnsi="Times New Roman"/>
-        </w:rPr>
-        <w:t>ProcessBP</w:t>
-      </w:r>
-      <w:proofErr w:type="spellEnd"/>
-      <w:r>
-        <w:rPr>
-          <w:rFonts w:ascii="Times New Roman" w:hAnsi="Times New Roman"/>
-        </w:rPr>
-        <w:t xml:space="preserve"> WHERE </w:t>
-      </w:r>
-      <w:proofErr w:type="spellStart"/>
-      <w:r>
-        <w:rPr>
-          <w:rFonts w:ascii="Times New Roman" w:hAnsi="Times New Roman"/>
-        </w:rPr>
-        <w:t>ProcessType</w:t>
-      </w:r>
-      <w:proofErr w:type="spellEnd"/>
-      <w:r>
-        <w:rPr>
-          <w:rFonts w:ascii="Times New Roman" w:hAnsi="Times New Roman"/>
-        </w:rPr>
-        <w:t xml:space="preserve"> = ‘</w:t>
-      </w:r>
-      <w:proofErr w:type="spellStart"/>
-      <w:r>
-        <w:rPr>
-          <w:rFonts w:ascii="Times New Roman" w:hAnsi="Times New Roman"/>
-        </w:rPr>
-        <w:t>BinderExtension</w:t>
-      </w:r>
-      <w:proofErr w:type="spellEnd"/>
-      <w:r>
-        <w:rPr>
-          <w:rFonts w:ascii="Times New Roman" w:hAnsi="Times New Roman"/>
-        </w:rPr>
-        <w:t>’)</w:t>
-      </w:r>
-    </w:p>
-    <w:p>
-      <w:pPr>
-        <w:pStyle w:val="template"/>
-        <w:spacing w:line="240" w:lineRule="auto"/>
-        <w:rPr>
-          <w:rFonts w:ascii="Times New Roman" w:hAnsi="Times New Roman"/>
-        </w:rPr>
-      </w:pPr>
-    </w:p>
-    <w:p>
-      <w:pPr>
-        <w:pStyle w:val="template"/>
-        <w:spacing w:line="240" w:lineRule="auto"/>
-        <w:rPr>
-          <w:rFonts w:ascii="Times New Roman" w:hAnsi="Times New Roman"/>
           <w:szCs w:val="22"/>
         </w:rPr>
       </w:pPr>
       <w:r>
         <w:rPr>
           <w:rFonts w:ascii="Times New Roman" w:hAnsi="Times New Roman"/>
-        </w:rPr>
-        <w:t xml:space="preserve">The </w:t>
-      </w:r>
-      <w:proofErr w:type="spellStart"/>
-      <w:r>
-        <w:rPr>
-          <w:rFonts w:ascii="Times New Roman" w:hAnsi="Times New Roman"/>
-        </w:rPr>
-        <w:t>processID</w:t>
-      </w:r>
-      <w:proofErr w:type="spellEnd"/>
-      <w:r>
-        <w:rPr>
-          <w:rFonts w:ascii="Times New Roman" w:hAnsi="Times New Roman"/>
-        </w:rPr>
-        <w:t xml:space="preserve"> from the query will be used to populate the </w:t>
-      </w:r>
-      <w:proofErr w:type="spellStart"/>
-      <w:r>
-        <w:rPr>
-          <w:rFonts w:ascii="Times New Roman" w:hAnsi="Times New Roman"/>
-        </w:rPr>
-        <w:t>parentprocessId</w:t>
-      </w:r>
-      <w:proofErr w:type="spellEnd"/>
-      <w:r>
-        <w:rPr>
-          <w:rFonts w:ascii="Times New Roman" w:hAnsi="Times New Roman"/>
-        </w:rPr>
-        <w:t xml:space="preserve"> column in the </w:t>
-      </w:r>
-      <w:proofErr w:type="spellStart"/>
-      <w:r>
-        <w:rPr>
-          <w:rFonts w:ascii="Times New Roman" w:hAnsi="Times New Roman"/>
-        </w:rPr>
-        <w:t>processBp</w:t>
-      </w:r>
-      <w:proofErr w:type="spellEnd"/>
-      <w:r>
-        <w:rPr>
-          <w:rFonts w:ascii="Times New Roman" w:hAnsi="Times New Roman"/>
-        </w:rPr>
-        <w:t xml:space="preserve"> table.  When the </w:t>
-      </w:r>
-      <w:r>
-        <w:rPr>
-          <w:rFonts w:ascii="Times New Roman" w:hAnsi="Times New Roman"/>
-        </w:rPr>
-        <w:t>Bi</w:t>
-      </w:r>
-      <w:r>
-        <w:rPr>
-          <w:rFonts w:ascii="Times New Roman" w:hAnsi="Times New Roman"/>
-        </w:rPr>
-        <w:t>nder</w:t>
-      </w:r>
-      <w:r>
-        <w:rPr>
-          <w:rFonts w:ascii="Times New Roman" w:hAnsi="Times New Roman"/>
-        </w:rPr>
-        <w:t xml:space="preserve"> E</w:t>
-      </w:r>
-      <w:r>
-        <w:rPr>
-          <w:rFonts w:ascii="Times New Roman" w:hAnsi="Times New Roman"/>
-        </w:rPr>
-        <w:t xml:space="preserve">xtension process is </w:t>
-      </w:r>
-      <w:r>
-        <w:rPr>
-          <w:rFonts w:ascii="Times New Roman" w:hAnsi="Times New Roman"/>
-        </w:rPr>
-        <w:t xml:space="preserve">created </w:t>
-      </w:r>
-      <w:r>
-        <w:rPr>
-          <w:rFonts w:ascii="Times New Roman" w:hAnsi="Times New Roman"/>
           <w:szCs w:val="22"/>
         </w:rPr>
-        <w:t xml:space="preserve">it calls the </w:t>
-      </w:r>
-      <w:proofErr w:type="spellStart"/>
-      <w:r>
-        <w:rPr>
-          <w:rFonts w:ascii="Times New Roman" w:hAnsi="Times New Roman"/>
-          <w:szCs w:val="22"/>
-        </w:rPr>
-        <w:t>CreateProcessBp</w:t>
-      </w:r>
-      <w:proofErr w:type="spellEnd"/>
-      <w:r>
-        <w:rPr>
-          <w:rFonts w:ascii="Times New Roman" w:hAnsi="Times New Roman"/>
-          <w:szCs w:val="22"/>
-        </w:rPr>
-        <w:t xml:space="preserve"> located in </w:t>
-      </w:r>
-      <w:proofErr w:type="spellStart"/>
-      <w:r>
-        <w:rPr>
-          <w:rFonts w:ascii="Times New Roman" w:hAnsi="Times New Roman"/>
-          <w:szCs w:val="22"/>
-        </w:rPr>
-        <w:t>WorkFlowCommon</w:t>
-      </w:r>
-      <w:proofErr w:type="spellEnd"/>
-      <w:r>
-        <w:rPr>
-          <w:rFonts w:ascii="Times New Roman" w:hAnsi="Times New Roman"/>
-          <w:szCs w:val="22"/>
-        </w:rPr>
-        <w:t xml:space="preserve">.  This function will need to get updated to handle another parameter called </w:t>
-      </w:r>
-      <w:proofErr w:type="spellStart"/>
-      <w:r>
-        <w:rPr>
-          <w:rFonts w:ascii="Times New Roman" w:hAnsi="Times New Roman"/>
-          <w:szCs w:val="22"/>
-        </w:rPr>
-        <w:t>parentprocessID</w:t>
-      </w:r>
-      <w:proofErr w:type="spellEnd"/>
-      <w:r>
-        <w:rPr>
-          <w:rFonts w:ascii="Times New Roman" w:hAnsi="Times New Roman"/>
-          <w:szCs w:val="22"/>
-        </w:rPr>
-        <w:t>.  This parameter will need to be passed in when the Binder</w:t>
-      </w:r>
-      <w:r>
-        <w:rPr>
-          <w:rFonts w:ascii="Times New Roman" w:hAnsi="Times New Roman"/>
-          <w:szCs w:val="22"/>
-        </w:rPr>
-        <w:t xml:space="preserve"> </w:t>
-      </w:r>
-      <w:r>
-        <w:rPr>
-          <w:rFonts w:ascii="Times New Roman" w:hAnsi="Times New Roman"/>
-          <w:szCs w:val="22"/>
-        </w:rPr>
-        <w:t xml:space="preserve">Extension is created and when each individual </w:t>
-      </w:r>
-      <w:r>
-        <w:rPr>
-          <w:rFonts w:ascii="Times New Roman" w:hAnsi="Times New Roman"/>
-          <w:szCs w:val="22"/>
-        </w:rPr>
-        <w:t>B</w:t>
-      </w:r>
-      <w:r>
-        <w:rPr>
-          <w:rFonts w:ascii="Times New Roman" w:hAnsi="Times New Roman"/>
-          <w:szCs w:val="22"/>
-        </w:rPr>
-        <w:t xml:space="preserve">inder is created.  When modifying this function, please keep in mind that the first phase of the </w:t>
-      </w:r>
-      <w:r>
-        <w:rPr>
-          <w:rFonts w:ascii="Times New Roman" w:hAnsi="Times New Roman"/>
-          <w:szCs w:val="22"/>
-        </w:rPr>
-        <w:t>B</w:t>
-      </w:r>
-      <w:r>
-        <w:rPr>
-          <w:rFonts w:ascii="Times New Roman" w:hAnsi="Times New Roman"/>
-          <w:szCs w:val="22"/>
-        </w:rPr>
-        <w:t xml:space="preserve">inder request calls this as well as the sub process Binder Delivery in </w:t>
-      </w:r>
-      <w:proofErr w:type="spellStart"/>
-      <w:r>
-        <w:rPr>
-          <w:rFonts w:ascii="Times New Roman" w:hAnsi="Times New Roman"/>
-          <w:szCs w:val="22"/>
-        </w:rPr>
-        <w:t>Teamplate</w:t>
-      </w:r>
-      <w:proofErr w:type="spellEnd"/>
-      <w:r>
-        <w:rPr>
-          <w:rFonts w:ascii="Times New Roman" w:hAnsi="Times New Roman"/>
-          <w:szCs w:val="22"/>
-        </w:rPr>
-        <w:t>.  These will need to be modified as well.</w:t>
-      </w:r>
-    </w:p>
-    <w:p>
-      <w:pPr>
-        <w:pStyle w:val="template"/>
-        <w:spacing w:line="240" w:lineRule="auto"/>
-        <w:rPr>
-          <w:rFonts w:ascii="Times New Roman" w:hAnsi="Times New Roman"/>
-          <w:szCs w:val="22"/>
-        </w:rPr>
-      </w:pPr>
-    </w:p>
-    <w:p>
-      <w:pPr>
-        <w:pStyle w:val="template"/>
-        <w:spacing w:line="240" w:lineRule="auto"/>
-        <w:rPr>
-          <w:rFonts w:ascii="Times New Roman" w:hAnsi="Times New Roman"/>
-          <w:szCs w:val="22"/>
-        </w:rPr>
-      </w:pPr>
-      <w:r>
-        <w:rPr>
-          <w:rFonts w:ascii="Times New Roman" w:hAnsi="Times New Roman"/>
-          <w:szCs w:val="22"/>
-        </w:rPr>
-        <w:t xml:space="preserve">When the task </w:t>
-      </w:r>
-      <w:proofErr w:type="spellStart"/>
-      <w:r>
-        <w:rPr>
-          <w:rFonts w:ascii="Times New Roman" w:hAnsi="Times New Roman"/>
-          <w:szCs w:val="22"/>
-        </w:rPr>
-        <w:t>tskSubmitCaseToCarrier</w:t>
-      </w:r>
-      <w:proofErr w:type="spellEnd"/>
-      <w:r>
-        <w:rPr>
-          <w:rFonts w:ascii="Times New Roman" w:hAnsi="Times New Roman"/>
-          <w:szCs w:val="22"/>
-        </w:rPr>
-        <w:t xml:space="preserve"> in a Binder process is advanced and asked to complete, it will first need to check and make sure that there is no </w:t>
-      </w:r>
-      <w:r>
-        <w:rPr>
-          <w:rFonts w:ascii="Times New Roman" w:hAnsi="Times New Roman"/>
-          <w:szCs w:val="22"/>
-        </w:rPr>
-        <w:t>B</w:t>
-      </w:r>
-      <w:r>
-        <w:rPr>
-          <w:rFonts w:ascii="Times New Roman" w:hAnsi="Times New Roman"/>
-          <w:szCs w:val="22"/>
-        </w:rPr>
-        <w:t xml:space="preserve">inder </w:t>
-      </w:r>
-      <w:r>
-        <w:rPr>
-          <w:rFonts w:ascii="Times New Roman" w:hAnsi="Times New Roman"/>
-          <w:szCs w:val="22"/>
-        </w:rPr>
-        <w:t>E</w:t>
-      </w:r>
-      <w:r>
-        <w:rPr>
-          <w:rFonts w:ascii="Times New Roman" w:hAnsi="Times New Roman"/>
-          <w:szCs w:val="22"/>
-        </w:rPr>
-        <w:t xml:space="preserve">xtension that was created for that Binder.  The following SQL will find if there is a </w:t>
-      </w:r>
-      <w:r>
-        <w:rPr>
-          <w:rFonts w:ascii="Times New Roman" w:hAnsi="Times New Roman"/>
-          <w:szCs w:val="22"/>
-        </w:rPr>
-        <w:t>B</w:t>
-      </w:r>
-      <w:r>
-        <w:rPr>
-          <w:rFonts w:ascii="Times New Roman" w:hAnsi="Times New Roman"/>
-          <w:szCs w:val="22"/>
-        </w:rPr>
-        <w:t xml:space="preserve">inder </w:t>
-      </w:r>
-      <w:r>
-        <w:rPr>
-          <w:rFonts w:ascii="Times New Roman" w:hAnsi="Times New Roman"/>
-          <w:szCs w:val="22"/>
-        </w:rPr>
-        <w:t>E</w:t>
-      </w:r>
-      <w:r>
-        <w:rPr>
-          <w:rFonts w:ascii="Times New Roman" w:hAnsi="Times New Roman"/>
-          <w:szCs w:val="22"/>
-        </w:rPr>
-        <w:t xml:space="preserve">xtension for that </w:t>
-      </w:r>
-      <w:r>
-        <w:rPr>
-          <w:rFonts w:ascii="Times New Roman" w:hAnsi="Times New Roman"/>
-          <w:szCs w:val="22"/>
-        </w:rPr>
-        <w:t>B</w:t>
-      </w:r>
-      <w:r>
-        <w:rPr>
-          <w:rFonts w:ascii="Times New Roman" w:hAnsi="Times New Roman"/>
-          <w:szCs w:val="22"/>
-        </w:rPr>
-        <w:t>inder:</w:t>
-      </w:r>
-    </w:p>
-    <w:p>
-      <w:pPr>
-        <w:pStyle w:val="template"/>
-        <w:spacing w:line="240" w:lineRule="auto"/>
-        <w:rPr>
-          <w:rFonts w:ascii="Times New Roman" w:hAnsi="Times New Roman"/>
-        </w:rPr>
-      </w:pPr>
-    </w:p>
-    <w:p>
-      <w:pPr>
-        <w:pStyle w:val="template"/>
-        <w:spacing w:line="240" w:lineRule="auto"/>
-        <w:rPr>
-          <w:rFonts w:ascii="Times New Roman" w:hAnsi="Times New Roman"/>
-          <w:szCs w:val="22"/>
-        </w:rPr>
-      </w:pPr>
-      <w:r>
-        <w:rPr>
-          <w:rFonts w:ascii="Times New Roman" w:hAnsi="Times New Roman"/>
-          <w:szCs w:val="22"/>
-        </w:rPr>
-        <w:t xml:space="preserve">SELECT ID FROM </w:t>
-      </w:r>
-      <w:proofErr w:type="spellStart"/>
-      <w:r>
-        <w:rPr>
-          <w:rFonts w:ascii="Times New Roman" w:hAnsi="Times New Roman"/>
-          <w:szCs w:val="22"/>
-        </w:rPr>
-        <w:t>Teamplate</w:t>
-      </w:r>
-      <w:proofErr w:type="spellEnd"/>
-      <w:proofErr w:type="gramStart"/>
-      <w:r>
-        <w:rPr>
-          <w:rFonts w:ascii="Times New Roman" w:hAnsi="Times New Roman"/>
-          <w:szCs w:val="22"/>
-        </w:rPr>
-        <w:t>..</w:t>
-      </w:r>
-      <w:proofErr w:type="gramEnd"/>
-      <w:r>
-        <w:rPr>
-          <w:rFonts w:ascii="Times New Roman" w:hAnsi="Times New Roman"/>
-          <w:szCs w:val="22"/>
-        </w:rPr>
-        <w:t>Process TP</w:t>
-      </w:r>
-    </w:p>
-    <w:p>
-      <w:pPr>
-        <w:pStyle w:val="template"/>
-        <w:spacing w:line="240" w:lineRule="auto"/>
-        <w:rPr>
-          <w:rFonts w:ascii="Times New Roman" w:hAnsi="Times New Roman"/>
-          <w:szCs w:val="22"/>
-        </w:rPr>
-      </w:pPr>
-      <w:r>
-        <w:rPr>
-          <w:rFonts w:ascii="Times New Roman" w:hAnsi="Times New Roman"/>
-          <w:szCs w:val="22"/>
-        </w:rPr>
-        <w:t xml:space="preserve">WHERE </w:t>
-      </w:r>
-      <w:r>
-        <w:rPr>
-          <w:rFonts w:ascii="Times New Roman" w:hAnsi="Times New Roman"/>
-          <w:szCs w:val="22"/>
-        </w:rPr>
-        <w:t>Status &lt;&gt; ‘Complete’</w:t>
-      </w:r>
-    </w:p>
-    <w:p>
-      <w:pPr>
-        <w:pStyle w:val="template"/>
-        <w:spacing w:line="240" w:lineRule="auto"/>
-        <w:rPr>
-          <w:rFonts w:ascii="Times New Roman" w:hAnsi="Times New Roman"/>
-          <w:szCs w:val="22"/>
-        </w:rPr>
-      </w:pPr>
-      <w:r>
-        <w:rPr>
-          <w:rFonts w:ascii="Times New Roman" w:hAnsi="Times New Roman"/>
-          <w:szCs w:val="22"/>
-        </w:rPr>
-        <w:t xml:space="preserve">AND </w:t>
-      </w:r>
-      <w:r>
-        <w:rPr>
-          <w:rFonts w:ascii="Times New Roman" w:hAnsi="Times New Roman"/>
-          <w:szCs w:val="22"/>
-        </w:rPr>
-        <w:t xml:space="preserve">ID IN </w:t>
-      </w:r>
-      <w:proofErr w:type="gramStart"/>
-      <w:r>
-        <w:rPr>
-          <w:rFonts w:ascii="Times New Roman" w:hAnsi="Times New Roman"/>
-          <w:szCs w:val="22"/>
-        </w:rPr>
-        <w:t>( SELECT</w:t>
-      </w:r>
-      <w:proofErr w:type="gramEnd"/>
-      <w:r>
-        <w:rPr>
-          <w:rFonts w:ascii="Times New Roman" w:hAnsi="Times New Roman"/>
-          <w:szCs w:val="22"/>
-        </w:rPr>
-        <w:t xml:space="preserve"> ISNULL(ProcessID,0) as </w:t>
-      </w:r>
-      <w:proofErr w:type="spellStart"/>
-      <w:r>
-        <w:rPr>
-          <w:rFonts w:ascii="Times New Roman" w:hAnsi="Times New Roman"/>
-          <w:szCs w:val="22"/>
-        </w:rPr>
-        <w:t>processID</w:t>
-      </w:r>
-      <w:proofErr w:type="spellEnd"/>
-      <w:r>
-        <w:rPr>
-          <w:rFonts w:ascii="Times New Roman" w:hAnsi="Times New Roman"/>
-          <w:szCs w:val="22"/>
-        </w:rPr>
-        <w:t xml:space="preserve"> FROM </w:t>
-      </w:r>
-      <w:proofErr w:type="spellStart"/>
-      <w:r>
-        <w:rPr>
-          <w:rFonts w:ascii="Times New Roman" w:hAnsi="Times New Roman"/>
-          <w:szCs w:val="22"/>
-        </w:rPr>
-        <w:t>ProcessBP</w:t>
-      </w:r>
-      <w:proofErr w:type="spellEnd"/>
-    </w:p>
-    <w:p>
-      <w:pPr>
-        <w:pStyle w:val="template"/>
-        <w:spacing w:line="240" w:lineRule="auto"/>
-        <w:rPr>
-          <w:rFonts w:ascii="Times New Roman" w:hAnsi="Times New Roman"/>
-          <w:szCs w:val="22"/>
-        </w:rPr>
-      </w:pPr>
-      <w:r>
-        <w:rPr>
-          <w:rFonts w:ascii="Times New Roman" w:hAnsi="Times New Roman"/>
-          <w:szCs w:val="22"/>
-        </w:rPr>
-        <w:t xml:space="preserve">WHERE </w:t>
-      </w:r>
-      <w:proofErr w:type="spellStart"/>
-      <w:r>
-        <w:rPr>
-          <w:rFonts w:ascii="Times New Roman" w:hAnsi="Times New Roman"/>
-          <w:szCs w:val="22"/>
-        </w:rPr>
-        <w:t>parentProcessID</w:t>
-      </w:r>
-      <w:proofErr w:type="spellEnd"/>
-      <w:r>
-        <w:rPr>
-          <w:rFonts w:ascii="Times New Roman" w:hAnsi="Times New Roman"/>
-          <w:szCs w:val="22"/>
-        </w:rPr>
-        <w:t xml:space="preserve"> = </w:t>
-      </w:r>
-      <w:proofErr w:type="spellStart"/>
-      <w:r>
-        <w:rPr>
-          <w:rFonts w:ascii="Times New Roman" w:hAnsi="Times New Roman"/>
-          <w:szCs w:val="22"/>
-        </w:rPr>
-        <w:t>xxxx</w:t>
-      </w:r>
-      <w:proofErr w:type="spellEnd"/>
-    </w:p>
-    <w:p>
-      <w:pPr>
-        <w:pStyle w:val="template"/>
-        <w:spacing w:line="240" w:lineRule="auto"/>
-        <w:rPr>
-          <w:rFonts w:ascii="Times New Roman" w:hAnsi="Times New Roman"/>
-          <w:szCs w:val="22"/>
-        </w:rPr>
-      </w:pPr>
-      <w:r>
-        <w:rPr>
-          <w:rFonts w:ascii="Times New Roman" w:hAnsi="Times New Roman"/>
-          <w:szCs w:val="22"/>
-        </w:rPr>
-        <w:t xml:space="preserve">AND </w:t>
-      </w:r>
-      <w:proofErr w:type="spellStart"/>
-      <w:r>
-        <w:rPr>
-          <w:rFonts w:ascii="Times New Roman" w:hAnsi="Times New Roman"/>
-          <w:szCs w:val="22"/>
-        </w:rPr>
-        <w:t>ProcessType</w:t>
-      </w:r>
-      <w:proofErr w:type="spellEnd"/>
-      <w:r>
-        <w:rPr>
-          <w:rFonts w:ascii="Times New Roman" w:hAnsi="Times New Roman"/>
-          <w:szCs w:val="22"/>
-        </w:rPr>
-        <w:t xml:space="preserve"> = </w:t>
-      </w:r>
-      <w:proofErr w:type="gramStart"/>
-      <w:r>
-        <w:rPr>
-          <w:rFonts w:ascii="Times New Roman" w:hAnsi="Times New Roman"/>
-          <w:szCs w:val="22"/>
-        </w:rPr>
-        <w:t>‘</w:t>
-      </w:r>
-      <w:proofErr w:type="spellStart"/>
-      <w:r>
-        <w:rPr>
-          <w:rFonts w:ascii="Times New Roman" w:hAnsi="Times New Roman"/>
-          <w:szCs w:val="22"/>
-        </w:rPr>
-        <w:t>BinderExtension</w:t>
-      </w:r>
-      <w:proofErr w:type="spellEnd"/>
-      <w:r>
-        <w:rPr>
-          <w:rFonts w:ascii="Times New Roman" w:hAnsi="Times New Roman"/>
-          <w:szCs w:val="22"/>
-        </w:rPr>
-        <w:t>’ )</w:t>
-      </w:r>
-      <w:proofErr w:type="gramEnd"/>
-    </w:p>
-    <w:p>
-      <w:pPr>
-        <w:pStyle w:val="template"/>
-        <w:spacing w:line="240" w:lineRule="auto"/>
-        <w:rPr>
-          <w:rFonts w:ascii="Times New Roman" w:hAnsi="Times New Roman"/>
-          <w:szCs w:val="22"/>
-        </w:rPr>
-      </w:pPr>
-    </w:p>
-    <w:p>
-      <w:pPr>
-        <w:pStyle w:val="template"/>
-        <w:spacing w:line="240" w:lineRule="auto"/>
-        <w:rPr>
-          <w:rFonts w:ascii="Times New Roman" w:hAnsi="Times New Roman"/>
-          <w:szCs w:val="22"/>
-        </w:rPr>
-      </w:pPr>
-      <w:r>
-        <w:rPr>
-          <w:rFonts w:ascii="Times New Roman" w:hAnsi="Times New Roman"/>
-          <w:szCs w:val="22"/>
-        </w:rPr>
-        <w:t xml:space="preserve">Where </w:t>
-      </w:r>
-      <w:proofErr w:type="spellStart"/>
-      <w:r>
-        <w:rPr>
-          <w:rFonts w:ascii="Times New Roman" w:hAnsi="Times New Roman"/>
-          <w:szCs w:val="22"/>
-        </w:rPr>
-        <w:t>xxxx</w:t>
-      </w:r>
-      <w:proofErr w:type="spellEnd"/>
-      <w:r>
-        <w:rPr>
-          <w:rFonts w:ascii="Times New Roman" w:hAnsi="Times New Roman"/>
-          <w:szCs w:val="22"/>
-        </w:rPr>
-        <w:t xml:space="preserve"> is the </w:t>
-      </w:r>
-      <w:proofErr w:type="spellStart"/>
-      <w:r>
-        <w:rPr>
-          <w:rFonts w:ascii="Times New Roman" w:hAnsi="Times New Roman"/>
-          <w:szCs w:val="22"/>
-        </w:rPr>
-        <w:t>processID</w:t>
-      </w:r>
-      <w:proofErr w:type="spellEnd"/>
-      <w:r>
-        <w:rPr>
-          <w:rFonts w:ascii="Times New Roman" w:hAnsi="Times New Roman"/>
-          <w:szCs w:val="22"/>
-        </w:rPr>
-        <w:t xml:space="preserve"> of the </w:t>
-      </w:r>
-      <w:r>
-        <w:rPr>
-          <w:rFonts w:ascii="Times New Roman" w:hAnsi="Times New Roman"/>
-          <w:szCs w:val="22"/>
-        </w:rPr>
-        <w:t>B</w:t>
-      </w:r>
-      <w:r>
-        <w:rPr>
-          <w:rFonts w:ascii="Times New Roman" w:hAnsi="Times New Roman"/>
-          <w:szCs w:val="22"/>
-        </w:rPr>
-        <w:t>inder we are check</w:t>
-      </w:r>
-      <w:r>
-        <w:rPr>
-          <w:rFonts w:ascii="Times New Roman" w:hAnsi="Times New Roman"/>
-          <w:szCs w:val="22"/>
-        </w:rPr>
-        <w:t>ing for.  If the query returns an</w:t>
-      </w:r>
-      <w:r>
-        <w:rPr>
-          <w:rFonts w:ascii="Times New Roman" w:hAnsi="Times New Roman"/>
-          <w:szCs w:val="22"/>
-        </w:rPr>
-        <w:t xml:space="preserve"> ID greater than 0, </w:t>
-      </w:r>
-      <w:r>
-        <w:rPr>
-          <w:rFonts w:ascii="Times New Roman" w:hAnsi="Times New Roman"/>
-          <w:szCs w:val="22"/>
-        </w:rPr>
-        <w:t>then we know that there is a Binder Extension process that still has not completed.  If this is the case, the Binder will NOT be allowed to complete.</w:t>
-      </w:r>
-      <w:r>
-        <w:rPr>
-          <w:rFonts w:ascii="Times New Roman" w:hAnsi="Times New Roman"/>
-          <w:szCs w:val="22"/>
-        </w:rPr>
-        <w:t xml:space="preserve">  This code will be called from a consumed web service on the execute event of the task </w:t>
-      </w:r>
-      <w:proofErr w:type="spellStart"/>
-      <w:r>
-        <w:rPr>
-          <w:rFonts w:ascii="Times New Roman" w:hAnsi="Times New Roman"/>
-          <w:szCs w:val="22"/>
-        </w:rPr>
-        <w:t>tskSubmitCaseToCarrier</w:t>
-      </w:r>
-      <w:proofErr w:type="spellEnd"/>
-      <w:r>
-        <w:rPr>
-          <w:rFonts w:ascii="Times New Roman" w:hAnsi="Times New Roman"/>
-          <w:szCs w:val="22"/>
-        </w:rPr>
-        <w:t xml:space="preserve"> of the Binder.</w:t>
-      </w:r>
-    </w:p>
-    <w:p>
-      <w:pPr>
-        <w:pStyle w:val="template"/>
-        <w:spacing w:line="240" w:lineRule="auto"/>
-        <w:rPr>
-          <w:rFonts w:ascii="Times New Roman" w:hAnsi="Times New Roman"/>
-          <w:szCs w:val="22"/>
-        </w:rPr>
-      </w:pPr>
-    </w:p>
-    <w:p>
-      <w:pPr>
-        <w:pStyle w:val="template"/>
-        <w:spacing w:line="240" w:lineRule="auto"/>
-        <w:rPr>
-          <w:rFonts w:ascii="Times New Roman" w:hAnsi="Times New Roman"/>
-          <w:szCs w:val="22"/>
-        </w:rPr>
-      </w:pPr>
-      <w:r>
-        <w:rPr>
-          <w:rFonts w:ascii="Times New Roman" w:hAnsi="Times New Roman"/>
-          <w:szCs w:val="22"/>
-        </w:rPr>
-        <w:t xml:space="preserve">If the Binder Extension’s last task reaches </w:t>
-      </w:r>
-      <w:proofErr w:type="gramStart"/>
-      <w:r>
-        <w:rPr>
-          <w:rFonts w:ascii="Times New Roman" w:hAnsi="Times New Roman"/>
-          <w:szCs w:val="22"/>
-        </w:rPr>
-        <w:t>it’s</w:t>
-      </w:r>
-      <w:proofErr w:type="gramEnd"/>
-      <w:r>
-        <w:rPr>
-          <w:rFonts w:ascii="Times New Roman" w:hAnsi="Times New Roman"/>
-          <w:szCs w:val="22"/>
-        </w:rPr>
-        <w:t xml:space="preserve"> due date, then the Binder Extension needs to be reworked and start back at the beginning step.</w:t>
+        <w:t>If the Binder Extension’s last task reaches it’s due date, then the Binder Extension needs to be reworked and start back at the beginning step.</w:t>
       </w:r>
     </w:p>
     <w:p>
@@ -11457,19 +8712,7 @@
         <w:rPr>
           <w:rFonts w:ascii="Times New Roman" w:hAnsi="Times New Roman"/>
         </w:rPr>
-        <w:t>Detail the common behavior that all screens will have.  Co</w:t>
-      </w:r>
-      <w:r>
-        <w:rPr>
-          <w:rFonts w:ascii="Times New Roman" w:hAnsi="Times New Roman"/>
-        </w:rPr>
-        <w:t>m</w:t>
-      </w:r>
-      <w:r>
-        <w:rPr>
-          <w:rFonts w:ascii="Times New Roman" w:hAnsi="Times New Roman"/>
-        </w:rPr>
-        <w:t>mon look and feel details such as menus, popup menus, toolbars, status bar, title bars, drag and drop mouse behavior should be described here.</w:t>
+        <w:t>Detail the common behavior that all screens will have.  Common look and feel details such as menus, popup menus, toolbars, status bar, title bars, drag and drop mouse behavior should be described here.</w:t>
       </w:r>
     </w:p>
     <w:p>
@@ -11594,13 +8837,8 @@
     </w:p>
     <w:p>
       <w:r>
-        <w:t>Remove the Binder Status report and the Binder Extension Report from BPS</w:t>
-      </w:r>
-      <w:proofErr w:type="gramStart"/>
-      <w:r>
-        <w:t>..</w:t>
-      </w:r>
-      <w:proofErr w:type="gramEnd"/>
+        <w:t>Remove the Binder Status report and the Binder Extension Report from BPS..</w:t>
+      </w:r>
     </w:p>
     <w:p>
       <w:r>
@@ -11812,40 +9050,14 @@
             <w:r>
               <w:t xml:space="preserve"> </w:t>
             </w:r>
-            <w:proofErr w:type="spellStart"/>
             <w:r>
-              <w:t>UWUserID</w:t>
-            </w:r>
-            <w:proofErr w:type="spellEnd"/>
-            <w:r>
-              <w:t xml:space="preserve"> FROM </w:t>
-            </w:r>
-            <w:proofErr w:type="spellStart"/>
-            <w:r>
-              <w:t>PolicyGroup</w:t>
-            </w:r>
-            <w:proofErr w:type="spellEnd"/>
-            <w:r>
-              <w:t xml:space="preserve"> GROUP BY</w:t>
+              <w:t>UWUserID FROM PolicyGroup GROUP BY</w:t>
             </w:r>
             <w:r>
               <w:t xml:space="preserve"> </w:t>
             </w:r>
-            <w:proofErr w:type="spellStart"/>
             <w:r>
-              <w:t>UWUserID</w:t>
-            </w:r>
-            <w:proofErr w:type="spellEnd"/>
-            <w:r>
-              <w:t xml:space="preserve"> ORDER BY </w:t>
-            </w:r>
-            <w:proofErr w:type="spellStart"/>
-            <w:r>
-              <w:t>PolicyGroup.UWUserID</w:t>
-            </w:r>
-            <w:proofErr w:type="spellEnd"/>
-            <w:r>
-              <w:t>;</w:t>
+              <w:t>UWUserID ORDER BY PolicyGroup.UWUserID;</w:t>
             </w:r>
           </w:p>
         </w:tc>
@@ -11867,36 +9079,12 @@
           </w:tcPr>
           <w:p>
             <w:r>
-              <w:t xml:space="preserve">Change to be a dropdown containing the NB </w:t>
-            </w:r>
-            <w:proofErr w:type="spellStart"/>
-            <w:r>
-              <w:t>Cordinators</w:t>
-            </w:r>
-            <w:proofErr w:type="spellEnd"/>
-            <w:r>
-              <w:t xml:space="preserve"> (approve group). </w:t>
+              <w:t xml:space="preserve">Change to be a dropdown containing the NB Cordinators (approve group). </w:t>
             </w:r>
           </w:p>
           <w:p>
             <w:r>
-              <w:t xml:space="preserve">Add to the </w:t>
-            </w:r>
-            <w:proofErr w:type="spellStart"/>
-            <w:r>
-              <w:t>BinderRequest</w:t>
-            </w:r>
-            <w:proofErr w:type="spellEnd"/>
-            <w:r>
-              <w:t xml:space="preserve"> table a new filed ‘</w:t>
-            </w:r>
-            <w:proofErr w:type="spellStart"/>
-            <w:r>
-              <w:t>NBCordinator</w:t>
-            </w:r>
-            <w:proofErr w:type="spellEnd"/>
-            <w:r>
-              <w:t>’</w:t>
+              <w:t>Add to the BinderRequest table a new filed ‘NBCordinator’</w:t>
             </w:r>
           </w:p>
         </w:tc>
@@ -11911,57 +9099,26 @@
             <w:r>
               <w:t xml:space="preserve"> </w:t>
             </w:r>
-            <w:proofErr w:type="spellStart"/>
             <w:r>
-              <w:t>InsertBy</w:t>
-            </w:r>
-            <w:proofErr w:type="spellEnd"/>
-            <w:r>
-              <w:t xml:space="preserve"> FROM </w:t>
-            </w:r>
-            <w:proofErr w:type="spellStart"/>
-            <w:r>
-              <w:t>PolicyGroup</w:t>
-            </w:r>
-            <w:proofErr w:type="spellEnd"/>
-            <w:r>
-              <w:t xml:space="preserve"> GROUP BY</w:t>
+              <w:t>InsertBy FROM PolicyGroup GROUP BY</w:t>
             </w:r>
             <w:r>
               <w:t xml:space="preserve"> </w:t>
             </w:r>
-            <w:proofErr w:type="spellStart"/>
             <w:r>
-              <w:t>InsertBy</w:t>
-            </w:r>
-            <w:proofErr w:type="spellEnd"/>
-            <w:r>
-              <w:t xml:space="preserve"> ORDER BY</w:t>
+              <w:t>InsertBy ORDER BY</w:t>
             </w:r>
             <w:r>
               <w:t xml:space="preserve"> </w:t>
             </w:r>
-            <w:proofErr w:type="spellStart"/>
             <w:r>
-              <w:t>InsertBy</w:t>
-            </w:r>
-            <w:proofErr w:type="spellEnd"/>
-            <w:r>
-              <w:t>;</w:t>
+              <w:t>InsertBy;</w:t>
             </w:r>
           </w:p>
           <w:p/>
           <w:p>
             <w:r>
-              <w:t xml:space="preserve">Query active directory to return the </w:t>
-            </w:r>
-            <w:proofErr w:type="spellStart"/>
-            <w:r>
-              <w:t>NBCordinator</w:t>
-            </w:r>
-            <w:proofErr w:type="spellEnd"/>
-            <w:r>
-              <w:t xml:space="preserve"> group.</w:t>
+              <w:t>Query active directory to return the NBCordinator group.</w:t>
             </w:r>
           </w:p>
         </w:tc>
@@ -11989,59 +9146,11 @@
           </w:tcPr>
           <w:p>
             <w:r>
-              <w:t xml:space="preserve">SELECT </w:t>
-            </w:r>
-            <w:proofErr w:type="spellStart"/>
-            <w:r>
-              <w:t>CodeToText.Code</w:t>
-            </w:r>
-            <w:proofErr w:type="spellEnd"/>
-            <w:r>
-              <w:t xml:space="preserve">, </w:t>
-            </w:r>
-            <w:proofErr w:type="spellStart"/>
-            <w:r>
-              <w:t>CodeToText.Text</w:t>
-            </w:r>
-            <w:proofErr w:type="spellEnd"/>
-            <w:r>
-              <w:t xml:space="preserve"> FROM </w:t>
-            </w:r>
-            <w:proofErr w:type="spellStart"/>
-            <w:r>
-              <w:t>CodeToText</w:t>
-            </w:r>
-            <w:proofErr w:type="spellEnd"/>
-            <w:r>
-              <w:t xml:space="preserve"> WHERE </w:t>
+              <w:t xml:space="preserve">SELECT CodeToText.Code, CodeToText.Text FROM CodeToText WHERE </w:t>
             </w:r>
             <w:r>
               <w:lastRenderedPageBreak/>
-              <w:t>(((</w:t>
-            </w:r>
-            <w:proofErr w:type="spellStart"/>
-            <w:r>
-              <w:t>CodeToText.TableDotField</w:t>
-            </w:r>
-            <w:proofErr w:type="spellEnd"/>
-            <w:r>
-              <w:t>)='</w:t>
-            </w:r>
-            <w:proofErr w:type="spellStart"/>
-            <w:r>
-              <w:t>PolicyGroup.Type</w:t>
-            </w:r>
-            <w:proofErr w:type="spellEnd"/>
-            <w:r>
-              <w:t xml:space="preserve">')) ORDER BY </w:t>
-            </w:r>
-            <w:proofErr w:type="spellStart"/>
-            <w:r>
-              <w:t>CodeToText.SortOrder</w:t>
-            </w:r>
-            <w:proofErr w:type="spellEnd"/>
-            <w:r>
-              <w:t>;</w:t>
+              <w:t>(((CodeToText.TableDotField)='PolicyGroup.Type')) ORDER BY CodeToText.SortOrder;</w:t>
             </w:r>
           </w:p>
         </w:tc>
@@ -12074,47 +9183,7 @@
           </w:tcPr>
           <w:p>
             <w:r>
-              <w:t xml:space="preserve">SELECT </w:t>
-            </w:r>
-            <w:proofErr w:type="spellStart"/>
-            <w:r>
-              <w:t>PolicyStatus.Status</w:t>
-            </w:r>
-            <w:proofErr w:type="spellEnd"/>
-            <w:r>
-              <w:t xml:space="preserve">, </w:t>
-            </w:r>
-            <w:proofErr w:type="spellStart"/>
-            <w:r>
-              <w:t>PolicyStatus.PolicyGroupApply</w:t>
-            </w:r>
-            <w:proofErr w:type="spellEnd"/>
-            <w:r>
-              <w:t xml:space="preserve"> FROM </w:t>
-            </w:r>
-            <w:proofErr w:type="spellStart"/>
-            <w:r>
-              <w:t>PolicyStatus</w:t>
-            </w:r>
-            <w:proofErr w:type="spellEnd"/>
-            <w:r>
-              <w:t xml:space="preserve"> WHERE (((</w:t>
-            </w:r>
-            <w:proofErr w:type="spellStart"/>
-            <w:r>
-              <w:t>PolicyStatus.PolicyGroupApply</w:t>
-            </w:r>
-            <w:proofErr w:type="spellEnd"/>
-            <w:r>
-              <w:t xml:space="preserve">)&lt;&gt;0)) ORDER BY </w:t>
-            </w:r>
-            <w:proofErr w:type="spellStart"/>
-            <w:r>
-              <w:t>PolicyStatus.Status</w:t>
-            </w:r>
-            <w:proofErr w:type="spellEnd"/>
-            <w:r>
-              <w:t>;</w:t>
+              <w:t>SELECT PolicyStatus.Status, PolicyStatus.PolicyGroupApply FROM PolicyStatus WHERE (((PolicyStatus.PolicyGroupApply)&lt;&gt;0)) ORDER BY PolicyStatus.Status;</w:t>
             </w:r>
           </w:p>
         </w:tc>
@@ -12142,47 +9211,7 @@
           </w:tcPr>
           <w:p>
             <w:r>
-              <w:t xml:space="preserve">SELECT </w:t>
-            </w:r>
-            <w:proofErr w:type="spellStart"/>
-            <w:r>
-              <w:t>InsCo.InsCo</w:t>
-            </w:r>
-            <w:proofErr w:type="spellEnd"/>
-            <w:r>
-              <w:t xml:space="preserve">, </w:t>
-            </w:r>
-            <w:proofErr w:type="spellStart"/>
-            <w:r>
-              <w:t>InsCo.CompanyName</w:t>
-            </w:r>
-            <w:proofErr w:type="spellEnd"/>
-            <w:r>
-              <w:t xml:space="preserve"> FROM </w:t>
-            </w:r>
-            <w:proofErr w:type="spellStart"/>
-            <w:r>
-              <w:t>InsCo</w:t>
-            </w:r>
-            <w:proofErr w:type="spellEnd"/>
-            <w:r>
-              <w:t xml:space="preserve"> ORDER BY </w:t>
-            </w:r>
-            <w:proofErr w:type="spellStart"/>
-            <w:r>
-              <w:t>InsCo.InsCo</w:t>
-            </w:r>
-            <w:proofErr w:type="spellEnd"/>
-            <w:r>
-              <w:t xml:space="preserve">, </w:t>
-            </w:r>
-            <w:proofErr w:type="spellStart"/>
-            <w:r>
-              <w:t>InsCo.CompanyName</w:t>
-            </w:r>
-            <w:proofErr w:type="spellEnd"/>
-            <w:r>
-              <w:t>;</w:t>
+              <w:t>SELECT InsCo.InsCo, InsCo.CompanyName FROM InsCo ORDER BY InsCo.InsCo, InsCo.CompanyName;</w:t>
             </w:r>
           </w:p>
         </w:tc>
@@ -12234,63 +9263,7 @@
           </w:tcPr>
           <w:p>
             <w:r>
-              <w:t xml:space="preserve">SELECT </w:t>
-            </w:r>
-            <w:proofErr w:type="spellStart"/>
-            <w:r>
-              <w:t>Rep.RepCode</w:t>
-            </w:r>
-            <w:proofErr w:type="spellEnd"/>
-            <w:r>
-              <w:t>, [</w:t>
-            </w:r>
-            <w:proofErr w:type="spellStart"/>
-            <w:r>
-              <w:t>LName</w:t>
-            </w:r>
-            <w:proofErr w:type="spellEnd"/>
-            <w:r>
-              <w:t>]+", " &amp; [</w:t>
-            </w:r>
-            <w:proofErr w:type="spellStart"/>
-            <w:r>
-              <w:t>FName</w:t>
-            </w:r>
-            <w:proofErr w:type="spellEnd"/>
-            <w:r>
-              <w:t xml:space="preserve">] AS Name, </w:t>
-            </w:r>
-            <w:proofErr w:type="spellStart"/>
-            <w:r>
-              <w:t>Rep.RepCode</w:t>
-            </w:r>
-            <w:proofErr w:type="spellEnd"/>
-            <w:r>
-              <w:t xml:space="preserve"> AS </w:t>
-            </w:r>
-            <w:proofErr w:type="spellStart"/>
-            <w:r>
-              <w:t>AcctgRepCode</w:t>
-            </w:r>
-            <w:proofErr w:type="spellEnd"/>
-            <w:r>
-              <w:t xml:space="preserve"> FROM Rep ORDER BY [</w:t>
-            </w:r>
-            <w:proofErr w:type="spellStart"/>
-            <w:r>
-              <w:t>LName</w:t>
-            </w:r>
-            <w:proofErr w:type="spellEnd"/>
-            <w:r>
-              <w:t>]+", " &amp; [</w:t>
-            </w:r>
-            <w:proofErr w:type="spellStart"/>
-            <w:r>
-              <w:t>FName</w:t>
-            </w:r>
-            <w:proofErr w:type="spellEnd"/>
-            <w:r>
-              <w:t>];</w:t>
+              <w:t>SELECT Rep.RepCode, [LName]+", " &amp; [FName] AS Name, Rep.RepCode AS AcctgRepCode FROM Rep ORDER BY [LName]+", " &amp; [FName];</w:t>
             </w:r>
           </w:p>
         </w:tc>
@@ -12389,22 +9362,14 @@
         <w:rPr>
           <w:rFonts w:ascii="Times New Roman" w:hAnsi="Times New Roman"/>
         </w:rPr>
-        <w:t>ence the Microsoft project Binder Request Release 2 – Development</w:t>
-      </w:r>
-      <w:proofErr w:type="gramStart"/>
+        <w:t>ence the Microsoft project Binder Request Release 2 – Development.</w:t>
+      </w:r>
       <w:r>
         <w:rPr>
           <w:rFonts w:ascii="Times New Roman" w:hAnsi="Times New Roman"/>
         </w:rPr>
         <w:t>.</w:t>
       </w:r>
-      <w:r>
-        <w:rPr>
-          <w:rFonts w:ascii="Times New Roman" w:hAnsi="Times New Roman"/>
-        </w:rPr>
-        <w:t>.</w:t>
-      </w:r>
-      <w:proofErr w:type="gramEnd"/>
     </w:p>
     <w:bookmarkEnd w:id="40"/>
     <w:bookmarkEnd w:id="41"/>
@@ -12427,7 +9392,7 @@
 </file>
 
 <file path=word/endnotes.xml><?xml version="1.0" encoding="utf-8"?>
-<w:endnotes xmlns:wpc="http://schemas.microsoft.com/office/word/2010/wordprocessingCanvas" xmlns:mc="http://schemas.openxmlformats.org/markup-compatibility/2006" xmlns:o="urn:schemas-microsoft-com:office:office" xmlns:r="http://schemas.openxmlformats.org/officeDocument/2006/relationships" xmlns:m="http://schemas.openxmlformats.org/officeDocument/2006/math" xmlns:v="urn:schemas-microsoft-com:vml" xmlns:wp14="http://schemas.microsoft.com/office/word/2010/wordprocessingDrawing" xmlns:wp="http://schemas.openxmlformats.org/drawingml/2006/wordprocessingDrawing" xmlns:w10="urn:schemas-microsoft-com:office:word" xmlns:w="http://schemas.openxmlformats.org/wordprocessingml/2006/main" xmlns:w14="http://schemas.microsoft.com/office/word/2010/wordml" xmlns:w15="http://schemas.microsoft.com/office/word/2012/wordml" xmlns:wpg="http://schemas.microsoft.com/office/word/2010/wordprocessingGroup" xmlns:wpi="http://schemas.microsoft.com/office/word/2010/wordprocessingInk" xmlns:wne="http://schemas.microsoft.com/office/word/2006/wordml" xmlns:wps="http://schemas.microsoft.com/office/word/2010/wordprocessingShape" mc:Ignorable="w14 w15 wp14">
+<w:endnotes xmlns:wpc="http://schemas.microsoft.com/office/word/2010/wordprocessingCanvas" xmlns:cx="http://schemas.microsoft.com/office/drawing/2014/chartex" xmlns:cx1="http://schemas.microsoft.com/office/drawing/2015/9/8/chartex" xmlns:cx2="http://schemas.microsoft.com/office/drawing/2015/10/21/chartex" xmlns:cx3="http://schemas.microsoft.com/office/drawing/2016/5/9/chartex" xmlns:cx4="http://schemas.microsoft.com/office/drawing/2016/5/10/chartex" xmlns:cx5="http://schemas.microsoft.com/office/drawing/2016/5/11/chartex" xmlns:cx6="http://schemas.microsoft.com/office/drawing/2016/5/12/chartex" xmlns:cx7="http://schemas.microsoft.com/office/drawing/2016/5/13/chartex" xmlns:cx8="http://schemas.microsoft.com/office/drawing/2016/5/14/chartex" xmlns:mc="http://schemas.openxmlformats.org/markup-compatibility/2006" xmlns:aink="http://schemas.microsoft.com/office/drawing/2016/ink" xmlns:am3d="http://schemas.microsoft.com/office/drawing/2017/model3d" xmlns:o="urn:schemas-microsoft-com:office:office" xmlns:r="http://schemas.openxmlformats.org/officeDocument/2006/relationships" xmlns:m="http://schemas.openxmlformats.org/officeDocument/2006/math" xmlns:v="urn:schemas-microsoft-com:vml" xmlns:wp14="http://schemas.microsoft.com/office/word/2010/wordprocessingDrawing" xmlns:wp="http://schemas.openxmlformats.org/drawingml/2006/wordprocessingDrawing" xmlns:w10="urn:schemas-microsoft-com:office:word" xmlns:w="http://schemas.openxmlformats.org/wordprocessingml/2006/main" xmlns:w14="http://schemas.microsoft.com/office/word/2010/wordml" xmlns:w15="http://schemas.microsoft.com/office/word/2012/wordml" xmlns:w16cid="http://schemas.microsoft.com/office/word/2016/wordml/cid" xmlns:w16se="http://schemas.microsoft.com/office/word/2015/wordml/symex" xmlns:wpg="http://schemas.microsoft.com/office/word/2010/wordprocessingGroup" xmlns:wpi="http://schemas.microsoft.com/office/word/2010/wordprocessingInk" xmlns:wne="http://schemas.microsoft.com/office/word/2006/wordml" xmlns:wps="http://schemas.microsoft.com/office/word/2010/wordprocessingShape" mc:Ignorable="w14 w15 w16se w16cid wp14">
   <w:endnote w:type="separator" w:id="-1">
     <w:p>
       <w:pPr>
@@ -12452,7 +9417,7 @@
 </file>
 
 <file path=word/footer1.xml><?xml version="1.0" encoding="utf-8"?>
-<w:ftr xmlns:wpc="http://schemas.microsoft.com/office/word/2010/wordprocessingCanvas" xmlns:mc="http://schemas.openxmlformats.org/markup-compatibility/2006" xmlns:o="urn:schemas-microsoft-com:office:office" xmlns:r="http://schemas.openxmlformats.org/officeDocument/2006/relationships" xmlns:m="http://schemas.openxmlformats.org/officeDocument/2006/math" xmlns:v="urn:schemas-microsoft-com:vml" xmlns:wp14="http://schemas.microsoft.com/office/word/2010/wordprocessingDrawing" xmlns:wp="http://schemas.openxmlformats.org/drawingml/2006/wordprocessingDrawing" xmlns:w10="urn:schemas-microsoft-com:office:word" xmlns:w="http://schemas.openxmlformats.org/wordprocessingml/2006/main" xmlns:w14="http://schemas.microsoft.com/office/word/2010/wordml" xmlns:w15="http://schemas.microsoft.com/office/word/2012/wordml" xmlns:wpg="http://schemas.microsoft.com/office/word/2010/wordprocessingGroup" xmlns:wpi="http://schemas.microsoft.com/office/word/2010/wordprocessingInk" xmlns:wne="http://schemas.microsoft.com/office/word/2006/wordml" xmlns:wps="http://schemas.microsoft.com/office/word/2010/wordprocessingShape" mc:Ignorable="w14 w15 wp14">
+<w:ftr xmlns:wpc="http://schemas.microsoft.com/office/word/2010/wordprocessingCanvas" xmlns:cx="http://schemas.microsoft.com/office/drawing/2014/chartex" xmlns:cx1="http://schemas.microsoft.com/office/drawing/2015/9/8/chartex" xmlns:cx2="http://schemas.microsoft.com/office/drawing/2015/10/21/chartex" xmlns:cx3="http://schemas.microsoft.com/office/drawing/2016/5/9/chartex" xmlns:cx4="http://schemas.microsoft.com/office/drawing/2016/5/10/chartex" xmlns:cx5="http://schemas.microsoft.com/office/drawing/2016/5/11/chartex" xmlns:cx6="http://schemas.microsoft.com/office/drawing/2016/5/12/chartex" xmlns:cx7="http://schemas.microsoft.com/office/drawing/2016/5/13/chartex" xmlns:cx8="http://schemas.microsoft.com/office/drawing/2016/5/14/chartex" xmlns:mc="http://schemas.openxmlformats.org/markup-compatibility/2006" xmlns:aink="http://schemas.microsoft.com/office/drawing/2016/ink" xmlns:am3d="http://schemas.microsoft.com/office/drawing/2017/model3d" xmlns:o="urn:schemas-microsoft-com:office:office" xmlns:r="http://schemas.openxmlformats.org/officeDocument/2006/relationships" xmlns:m="http://schemas.openxmlformats.org/officeDocument/2006/math" xmlns:v="urn:schemas-microsoft-com:vml" xmlns:wp14="http://schemas.microsoft.com/office/word/2010/wordprocessingDrawing" xmlns:wp="http://schemas.openxmlformats.org/drawingml/2006/wordprocessingDrawing" xmlns:w10="urn:schemas-microsoft-com:office:word" xmlns:w="http://schemas.openxmlformats.org/wordprocessingml/2006/main" xmlns:w14="http://schemas.microsoft.com/office/word/2010/wordml" xmlns:w15="http://schemas.microsoft.com/office/word/2012/wordml" xmlns:w16cid="http://schemas.microsoft.com/office/word/2016/wordml/cid" xmlns:w16se="http://schemas.microsoft.com/office/word/2015/wordml/symex" xmlns:wpg="http://schemas.microsoft.com/office/word/2010/wordprocessingGroup" xmlns:wpi="http://schemas.microsoft.com/office/word/2010/wordprocessingInk" xmlns:wne="http://schemas.microsoft.com/office/word/2006/wordml" xmlns:wps="http://schemas.microsoft.com/office/word/2010/wordprocessingShape" mc:Ignorable="w14 w15 w16se w16cid wp14">
   <w:p>
     <w:pPr>
       <w:pStyle w:val="Footer"/>
@@ -12526,7 +9491,7 @@
 </file>
 
 <file path=word/footnotes.xml><?xml version="1.0" encoding="utf-8"?>
-<w:footnotes xmlns:wpc="http://schemas.microsoft.com/office/word/2010/wordprocessingCanvas" xmlns:mc="http://schemas.openxmlformats.org/markup-compatibility/2006" xmlns:o="urn:schemas-microsoft-com:office:office" xmlns:r="http://schemas.openxmlformats.org/officeDocument/2006/relationships" xmlns:m="http://schemas.openxmlformats.org/officeDocument/2006/math" xmlns:v="urn:schemas-microsoft-com:vml" xmlns:wp14="http://schemas.microsoft.com/office/word/2010/wordprocessingDrawing" xmlns:wp="http://schemas.openxmlformats.org/drawingml/2006/wordprocessingDrawing" xmlns:w10="urn:schemas-microsoft-com:office:word" xmlns:w="http://schemas.openxmlformats.org/wordprocessingml/2006/main" xmlns:w14="http://schemas.microsoft.com/office/word/2010/wordml" xmlns:w15="http://schemas.microsoft.com/office/word/2012/wordml" xmlns:wpg="http://schemas.microsoft.com/office/word/2010/wordprocessingGroup" xmlns:wpi="http://schemas.microsoft.com/office/word/2010/wordprocessingInk" xmlns:wne="http://schemas.microsoft.com/office/word/2006/wordml" xmlns:wps="http://schemas.microsoft.com/office/word/2010/wordprocessingShape" mc:Ignorable="w14 w15 wp14">
+<w:footnotes xmlns:wpc="http://schemas.microsoft.com/office/word/2010/wordprocessingCanvas" xmlns:cx="http://schemas.microsoft.com/office/drawing/2014/chartex" xmlns:cx1="http://schemas.microsoft.com/office/drawing/2015/9/8/chartex" xmlns:cx2="http://schemas.microsoft.com/office/drawing/2015/10/21/chartex" xmlns:cx3="http://schemas.microsoft.com/office/drawing/2016/5/9/chartex" xmlns:cx4="http://schemas.microsoft.com/office/drawing/2016/5/10/chartex" xmlns:cx5="http://schemas.microsoft.com/office/drawing/2016/5/11/chartex" xmlns:cx6="http://schemas.microsoft.com/office/drawing/2016/5/12/chartex" xmlns:cx7="http://schemas.microsoft.com/office/drawing/2016/5/13/chartex" xmlns:cx8="http://schemas.microsoft.com/office/drawing/2016/5/14/chartex" xmlns:mc="http://schemas.openxmlformats.org/markup-compatibility/2006" xmlns:aink="http://schemas.microsoft.com/office/drawing/2016/ink" xmlns:am3d="http://schemas.microsoft.com/office/drawing/2017/model3d" xmlns:o="urn:schemas-microsoft-com:office:office" xmlns:r="http://schemas.openxmlformats.org/officeDocument/2006/relationships" xmlns:m="http://schemas.openxmlformats.org/officeDocument/2006/math" xmlns:v="urn:schemas-microsoft-com:vml" xmlns:wp14="http://schemas.microsoft.com/office/word/2010/wordprocessingDrawing" xmlns:wp="http://schemas.openxmlformats.org/drawingml/2006/wordprocessingDrawing" xmlns:w10="urn:schemas-microsoft-com:office:word" xmlns:w="http://schemas.openxmlformats.org/wordprocessingml/2006/main" xmlns:w14="http://schemas.microsoft.com/office/word/2010/wordml" xmlns:w15="http://schemas.microsoft.com/office/word/2012/wordml" xmlns:w16cid="http://schemas.microsoft.com/office/word/2016/wordml/cid" xmlns:w16se="http://schemas.microsoft.com/office/word/2015/wordml/symex" xmlns:wpg="http://schemas.microsoft.com/office/word/2010/wordprocessingGroup" xmlns:wpi="http://schemas.microsoft.com/office/word/2010/wordprocessingInk" xmlns:wne="http://schemas.microsoft.com/office/word/2006/wordml" xmlns:wps="http://schemas.microsoft.com/office/word/2010/wordprocessingShape" mc:Ignorable="w14 w15 w16se w16cid wp14">
   <w:footnote w:type="separator" w:id="-1">
     <w:p>
       <w:pPr>
@@ -12551,7 +9516,7 @@
 </file>
 
 <file path=word/header1.xml><?xml version="1.0" encoding="utf-8"?>
-<w:hdr xmlns:wpc="http://schemas.microsoft.com/office/word/2010/wordprocessingCanvas" xmlns:mc="http://schemas.openxmlformats.org/markup-compatibility/2006" xmlns:o="urn:schemas-microsoft-com:office:office" xmlns:r="http://schemas.openxmlformats.org/officeDocument/2006/relationships" xmlns:m="http://schemas.openxmlformats.org/officeDocument/2006/math" xmlns:v="urn:schemas-microsoft-com:vml" xmlns:wp14="http://schemas.microsoft.com/office/word/2010/wordprocessingDrawing" xmlns:wp="http://schemas.openxmlformats.org/drawingml/2006/wordprocessingDrawing" xmlns:w10="urn:schemas-microsoft-com:office:word" xmlns:w="http://schemas.openxmlformats.org/wordprocessingml/2006/main" xmlns:w14="http://schemas.microsoft.com/office/word/2010/wordml" xmlns:w15="http://schemas.microsoft.com/office/word/2012/wordml" xmlns:wpg="http://schemas.microsoft.com/office/word/2010/wordprocessingGroup" xmlns:wpi="http://schemas.microsoft.com/office/word/2010/wordprocessingInk" xmlns:wne="http://schemas.microsoft.com/office/word/2006/wordml" xmlns:wps="http://schemas.microsoft.com/office/word/2010/wordprocessingShape" mc:Ignorable="w14 w15 wp14">
+<w:hdr xmlns:wpc="http://schemas.microsoft.com/office/word/2010/wordprocessingCanvas" xmlns:cx="http://schemas.microsoft.com/office/drawing/2014/chartex" xmlns:cx1="http://schemas.microsoft.com/office/drawing/2015/9/8/chartex" xmlns:cx2="http://schemas.microsoft.com/office/drawing/2015/10/21/chartex" xmlns:cx3="http://schemas.microsoft.com/office/drawing/2016/5/9/chartex" xmlns:cx4="http://schemas.microsoft.com/office/drawing/2016/5/10/chartex" xmlns:cx5="http://schemas.microsoft.com/office/drawing/2016/5/11/chartex" xmlns:cx6="http://schemas.microsoft.com/office/drawing/2016/5/12/chartex" xmlns:cx7="http://schemas.microsoft.com/office/drawing/2016/5/13/chartex" xmlns:cx8="http://schemas.microsoft.com/office/drawing/2016/5/14/chartex" xmlns:mc="http://schemas.openxmlformats.org/markup-compatibility/2006" xmlns:aink="http://schemas.microsoft.com/office/drawing/2016/ink" xmlns:am3d="http://schemas.microsoft.com/office/drawing/2017/model3d" xmlns:o="urn:schemas-microsoft-com:office:office" xmlns:r="http://schemas.openxmlformats.org/officeDocument/2006/relationships" xmlns:m="http://schemas.openxmlformats.org/officeDocument/2006/math" xmlns:v="urn:schemas-microsoft-com:vml" xmlns:wp14="http://schemas.microsoft.com/office/word/2010/wordprocessingDrawing" xmlns:wp="http://schemas.openxmlformats.org/drawingml/2006/wordprocessingDrawing" xmlns:w10="urn:schemas-microsoft-com:office:word" xmlns:w="http://schemas.openxmlformats.org/wordprocessingml/2006/main" xmlns:w14="http://schemas.microsoft.com/office/word/2010/wordml" xmlns:w15="http://schemas.microsoft.com/office/word/2012/wordml" xmlns:w16cid="http://schemas.microsoft.com/office/word/2016/wordml/cid" xmlns:w16se="http://schemas.microsoft.com/office/word/2015/wordml/symex" xmlns:wpg="http://schemas.microsoft.com/office/word/2010/wordprocessingGroup" xmlns:wpi="http://schemas.microsoft.com/office/word/2010/wordprocessingInk" xmlns:wne="http://schemas.microsoft.com/office/word/2006/wordml" xmlns:wps="http://schemas.microsoft.com/office/word/2010/wordprocessingShape" mc:Ignorable="w14 w15 w16se w16cid wp14">
   <w:p>
     <w:pPr>
       <w:pStyle w:val="Header"/>
@@ -12561,7 +9526,7 @@
 </file>
 
 <file path=word/numbering.xml><?xml version="1.0" encoding="utf-8"?>
-<w:numbering xmlns:wpc="http://schemas.microsoft.com/office/word/2010/wordprocessingCanvas" xmlns:mc="http://schemas.openxmlformats.org/markup-compatibility/2006" xmlns:o="urn:schemas-microsoft-com:office:office" xmlns:r="http://schemas.openxmlformats.org/officeDocument/2006/relationships" xmlns:m="http://schemas.openxmlformats.org/officeDocument/2006/math" xmlns:v="urn:schemas-microsoft-com:vml" xmlns:wp14="http://schemas.microsoft.com/office/word/2010/wordprocessingDrawing" xmlns:wp="http://schemas.openxmlformats.org/drawingml/2006/wordprocessingDrawing" xmlns:w10="urn:schemas-microsoft-com:office:word" xmlns:w="http://schemas.openxmlformats.org/wordprocessingml/2006/main" xmlns:w14="http://schemas.microsoft.com/office/word/2010/wordml" xmlns:w15="http://schemas.microsoft.com/office/word/2012/wordml" xmlns:wpg="http://schemas.microsoft.com/office/word/2010/wordprocessingGroup" xmlns:wpi="http://schemas.microsoft.com/office/word/2010/wordprocessingInk" xmlns:wne="http://schemas.microsoft.com/office/word/2006/wordml" xmlns:wps="http://schemas.microsoft.com/office/word/2010/wordprocessingShape" mc:Ignorable="w14 w15 wp14">
+<w:numbering xmlns:wpc="http://schemas.microsoft.com/office/word/2010/wordprocessingCanvas" xmlns:cx="http://schemas.microsoft.com/office/drawing/2014/chartex" xmlns:cx1="http://schemas.microsoft.com/office/drawing/2015/9/8/chartex" xmlns:cx2="http://schemas.microsoft.com/office/drawing/2015/10/21/chartex" xmlns:cx3="http://schemas.microsoft.com/office/drawing/2016/5/9/chartex" xmlns:cx4="http://schemas.microsoft.com/office/drawing/2016/5/10/chartex" xmlns:cx5="http://schemas.microsoft.com/office/drawing/2016/5/11/chartex" xmlns:cx6="http://schemas.microsoft.com/office/drawing/2016/5/12/chartex" xmlns:cx7="http://schemas.microsoft.com/office/drawing/2016/5/13/chartex" xmlns:cx8="http://schemas.microsoft.com/office/drawing/2016/5/14/chartex" xmlns:mc="http://schemas.openxmlformats.org/markup-compatibility/2006" xmlns:aink="http://schemas.microsoft.com/office/drawing/2016/ink" xmlns:am3d="http://schemas.microsoft.com/office/drawing/2017/model3d" xmlns:o="urn:schemas-microsoft-com:office:office" xmlns:r="http://schemas.openxmlformats.org/officeDocument/2006/relationships" xmlns:m="http://schemas.openxmlformats.org/officeDocument/2006/math" xmlns:v="urn:schemas-microsoft-com:vml" xmlns:wp14="http://schemas.microsoft.com/office/word/2010/wordprocessingDrawing" xmlns:wp="http://schemas.openxmlformats.org/drawingml/2006/wordprocessingDrawing" xmlns:w10="urn:schemas-microsoft-com:office:word" xmlns:w="http://schemas.openxmlformats.org/wordprocessingml/2006/main" xmlns:w14="http://schemas.microsoft.com/office/word/2010/wordml" xmlns:w15="http://schemas.microsoft.com/office/word/2012/wordml" xmlns:w16cid="http://schemas.microsoft.com/office/word/2016/wordml/cid" xmlns:w16se="http://schemas.microsoft.com/office/word/2015/wordml/symex" xmlns:wpg="http://schemas.microsoft.com/office/word/2010/wordprocessingGroup" xmlns:wpi="http://schemas.microsoft.com/office/word/2010/wordprocessingInk" xmlns:wne="http://schemas.microsoft.com/office/word/2006/wordml" xmlns:wps="http://schemas.microsoft.com/office/word/2010/wordprocessingShape" mc:Ignorable="w14 w15 w16se w16cid wp14">
   <w:abstractNum w:abstractNumId="0" w15:restartNumberingAfterBreak="0">
     <w:nsid w:val="FFFFFFFB"/>
     <w:multiLevelType w:val="multilevel"/>
@@ -12943,7 +9908,7 @@
 </file>
 
 <file path=word/styles.xml><?xml version="1.0" encoding="utf-8"?>
-<w:styles xmlns:mc="http://schemas.openxmlformats.org/markup-compatibility/2006" xmlns:r="http://schemas.openxmlformats.org/officeDocument/2006/relationships" xmlns:w="http://schemas.openxmlformats.org/wordprocessingml/2006/main" xmlns:w14="http://schemas.microsoft.com/office/word/2010/wordml" xmlns:w15="http://schemas.microsoft.com/office/word/2012/wordml" mc:Ignorable="w14 w15">
+<w:styles xmlns:mc="http://schemas.openxmlformats.org/markup-compatibility/2006" xmlns:r="http://schemas.openxmlformats.org/officeDocument/2006/relationships" xmlns:w="http://schemas.openxmlformats.org/wordprocessingml/2006/main" xmlns:w14="http://schemas.microsoft.com/office/word/2010/wordml" xmlns:w15="http://schemas.microsoft.com/office/word/2012/wordml" xmlns:w16cid="http://schemas.microsoft.com/office/word/2016/wordml/cid" xmlns:w16se="http://schemas.microsoft.com/office/word/2015/wordml/symex" mc:Ignorable="w14 w15 w16se w16cid">
   <w:docDefaults>
     <w:rPrDefault>
       <w:rPr>
@@ -12953,7 +9918,7 @@
     </w:rPrDefault>
     <w:pPrDefault/>
   </w:docDefaults>
-  <w:latentStyles w:defLockedState="0" w:defUIPriority="99" w:defSemiHidden="0" w:defUnhideWhenUsed="0" w:defQFormat="0" w:count="371">
+  <w:latentStyles w:defLockedState="0" w:defUIPriority="99" w:defSemiHidden="0" w:defUnhideWhenUsed="0" w:defQFormat="0" w:count="376">
     <w:lsdException w:name="Normal" w:uiPriority="0" w:qFormat="1"/>
     <w:lsdException w:name="heading 1" w:uiPriority="0" w:qFormat="1"/>
     <w:lsdException w:name="heading 2" w:uiPriority="0" w:qFormat="1"/>
@@ -13059,7 +10024,6 @@
     <w:lsdException w:name="HTML Sample" w:semiHidden="1" w:unhideWhenUsed="1"/>
     <w:lsdException w:name="HTML Typewriter" w:semiHidden="1" w:unhideWhenUsed="1"/>
     <w:lsdException w:name="HTML Variable" w:semiHidden="1" w:unhideWhenUsed="1"/>
-    <w:lsdException w:name="Normal Table" w:semiHidden="1" w:unhideWhenUsed="1"/>
     <w:lsdException w:name="annotation subject" w:semiHidden="1" w:unhideWhenUsed="1"/>
     <w:lsdException w:name="No List" w:semiHidden="1" w:unhideWhenUsed="1"/>
     <w:lsdException w:name="Outline List 1" w:semiHidden="1" w:unhideWhenUsed="1"/>
@@ -13102,11 +10066,8 @@
     <w:lsdException w:name="Table Contemporary" w:semiHidden="1" w:unhideWhenUsed="1"/>
     <w:lsdException w:name="Table Elegant" w:semiHidden="1" w:unhideWhenUsed="1"/>
     <w:lsdException w:name="Table Professional" w:semiHidden="1" w:unhideWhenUsed="1"/>
-    <w:lsdException w:name="Table Subtle 1" w:semiHidden="1" w:unhideWhenUsed="1"/>
     <w:lsdException w:name="Table Subtle 2" w:semiHidden="1" w:unhideWhenUsed="1"/>
     <w:lsdException w:name="Table Web 1" w:semiHidden="1" w:unhideWhenUsed="1"/>
-    <w:lsdException w:name="Table Web 2" w:semiHidden="1" w:unhideWhenUsed="1"/>
-    <w:lsdException w:name="Table Web 3" w:semiHidden="1" w:unhideWhenUsed="1"/>
     <w:lsdException w:name="Balloon Text" w:semiHidden="1" w:unhideWhenUsed="1"/>
     <w:lsdException w:name="Table Grid" w:uiPriority="39"/>
     <w:lsdException w:name="Table Theme" w:semiHidden="1" w:unhideWhenUsed="1"/>
@@ -13325,6 +10286,11 @@
     <w:lsdException w:name="List Table 5 Dark Accent 6" w:uiPriority="50"/>
     <w:lsdException w:name="List Table 6 Colorful Accent 6" w:uiPriority="51"/>
     <w:lsdException w:name="List Table 7 Colorful Accent 6" w:uiPriority="52"/>
+    <w:lsdException w:name="Mention" w:semiHidden="1" w:unhideWhenUsed="1"/>
+    <w:lsdException w:name="Smart Hyperlink" w:semiHidden="1" w:unhideWhenUsed="1"/>
+    <w:lsdException w:name="Hashtag" w:semiHidden="1" w:unhideWhenUsed="1"/>
+    <w:lsdException w:name="Unresolved Mention" w:semiHidden="1" w:unhideWhenUsed="1"/>
+    <w:lsdException w:name="Smart Link" w:semiHidden="1" w:unhideWhenUsed="1"/>
   </w:latentStyles>
   <w:style w:type="paragraph" w:default="1" w:styleId="Normal">
     <w:name w:val="Normal"/>
@@ -13516,11 +10482,15 @@
   </w:style>
   <w:style w:type="character" w:default="1" w:styleId="DefaultParagraphFont">
     <w:name w:val="Default Paragraph Font"/>
+    <w:uiPriority w:val="1"/>
     <w:semiHidden/>
+    <w:unhideWhenUsed/>
   </w:style>
   <w:style w:type="table" w:default="1" w:styleId="TableNormal">
     <w:name w:val="Normal Table"/>
+    <w:uiPriority w:val="99"/>
     <w:semiHidden/>
+    <w:unhideWhenUsed/>
     <w:tblPr>
       <w:tblInd w:w="0" w:type="dxa"/>
       <w:tblCellMar>
@@ -13533,7 +10503,9 @@
   </w:style>
   <w:style w:type="numbering" w:default="1" w:styleId="NoList">
     <w:name w:val="No List"/>
+    <w:uiPriority w:val="99"/>
     <w:semiHidden/>
+    <w:unhideWhenUsed/>
   </w:style>
   <w:style w:type="paragraph" w:styleId="Footer">
     <w:name w:val="footer"/>
